--- a/Proyecto_1P.docx
+++ b/Proyecto_1P.docx
@@ -6519,7 +6519,7 @@
                 <w:noProof/>
                 <w:webHidden/>
               </w:rPr>
-              <w:t>13</w:t>
+              <w:t>16</w:t>
             </w:r>
             <w:r>
               <w:rPr>
@@ -6597,7 +6597,7 @@
                 <w:noProof/>
                 <w:webHidden/>
               </w:rPr>
-              <w:t>13</w:t>
+              <w:t>17</w:t>
             </w:r>
             <w:r>
               <w:rPr>
@@ -6871,6 +6871,7 @@
           <w:id w:val="519893126"/>
           <w:citation/>
         </w:sdtPr>
+        <w:sdtEndPr/>
         <w:sdtContent>
           <w:r>
             <w:rPr>
@@ -7817,24 +7818,7 @@
           <w:rFonts w:cs="Times New Roman"/>
           <w:lang w:val="es-419"/>
         </w:rPr>
-        <w:t xml:space="preserve">Alcance del </w:t>
-      </w:r>
-      <w:commentRangeStart w:id="7"/>
-      <w:r>
-        <w:rPr>
-          <w:rFonts w:cs="Times New Roman"/>
-          <w:lang w:val="es-419"/>
-        </w:rPr>
-        <w:t>proyecto</w:t>
-      </w:r>
-      <w:commentRangeEnd w:id="7"/>
-      <w:r>
-        <w:rPr>
-          <w:rStyle w:val="Refdecomentario"/>
-          <w:rFonts w:eastAsiaTheme="minorHAnsi" w:cs="Times New Roman"/>
-          <w:b w:val="0"/>
-        </w:rPr>
-        <w:commentReference w:id="7"/>
+        <w:t>Alcance del proyecto</w:t>
       </w:r>
       <w:bookmarkEnd w:id="6"/>
     </w:p>
@@ -8214,7 +8198,7 @@
           <w:lang w:val="es-419"/>
         </w:rPr>
       </w:pPr>
-      <w:bookmarkStart w:id="8" w:name="_Toc57109063"/>
+      <w:bookmarkStart w:id="7" w:name="_Toc57109063"/>
       <w:r>
         <w:rPr>
           <w:rFonts w:cs="Times New Roman"/>
@@ -8236,7 +8220,7 @@
         </w:rPr>
         <w:t>eneral</w:t>
       </w:r>
-      <w:bookmarkEnd w:id="8"/>
+      <w:bookmarkEnd w:id="7"/>
     </w:p>
     <w:p>
       <w:pPr>
@@ -8250,7 +8234,7 @@
           <w:lang w:val="es-419"/>
         </w:rPr>
       </w:pPr>
-      <w:bookmarkStart w:id="9" w:name="_Toc57109064"/>
+      <w:bookmarkStart w:id="8" w:name="_Toc57109064"/>
       <w:r>
         <w:rPr>
           <w:rFonts w:cs="Times New Roman"/>
@@ -8258,7 +8242,7 @@
         </w:rPr>
         <w:t>Perspectiva del producto</w:t>
       </w:r>
-      <w:bookmarkEnd w:id="9"/>
+      <w:bookmarkEnd w:id="8"/>
     </w:p>
     <w:p>
       <w:pPr>
@@ -8421,7 +8405,7 @@
           <w:lang w:val="es-419"/>
         </w:rPr>
       </w:pPr>
-      <w:bookmarkStart w:id="10" w:name="_Toc57109065"/>
+      <w:bookmarkStart w:id="9" w:name="_Toc57109065"/>
       <w:r>
         <w:rPr>
           <w:rFonts w:cs="Times New Roman"/>
@@ -8429,7 +8413,7 @@
         </w:rPr>
         <w:t>Características del producto</w:t>
       </w:r>
-      <w:bookmarkEnd w:id="10"/>
+      <w:bookmarkEnd w:id="9"/>
     </w:p>
     <w:p>
       <w:pPr>
@@ -8602,64 +8586,12 @@
         </w:rPr>
         <w:t>o</w:t>
       </w:r>
-      <w:commentRangeStart w:id="11"/>
-      <w:commentRangeStart w:id="12"/>
-      <w:commentRangeStart w:id="13"/>
-      <w:commentRangeStart w:id="14"/>
-      <w:commentRangeStart w:id="15"/>
-      <w:r>
-        <w:rPr>
-          <w:rFonts w:cs="Times New Roman"/>
-          <w:lang w:val="es-419"/>
-        </w:rPr>
-        <w:t xml:space="preserve"> </w:t>
-      </w:r>
-      <w:commentRangeEnd w:id="11"/>
-      <w:r>
-        <w:rPr>
-          <w:rStyle w:val="Refdecomentario"/>
-          <w:rFonts w:cs="Times New Roman"/>
-        </w:rPr>
-        <w:commentReference w:id="11"/>
-      </w:r>
-      <w:commentRangeEnd w:id="12"/>
-      <w:r>
-        <w:rPr>
-          <w:rStyle w:val="Refdecomentario"/>
-          <w:rFonts w:cs="Times New Roman"/>
-        </w:rPr>
-        <w:commentReference w:id="12"/>
-      </w:r>
-      <w:commentRangeEnd w:id="13"/>
-      <w:r>
-        <w:rPr>
-          <w:rStyle w:val="Refdecomentario"/>
-          <w:rFonts w:cs="Times New Roman"/>
-        </w:rPr>
-        <w:commentReference w:id="13"/>
-      </w:r>
-      <w:commentRangeEnd w:id="14"/>
-      <w:r>
-        <w:rPr>
-          <w:rStyle w:val="Refdecomentario"/>
-          <w:rFonts w:cs="Times New Roman"/>
-        </w:rPr>
-        <w:commentReference w:id="14"/>
-      </w:r>
-      <w:commentRangeEnd w:id="15"/>
-      <w:r>
-        <w:rPr>
-          <w:rStyle w:val="Refdecomentario"/>
-          <w:rFonts w:cs="Times New Roman"/>
-        </w:rPr>
-        <w:commentReference w:id="15"/>
-      </w:r>
-      <w:r>
-        <w:rPr>
-          <w:rFonts w:cs="Times New Roman"/>
-          <w:lang w:val="es-419"/>
-        </w:rPr>
-        <w:t>y actualizar el stock</w:t>
+      <w:r>
+        <w:rPr>
+          <w:rFonts w:cs="Times New Roman"/>
+          <w:lang w:val="es-419"/>
+        </w:rPr>
+        <w:t xml:space="preserve"> y actualizar el stock</w:t>
       </w:r>
       <w:r>
         <w:rPr>
@@ -8709,7 +8641,7 @@
           <w:lang w:val="es-419"/>
         </w:rPr>
       </w:pPr>
-      <w:bookmarkStart w:id="16" w:name="_Toc57109066"/>
+      <w:bookmarkStart w:id="10" w:name="_Toc57109066"/>
       <w:r>
         <w:rPr>
           <w:rFonts w:cs="Times New Roman"/>
@@ -8717,7 +8649,7 @@
         </w:rPr>
         <w:t>Clases de usuario y características</w:t>
       </w:r>
-      <w:bookmarkEnd w:id="16"/>
+      <w:bookmarkEnd w:id="10"/>
     </w:p>
     <w:p>
       <w:pPr>
@@ -8731,7 +8663,7 @@
           <w:lang w:val="es-419"/>
         </w:rPr>
       </w:pPr>
-      <w:bookmarkStart w:id="17" w:name="_Toc57109067"/>
+      <w:bookmarkStart w:id="11" w:name="_Toc57109067"/>
       <w:r>
         <w:rPr>
           <w:rFonts w:cs="Times New Roman"/>
@@ -8739,7 +8671,7 @@
         </w:rPr>
         <w:t>Usuario final</w:t>
       </w:r>
-      <w:bookmarkEnd w:id="17"/>
+      <w:bookmarkEnd w:id="11"/>
     </w:p>
     <w:p>
       <w:pPr>
@@ -8868,7 +8800,7 @@
           <w:lang w:val="es-419"/>
         </w:rPr>
       </w:pPr>
-      <w:bookmarkStart w:id="18" w:name="_Toc57109068"/>
+      <w:bookmarkStart w:id="12" w:name="_Toc57109068"/>
       <w:r>
         <w:rPr>
           <w:rFonts w:cs="Times New Roman"/>
@@ -8876,7 +8808,7 @@
         </w:rPr>
         <w:t>Comercio</w:t>
       </w:r>
-      <w:bookmarkEnd w:id="18"/>
+      <w:bookmarkEnd w:id="12"/>
     </w:p>
     <w:p>
       <w:pPr>
@@ -8970,7 +8902,7 @@
           <w:lang w:val="es-419"/>
         </w:rPr>
       </w:pPr>
-      <w:bookmarkStart w:id="19" w:name="_Toc57109069"/>
+      <w:bookmarkStart w:id="13" w:name="_Toc57109069"/>
       <w:r>
         <w:rPr>
           <w:rFonts w:cs="Times New Roman"/>
@@ -8978,7 +8910,7 @@
         </w:rPr>
         <w:t>Administrador</w:t>
       </w:r>
-      <w:bookmarkEnd w:id="19"/>
+      <w:bookmarkEnd w:id="13"/>
     </w:p>
     <w:p>
       <w:pPr>
@@ -9033,7 +8965,7 @@
           <w:lang w:val="es-419"/>
         </w:rPr>
       </w:pPr>
-      <w:bookmarkStart w:id="20" w:name="_Toc57109070"/>
+      <w:bookmarkStart w:id="14" w:name="_Toc57109070"/>
       <w:r>
         <w:rPr>
           <w:rFonts w:cs="Times New Roman"/>
@@ -9041,7 +8973,7 @@
         </w:rPr>
         <w:t>Entorno operativo</w:t>
       </w:r>
-      <w:bookmarkEnd w:id="20"/>
+      <w:bookmarkEnd w:id="14"/>
     </w:p>
     <w:p>
       <w:pPr>
@@ -9122,6 +9054,7 @@
           <w:id w:val="1337351176"/>
           <w:citation/>
         </w:sdtPr>
+        <w:sdtEndPr/>
         <w:sdtContent>
           <w:r>
             <w:rPr>
@@ -9197,6 +9130,7 @@
           <w:id w:val="1980959521"/>
           <w:citation/>
         </w:sdtPr>
+        <w:sdtEndPr/>
         <w:sdtContent>
           <w:r>
             <w:rPr>
@@ -9423,32 +9357,15 @@
           <w:lang w:val="es-419"/>
         </w:rPr>
       </w:pPr>
-      <w:bookmarkStart w:id="21" w:name="_Toc57109071"/>
-      <w:r>
-        <w:rPr>
-          <w:rFonts w:cs="Times New Roman"/>
-          <w:lang w:val="es-419"/>
-        </w:rPr>
-        <w:t xml:space="preserve">Diseño y limitaciones de </w:t>
-      </w:r>
-      <w:commentRangeStart w:id="22"/>
-      <w:r>
-        <w:rPr>
-          <w:rFonts w:cs="Times New Roman"/>
-          <w:lang w:val="es-419"/>
-        </w:rPr>
-        <w:t>implementación</w:t>
-      </w:r>
-      <w:commentRangeEnd w:id="22"/>
-      <w:r>
-        <w:rPr>
-          <w:rStyle w:val="Refdecomentario"/>
-          <w:rFonts w:eastAsiaTheme="minorHAnsi" w:cs="Times New Roman"/>
-          <w:b w:val="0"/>
-        </w:rPr>
-        <w:commentReference w:id="22"/>
-      </w:r>
-      <w:bookmarkEnd w:id="21"/>
+      <w:bookmarkStart w:id="15" w:name="_Toc57109071"/>
+      <w:r>
+        <w:rPr>
+          <w:rFonts w:cs="Times New Roman"/>
+          <w:lang w:val="es-419"/>
+        </w:rPr>
+        <w:t>Diseño y limitaciones de implementación</w:t>
+      </w:r>
+      <w:bookmarkEnd w:id="15"/>
     </w:p>
     <w:p>
       <w:pPr>
@@ -9665,23 +9582,7 @@
           <w:rFonts w:cs="Times New Roman"/>
           <w:lang w:val="es-419"/>
         </w:rPr>
-        <w:t xml:space="preserve"> </w:t>
-      </w:r>
-      <w:commentRangeStart w:id="23"/>
-      <w:commentRangeEnd w:id="23"/>
-      <w:r>
-        <w:rPr>
-          <w:rStyle w:val="Refdecomentario"/>
-          <w:rFonts w:cs="Times New Roman"/>
-        </w:rPr>
-        <w:commentReference w:id="23"/>
-      </w:r>
-      <w:r>
-        <w:rPr>
-          <w:rFonts w:cs="Times New Roman"/>
-          <w:lang w:val="es-419"/>
-        </w:rPr>
-        <w:t xml:space="preserve">para </w:t>
+        <w:t xml:space="preserve"> para </w:t>
       </w:r>
       <w:r>
         <w:rPr>
@@ -9706,6 +9607,7 @@
           <w:id w:val="-1834519199"/>
           <w:citation/>
         </w:sdtPr>
+        <w:sdtEndPr/>
         <w:sdtContent>
           <w:r>
             <w:rPr>
@@ -9795,6 +9697,7 @@
           <w:id w:val="1638532315"/>
           <w:citation/>
         </w:sdtPr>
+        <w:sdtEndPr/>
         <w:sdtContent>
           <w:r>
             <w:rPr>
@@ -9854,7 +9757,7 @@
           <w:lang w:val="es-419"/>
         </w:rPr>
       </w:pPr>
-      <w:bookmarkStart w:id="24" w:name="_Toc57109072"/>
+      <w:bookmarkStart w:id="16" w:name="_Toc57109072"/>
       <w:r>
         <w:rPr>
           <w:rFonts w:cs="Times New Roman"/>
@@ -9862,7 +9765,7 @@
         </w:rPr>
         <w:t>Documentación de usuario</w:t>
       </w:r>
-      <w:bookmarkEnd w:id="24"/>
+      <w:bookmarkEnd w:id="16"/>
     </w:p>
     <w:p>
       <w:pPr>
@@ -9879,7 +9782,6 @@
         </w:rPr>
         <w:t>El sistema</w:t>
       </w:r>
-      <w:commentRangeStart w:id="25"/>
       <w:r>
         <w:rPr>
           <w:rFonts w:cs="Times New Roman"/>
@@ -9991,14 +9893,6 @@
           <w:lang w:val="es-419"/>
         </w:rPr>
         <w:t>.</w:t>
-      </w:r>
-      <w:commentRangeEnd w:id="25"/>
-      <w:r>
-        <w:rPr>
-          <w:rStyle w:val="Refdecomentario"/>
-          <w:rFonts w:cs="Times New Roman"/>
-        </w:rPr>
-        <w:commentReference w:id="25"/>
       </w:r>
     </w:p>
     <w:p>
@@ -10013,7 +9907,7 @@
           <w:lang w:val="es-419"/>
         </w:rPr>
       </w:pPr>
-      <w:bookmarkStart w:id="27" w:name="_Toc57109073"/>
+      <w:bookmarkStart w:id="17" w:name="_Toc57109073"/>
       <w:r>
         <w:rPr>
           <w:rFonts w:cs="Times New Roman"/>
@@ -10021,7 +9915,7 @@
         </w:rPr>
         <w:t>Suposiciones y dependencias</w:t>
       </w:r>
-      <w:bookmarkEnd w:id="27"/>
+      <w:bookmarkEnd w:id="17"/>
     </w:p>
     <w:p>
       <w:pPr>
@@ -10226,7 +10120,7 @@
           <w:lang w:val="es-419"/>
         </w:rPr>
       </w:pPr>
-      <w:bookmarkStart w:id="28" w:name="_Toc57109074"/>
+      <w:bookmarkStart w:id="18" w:name="_Toc57109074"/>
       <w:r>
         <w:rPr>
           <w:rFonts w:cs="Times New Roman"/>
@@ -10248,7 +10142,7 @@
         </w:rPr>
         <w:t>istema</w:t>
       </w:r>
-      <w:bookmarkEnd w:id="28"/>
+      <w:bookmarkEnd w:id="18"/>
     </w:p>
     <w:p>
       <w:pPr>
@@ -10262,7 +10156,7 @@
           <w:lang w:val="es-419"/>
         </w:rPr>
       </w:pPr>
-      <w:bookmarkStart w:id="29" w:name="_Toc57109075"/>
+      <w:bookmarkStart w:id="19" w:name="_Toc57109075"/>
       <w:r>
         <w:rPr>
           <w:rFonts w:cs="Times New Roman"/>
@@ -10284,7 +10178,7 @@
         </w:rPr>
         <w:t>uarios</w:t>
       </w:r>
-      <w:bookmarkEnd w:id="29"/>
+      <w:bookmarkEnd w:id="19"/>
     </w:p>
     <w:p>
       <w:pPr>
@@ -10298,7 +10192,7 @@
           <w:lang w:val="es-419"/>
         </w:rPr>
       </w:pPr>
-      <w:bookmarkStart w:id="30" w:name="_Toc57109076"/>
+      <w:bookmarkStart w:id="20" w:name="_Toc57109076"/>
       <w:r>
         <w:rPr>
           <w:rFonts w:cs="Times New Roman"/>
@@ -10320,7 +10214,7 @@
         </w:rPr>
         <w:t>rioridad</w:t>
       </w:r>
-      <w:bookmarkEnd w:id="30"/>
+      <w:bookmarkEnd w:id="20"/>
     </w:p>
     <w:p>
       <w:pPr>
@@ -10464,7 +10358,7 @@
           <w:lang w:val="es-419"/>
         </w:rPr>
       </w:pPr>
-      <w:bookmarkStart w:id="31" w:name="_Toc57109077"/>
+      <w:bookmarkStart w:id="21" w:name="_Toc57109077"/>
       <w:r>
         <w:rPr>
           <w:rFonts w:cs="Times New Roman"/>
@@ -10486,7 +10380,7 @@
         </w:rPr>
         <w:t>uncionales</w:t>
       </w:r>
-      <w:bookmarkEnd w:id="31"/>
+      <w:bookmarkEnd w:id="21"/>
     </w:p>
     <w:p>
       <w:pPr>
@@ -10502,7 +10396,7 @@
           <w:lang w:val="es-419"/>
         </w:rPr>
       </w:pPr>
-      <w:bookmarkStart w:id="32" w:name="_Ref57064604"/>
+      <w:bookmarkStart w:id="22" w:name="_Ref57064604"/>
       <w:r>
         <w:rPr>
           <w:rFonts w:cs="Times New Roman"/>
@@ -10575,7 +10469,7 @@
         </w:rPr>
         <w:t xml:space="preserve"> usuario</w:t>
       </w:r>
-      <w:bookmarkEnd w:id="32"/>
+      <w:bookmarkEnd w:id="22"/>
     </w:p>
     <w:p>
       <w:pPr>
@@ -10914,7 +10808,7 @@
           <w:lang w:val="es-419"/>
         </w:rPr>
       </w:pPr>
-      <w:bookmarkStart w:id="33" w:name="_Toc57109078"/>
+      <w:bookmarkStart w:id="23" w:name="_Toc57109078"/>
       <w:r>
         <w:rPr>
           <w:rFonts w:cs="Times New Roman"/>
@@ -10930,7 +10824,7 @@
         </w:rPr>
         <w:t>usuarios finales</w:t>
       </w:r>
-      <w:bookmarkEnd w:id="33"/>
+      <w:bookmarkEnd w:id="23"/>
     </w:p>
     <w:p>
       <w:pPr>
@@ -10946,7 +10840,7 @@
           <w:lang w:val="es-419"/>
         </w:rPr>
       </w:pPr>
-      <w:bookmarkStart w:id="34" w:name="_Toc57109079"/>
+      <w:bookmarkStart w:id="24" w:name="_Toc57109079"/>
       <w:r>
         <w:rPr>
           <w:rFonts w:cs="Times New Roman"/>
@@ -10968,7 +10862,7 @@
         </w:rPr>
         <w:t>rioridad</w:t>
       </w:r>
-      <w:bookmarkEnd w:id="34"/>
+      <w:bookmarkEnd w:id="24"/>
     </w:p>
     <w:p>
       <w:pPr>
@@ -11092,7 +10986,7 @@
           <w:lang w:val="es-419"/>
         </w:rPr>
       </w:pPr>
-      <w:bookmarkStart w:id="35" w:name="_Toc57109080"/>
+      <w:bookmarkStart w:id="25" w:name="_Toc57109080"/>
       <w:r>
         <w:rPr>
           <w:rFonts w:cs="Times New Roman"/>
@@ -11114,16 +11008,7 @@
         </w:rPr>
         <w:t>uncionales</w:t>
       </w:r>
-      <w:commentRangeStart w:id="36"/>
-      <w:commentRangeEnd w:id="36"/>
-      <w:r>
-        <w:rPr>
-          <w:rStyle w:val="Refdecomentario"/>
-          <w:rFonts w:cs="Times New Roman"/>
-        </w:rPr>
-        <w:commentReference w:id="36"/>
-      </w:r>
-      <w:bookmarkEnd w:id="35"/>
+      <w:bookmarkEnd w:id="25"/>
     </w:p>
     <w:p>
       <w:pPr>
@@ -11139,7 +11024,7 @@
           <w:lang w:val="es-419"/>
         </w:rPr>
       </w:pPr>
-      <w:bookmarkStart w:id="37" w:name="_Ref57064512"/>
+      <w:bookmarkStart w:id="26" w:name="_Ref57064512"/>
       <w:r>
         <w:rPr>
           <w:rFonts w:cs="Times New Roman"/>
@@ -11212,7 +11097,7 @@
         </w:rPr>
         <w:t>usuarios finales</w:t>
       </w:r>
-      <w:bookmarkEnd w:id="37"/>
+      <w:bookmarkEnd w:id="26"/>
     </w:p>
     <w:p>
       <w:pPr>
@@ -11317,7 +11202,21 @@
           <w:rFonts w:cs="Times New Roman"/>
           <w:lang w:val="es-419"/>
         </w:rPr>
-        <w:t xml:space="preserve">REQ. 6:  </w:t>
+        <w:t xml:space="preserve">REQ. </w:t>
+      </w:r>
+      <w:r>
+        <w:rPr>
+          <w:rFonts w:cs="Times New Roman"/>
+          <w:lang w:val="es-419"/>
+        </w:rPr>
+        <w:t>6</w:t>
+      </w:r>
+      <w:r>
+        <w:rPr>
+          <w:rFonts w:cs="Times New Roman"/>
+          <w:lang w:val="es-419"/>
+        </w:rPr>
+        <w:t xml:space="preserve">:  </w:t>
       </w:r>
       <w:r>
         <w:rPr>
@@ -11401,7 +11300,14 @@
           <w:rFonts w:cs="Times New Roman"/>
           <w:lang w:val="es-419"/>
         </w:rPr>
-        <w:t>REQ. 7</w:t>
+        <w:t xml:space="preserve">REQ. </w:t>
+      </w:r>
+      <w:r>
+        <w:rPr>
+          <w:rFonts w:cs="Times New Roman"/>
+          <w:lang w:val="es-419"/>
+        </w:rPr>
+        <w:t>7</w:t>
       </w:r>
       <w:r>
         <w:rPr>
@@ -11440,7 +11346,7 @@
           <w:lang w:val="es-419"/>
         </w:rPr>
       </w:pPr>
-      <w:bookmarkStart w:id="38" w:name="_Ref57064681"/>
+      <w:bookmarkStart w:id="27" w:name="_Ref57064681"/>
       <w:r>
         <w:rPr>
           <w:rFonts w:cs="Times New Roman"/>
@@ -11514,7 +11420,7 @@
         </w:rPr>
         <w:t xml:space="preserve"> personales</w:t>
       </w:r>
-      <w:bookmarkEnd w:id="38"/>
+      <w:bookmarkEnd w:id="27"/>
     </w:p>
     <w:p>
       <w:pPr>
@@ -11560,7 +11466,7 @@
           <w:lang w:val="es-419"/>
         </w:rPr>
       </w:pPr>
-      <w:bookmarkStart w:id="39" w:name="_Ref57064684"/>
+      <w:bookmarkStart w:id="28" w:name="_Ref57064684"/>
       <w:r>
         <w:rPr>
           <w:rFonts w:cs="Times New Roman"/>
@@ -11644,7 +11550,7 @@
         </w:rPr>
         <w:t>dad</w:t>
       </w:r>
-      <w:bookmarkEnd w:id="39"/>
+      <w:bookmarkEnd w:id="28"/>
     </w:p>
     <w:p>
       <w:pPr>
@@ -11699,7 +11605,7 @@
           <w:lang w:val="es-419"/>
         </w:rPr>
       </w:pPr>
-      <w:bookmarkStart w:id="40" w:name="_Toc57109081"/>
+      <w:bookmarkStart w:id="29" w:name="_Toc57109081"/>
       <w:r>
         <w:rPr>
           <w:rFonts w:cs="Times New Roman"/>
@@ -11728,7 +11634,7 @@
         </w:rPr>
         <w:t>usuarios finales</w:t>
       </w:r>
-      <w:bookmarkEnd w:id="40"/>
+      <w:bookmarkEnd w:id="29"/>
     </w:p>
     <w:p>
       <w:pPr>
@@ -11742,7 +11648,7 @@
           <w:lang w:val="es-419"/>
         </w:rPr>
       </w:pPr>
-      <w:bookmarkStart w:id="41" w:name="_Toc57109082"/>
+      <w:bookmarkStart w:id="30" w:name="_Toc57109082"/>
       <w:r>
         <w:rPr>
           <w:rFonts w:cs="Times New Roman"/>
@@ -11764,7 +11670,7 @@
         </w:rPr>
         <w:t>rioridad</w:t>
       </w:r>
-      <w:bookmarkEnd w:id="41"/>
+      <w:bookmarkEnd w:id="30"/>
     </w:p>
     <w:p>
       <w:pPr>
@@ -11915,7 +11821,7 @@
           <w:lang w:val="es-419"/>
         </w:rPr>
       </w:pPr>
-      <w:bookmarkStart w:id="42" w:name="_Toc57109083"/>
+      <w:bookmarkStart w:id="31" w:name="_Toc57109083"/>
       <w:r>
         <w:rPr>
           <w:rFonts w:cs="Times New Roman"/>
@@ -11937,7 +11843,7 @@
         </w:rPr>
         <w:t>uncionales</w:t>
       </w:r>
-      <w:bookmarkEnd w:id="42"/>
+      <w:bookmarkEnd w:id="31"/>
     </w:p>
     <w:p>
       <w:pPr>
@@ -11952,7 +11858,7 @@
           <w:lang w:val="es-419"/>
         </w:rPr>
       </w:pPr>
-      <w:bookmarkStart w:id="43" w:name="_Ref57065790"/>
+      <w:bookmarkStart w:id="32" w:name="_Ref57065790"/>
       <w:r>
         <w:rPr>
           <w:rFonts w:cs="Times New Roman"/>
@@ -11995,7 +11901,7 @@
         </w:rPr>
         <w:t xml:space="preserve"> de productos</w:t>
       </w:r>
-      <w:bookmarkEnd w:id="43"/>
+      <w:bookmarkEnd w:id="32"/>
     </w:p>
     <w:p>
       <w:pPr>
@@ -12076,7 +11982,7 @@
           <w:lang w:val="es-419"/>
         </w:rPr>
       </w:pPr>
-      <w:bookmarkStart w:id="44" w:name="_Ref57065764"/>
+      <w:bookmarkStart w:id="33" w:name="_Ref57065764"/>
       <w:r>
         <w:rPr>
           <w:rFonts w:cs="Times New Roman"/>
@@ -12126,7 +12032,7 @@
         </w:rPr>
         <w:t xml:space="preserve"> de productos</w:t>
       </w:r>
-      <w:bookmarkEnd w:id="44"/>
+      <w:bookmarkEnd w:id="33"/>
     </w:p>
     <w:p>
       <w:pPr>
@@ -12191,15 +12097,6 @@
         </w:rPr>
         <w:t xml:space="preserve"> ofertas</w:t>
       </w:r>
-      <w:commentRangeStart w:id="45"/>
-      <w:commentRangeEnd w:id="45"/>
-      <w:r>
-        <w:rPr>
-          <w:rStyle w:val="Refdecomentario"/>
-          <w:rFonts w:cs="Times New Roman"/>
-        </w:rPr>
-        <w:commentReference w:id="45"/>
-      </w:r>
       <w:r>
         <w:rPr>
           <w:rFonts w:cs="Times New Roman"/>
@@ -12223,9 +12120,6 @@
           <w:lang w:val="es-419"/>
         </w:rPr>
       </w:pPr>
-      <w:commentRangeStart w:id="48"/>
-      <w:commentRangeStart w:id="49"/>
-      <w:commentRangeStart w:id="50"/>
       <w:r>
         <w:rPr>
           <w:rFonts w:cs="Times New Roman"/>
@@ -12260,30 +12154,6 @@
           <w:lang w:val="es-419"/>
         </w:rPr>
         <w:t>las ofertas de productos en el catálogo de productos.</w:t>
-      </w:r>
-      <w:commentRangeEnd w:id="48"/>
-      <w:r>
-        <w:rPr>
-          <w:rStyle w:val="Refdecomentario"/>
-          <w:rFonts w:cs="Times New Roman"/>
-        </w:rPr>
-        <w:commentReference w:id="48"/>
-      </w:r>
-      <w:commentRangeEnd w:id="49"/>
-      <w:r>
-        <w:rPr>
-          <w:rStyle w:val="Refdecomentario"/>
-          <w:rFonts w:cs="Times New Roman"/>
-        </w:rPr>
-        <w:commentReference w:id="49"/>
-      </w:r>
-      <w:commentRangeEnd w:id="50"/>
-      <w:r>
-        <w:rPr>
-          <w:rStyle w:val="Refdecomentario"/>
-          <w:rFonts w:cs="Times New Roman"/>
-        </w:rPr>
-        <w:commentReference w:id="50"/>
       </w:r>
     </w:p>
     <w:p>
@@ -12811,7 +12681,7 @@
           <w:lang w:val="es-419"/>
         </w:rPr>
       </w:pPr>
-      <w:bookmarkStart w:id="53" w:name="_Toc57109084"/>
+      <w:bookmarkStart w:id="34" w:name="_Toc57109084"/>
       <w:r>
         <w:rPr>
           <w:rFonts w:cs="Times New Roman"/>
@@ -12847,7 +12717,7 @@
         </w:rPr>
         <w:t>tiendas</w:t>
       </w:r>
-      <w:bookmarkEnd w:id="53"/>
+      <w:bookmarkEnd w:id="34"/>
     </w:p>
     <w:p>
       <w:pPr>
@@ -12863,7 +12733,7 @@
           <w:lang w:val="es-419"/>
         </w:rPr>
       </w:pPr>
-      <w:bookmarkStart w:id="54" w:name="_Toc57109085"/>
+      <w:bookmarkStart w:id="35" w:name="_Toc57109085"/>
       <w:r>
         <w:rPr>
           <w:rFonts w:cs="Times New Roman"/>
@@ -12885,7 +12755,7 @@
         </w:rPr>
         <w:t>rioridad</w:t>
       </w:r>
-      <w:bookmarkEnd w:id="54"/>
+      <w:bookmarkEnd w:id="35"/>
     </w:p>
     <w:p>
       <w:pPr>
@@ -12928,7 +12798,7 @@
           <w:lang w:val="es-419"/>
         </w:rPr>
       </w:pPr>
-      <w:bookmarkStart w:id="55" w:name="_Toc57109086"/>
+      <w:bookmarkStart w:id="36" w:name="_Toc57109086"/>
       <w:r>
         <w:rPr>
           <w:rFonts w:cs="Times New Roman"/>
@@ -12950,7 +12820,7 @@
         </w:rPr>
         <w:t>uncionales</w:t>
       </w:r>
-      <w:bookmarkEnd w:id="55"/>
+      <w:bookmarkEnd w:id="36"/>
     </w:p>
     <w:p>
       <w:pPr>
@@ -12964,7 +12834,7 @@
           <w:lang w:val="es-419"/>
         </w:rPr>
       </w:pPr>
-      <w:bookmarkStart w:id="56" w:name="_Ref57066209"/>
+      <w:bookmarkStart w:id="37" w:name="_Ref57066209"/>
       <w:r>
         <w:rPr>
           <w:rFonts w:cs="Times New Roman"/>
@@ -13000,7 +12870,7 @@
         </w:rPr>
         <w:t>tienda</w:t>
       </w:r>
-      <w:bookmarkEnd w:id="56"/>
+      <w:bookmarkEnd w:id="37"/>
       <w:r>
         <w:rPr>
           <w:rFonts w:cs="Times New Roman"/>
@@ -13858,7 +13728,7 @@
           <w:lang w:val="es-419"/>
         </w:rPr>
       </w:pPr>
-      <w:bookmarkStart w:id="57" w:name="_Toc57109087"/>
+      <w:bookmarkStart w:id="38" w:name="_Toc57109087"/>
       <w:r>
         <w:rPr>
           <w:rFonts w:cs="Times New Roman"/>
@@ -13867,7 +13737,7 @@
         <w:lastRenderedPageBreak/>
         <w:t>Manejo de compras</w:t>
       </w:r>
-      <w:bookmarkEnd w:id="57"/>
+      <w:bookmarkEnd w:id="38"/>
     </w:p>
     <w:p>
       <w:pPr>
@@ -13881,7 +13751,7 @@
           <w:lang w:val="es-419"/>
         </w:rPr>
       </w:pPr>
-      <w:bookmarkStart w:id="58" w:name="_Toc57109088"/>
+      <w:bookmarkStart w:id="39" w:name="_Toc57109088"/>
       <w:r>
         <w:rPr>
           <w:rFonts w:cs="Times New Roman"/>
@@ -13903,7 +13773,7 @@
         </w:rPr>
         <w:t>rioridad</w:t>
       </w:r>
-      <w:bookmarkEnd w:id="58"/>
+      <w:bookmarkEnd w:id="39"/>
     </w:p>
     <w:p>
       <w:pPr>
@@ -13955,7 +13825,7 @@
           <w:lang w:val="es-419"/>
         </w:rPr>
       </w:pPr>
-      <w:bookmarkStart w:id="59" w:name="_Toc57109089"/>
+      <w:bookmarkStart w:id="40" w:name="_Toc57109089"/>
       <w:r>
         <w:rPr>
           <w:rFonts w:cs="Times New Roman"/>
@@ -13977,7 +13847,7 @@
         </w:rPr>
         <w:t>uncionales</w:t>
       </w:r>
-      <w:bookmarkEnd w:id="59"/>
+      <w:bookmarkEnd w:id="40"/>
     </w:p>
     <w:p>
       <w:pPr>
@@ -14160,7 +14030,7 @@
           <w:lang w:val="es-419"/>
         </w:rPr>
       </w:pPr>
-      <w:bookmarkStart w:id="60" w:name="_Ref57066282"/>
+      <w:bookmarkStart w:id="41" w:name="_Ref57066282"/>
       <w:r>
         <w:rPr>
           <w:rFonts w:cs="Times New Roman"/>
@@ -14196,7 +14066,7 @@
         </w:rPr>
         <w:t xml:space="preserve"> información de pago</w:t>
       </w:r>
-      <w:bookmarkEnd w:id="60"/>
+      <w:bookmarkEnd w:id="41"/>
     </w:p>
     <w:p>
       <w:pPr>
@@ -14238,7 +14108,7 @@
           <w:lang w:val="es-419"/>
         </w:rPr>
       </w:pPr>
-      <w:bookmarkStart w:id="61" w:name="_Toc57109090"/>
+      <w:bookmarkStart w:id="42" w:name="_Toc57109090"/>
       <w:r>
         <w:rPr>
           <w:rFonts w:cs="Times New Roman"/>
@@ -14246,7 +14116,7 @@
         </w:rPr>
         <w:t>Carrito de compras</w:t>
       </w:r>
-      <w:bookmarkEnd w:id="61"/>
+      <w:bookmarkEnd w:id="42"/>
     </w:p>
     <w:p>
       <w:pPr>
@@ -14260,7 +14130,7 @@
           <w:lang w:val="es-419"/>
         </w:rPr>
       </w:pPr>
-      <w:bookmarkStart w:id="62" w:name="_Toc57109091"/>
+      <w:bookmarkStart w:id="43" w:name="_Toc57109091"/>
       <w:r>
         <w:rPr>
           <w:rFonts w:cs="Times New Roman"/>
@@ -14282,7 +14152,7 @@
         </w:rPr>
         <w:t>rioridad</w:t>
       </w:r>
-      <w:bookmarkEnd w:id="62"/>
+      <w:bookmarkEnd w:id="43"/>
     </w:p>
     <w:p>
       <w:pPr>
@@ -14379,7 +14249,7 @@
           <w:lang w:val="es-419"/>
         </w:rPr>
       </w:pPr>
-      <w:bookmarkStart w:id="63" w:name="_Toc57109092"/>
+      <w:bookmarkStart w:id="44" w:name="_Toc57109092"/>
       <w:r>
         <w:rPr>
           <w:rFonts w:cs="Times New Roman"/>
@@ -14401,7 +14271,7 @@
         </w:rPr>
         <w:t>uncionales</w:t>
       </w:r>
-      <w:bookmarkEnd w:id="63"/>
+      <w:bookmarkEnd w:id="44"/>
     </w:p>
     <w:p>
       <w:pPr>
@@ -14736,7 +14606,7 @@
           <w:lang w:val="es-419"/>
         </w:rPr>
       </w:pPr>
-      <w:bookmarkStart w:id="64" w:name="_Toc57109093"/>
+      <w:bookmarkStart w:id="45" w:name="_Toc57109093"/>
       <w:r>
         <w:rPr>
           <w:rFonts w:cs="Times New Roman"/>
@@ -14751,7 +14621,7 @@
         </w:rPr>
         <w:t>de interfaz externa</w:t>
       </w:r>
-      <w:bookmarkEnd w:id="64"/>
+      <w:bookmarkEnd w:id="45"/>
     </w:p>
     <w:p>
       <w:pPr>
@@ -14765,7 +14635,7 @@
           <w:lang w:val="es-419"/>
         </w:rPr>
       </w:pPr>
-      <w:bookmarkStart w:id="65" w:name="_Toc57109094"/>
+      <w:bookmarkStart w:id="46" w:name="_Toc57109094"/>
       <w:r>
         <w:rPr>
           <w:rFonts w:cs="Times New Roman"/>
@@ -14773,7 +14643,7 @@
         </w:rPr>
         <w:t>Interfaces de usuario</w:t>
       </w:r>
-      <w:bookmarkEnd w:id="65"/>
+      <w:bookmarkEnd w:id="46"/>
     </w:p>
     <w:p>
       <w:pPr>
@@ -14789,7 +14659,7 @@
           <w:lang w:val="es-419"/>
         </w:rPr>
       </w:pPr>
-      <w:bookmarkStart w:id="66" w:name="_Toc57109095"/>
+      <w:bookmarkStart w:id="47" w:name="_Toc57109095"/>
       <w:r>
         <w:rPr>
           <w:rFonts w:cs="Times New Roman"/>
@@ -14842,7 +14712,7 @@
         </w:rPr>
         <w:t>línea</w:t>
       </w:r>
-      <w:bookmarkEnd w:id="66"/>
+      <w:bookmarkEnd w:id="47"/>
     </w:p>
     <w:p>
       <w:pPr>
@@ -14942,7 +14812,7 @@
           <w:lang w:val="es-419"/>
         </w:rPr>
       </w:pPr>
-      <w:bookmarkStart w:id="67" w:name="_Toc57109096"/>
+      <w:bookmarkStart w:id="48" w:name="_Toc57109096"/>
       <w:r>
         <w:rPr>
           <w:rFonts w:cs="Times New Roman"/>
@@ -14951,7 +14821,7 @@
         <w:lastRenderedPageBreak/>
         <w:t>Interfaces de software</w:t>
       </w:r>
-      <w:bookmarkEnd w:id="67"/>
+      <w:bookmarkEnd w:id="48"/>
     </w:p>
     <w:p>
       <w:pPr>
@@ -14967,7 +14837,7 @@
           <w:lang w:val="es-419"/>
         </w:rPr>
       </w:pPr>
-      <w:bookmarkStart w:id="68" w:name="_Toc57109097"/>
+      <w:bookmarkStart w:id="49" w:name="_Toc57109097"/>
       <w:r>
         <w:rPr>
           <w:rFonts w:cs="Times New Roman"/>
@@ -15017,7 +14887,7 @@
         </w:rPr>
         <w:t xml:space="preserve"> pagos</w:t>
       </w:r>
-      <w:bookmarkEnd w:id="68"/>
+      <w:bookmarkEnd w:id="49"/>
     </w:p>
     <w:p>
       <w:pPr>
@@ -15089,7 +14959,7 @@
           <w:lang w:val="es-419"/>
         </w:rPr>
       </w:pPr>
-      <w:bookmarkStart w:id="69" w:name="_Toc57109098"/>
+      <w:bookmarkStart w:id="50" w:name="_Toc57109098"/>
       <w:r>
         <w:rPr>
           <w:rFonts w:cs="Times New Roman"/>
@@ -15134,7 +15004,7 @@
         </w:rPr>
         <w:t>Enviar correos electrónicos</w:t>
       </w:r>
-      <w:bookmarkEnd w:id="69"/>
+      <w:bookmarkEnd w:id="50"/>
     </w:p>
     <w:p>
       <w:pPr>
@@ -15220,7 +15090,7 @@
           <w:lang w:val="es-419"/>
         </w:rPr>
       </w:pPr>
-      <w:bookmarkStart w:id="70" w:name="_Toc57109099"/>
+      <w:bookmarkStart w:id="51" w:name="_Toc57109099"/>
       <w:r>
         <w:rPr>
           <w:rFonts w:cs="Times New Roman"/>
@@ -15242,7 +15112,7 @@
         </w:rPr>
         <w:t>uncionales</w:t>
       </w:r>
-      <w:bookmarkEnd w:id="70"/>
+      <w:bookmarkEnd w:id="51"/>
     </w:p>
     <w:p>
       <w:pPr>
@@ -15256,7 +15126,7 @@
           <w:lang w:val="es-419"/>
         </w:rPr>
       </w:pPr>
-      <w:bookmarkStart w:id="71" w:name="_Toc57109100"/>
+      <w:bookmarkStart w:id="52" w:name="_Toc57109100"/>
       <w:r>
         <w:rPr>
           <w:rFonts w:cs="Times New Roman"/>
@@ -15278,7 +15148,7 @@
         </w:rPr>
         <w:t>roducto</w:t>
       </w:r>
-      <w:bookmarkEnd w:id="71"/>
+      <w:bookmarkEnd w:id="52"/>
     </w:p>
     <w:p>
       <w:pPr>
@@ -15292,7 +15162,7 @@
           <w:lang w:val="es-419"/>
         </w:rPr>
       </w:pPr>
-      <w:bookmarkStart w:id="72" w:name="_Toc57109101"/>
+      <w:bookmarkStart w:id="53" w:name="_Toc57109101"/>
       <w:r>
         <w:rPr>
           <w:rFonts w:cs="Times New Roman"/>
@@ -15314,7 +15184,7 @@
         </w:rPr>
         <w:t>ficiencia</w:t>
       </w:r>
-      <w:bookmarkEnd w:id="72"/>
+      <w:bookmarkEnd w:id="53"/>
     </w:p>
     <w:p>
       <w:pPr>
@@ -15422,7 +15292,15 @@
           <w:bCs/>
           <w:lang w:val="es-419"/>
         </w:rPr>
-        <w:t>Criterio de aceptación</w:t>
+        <w:t xml:space="preserve">Criterio de </w:t>
+      </w:r>
+      <w:r>
+        <w:rPr>
+          <w:rFonts w:cs="Times New Roman"/>
+          <w:b/>
+          <w:lang w:val="es-419"/>
+        </w:rPr>
+        <w:t>validación</w:t>
       </w:r>
     </w:p>
     <w:p>
@@ -15518,7 +15396,7 @@
         </w:rPr>
         <w:t xml:space="preserve"> </w:t>
       </w:r>
-      <w:bookmarkStart w:id="73" w:name="_Toc57109102"/>
+      <w:bookmarkStart w:id="54" w:name="_Toc57109102"/>
       <w:r>
         <w:rPr>
           <w:rFonts w:cs="Times New Roman"/>
@@ -15547,7 +15425,7 @@
         </w:rPr>
         <w:t>sabilidad</w:t>
       </w:r>
-      <w:bookmarkEnd w:id="73"/>
+      <w:bookmarkEnd w:id="54"/>
     </w:p>
     <w:p>
       <w:pPr>
@@ -15726,7 +15604,15 @@
           <w:bCs/>
           <w:lang w:val="es-419"/>
         </w:rPr>
-        <w:t>Criterio de aceptación</w:t>
+        <w:t xml:space="preserve">Criterio de </w:t>
+      </w:r>
+      <w:r>
+        <w:rPr>
+          <w:rFonts w:cs="Times New Roman"/>
+          <w:b/>
+          <w:lang w:val="es-419"/>
+        </w:rPr>
+        <w:t>validación</w:t>
       </w:r>
     </w:p>
     <w:p>
@@ -15808,7 +15694,7 @@
           <w:lang w:val="es-419"/>
         </w:rPr>
       </w:pPr>
-      <w:bookmarkStart w:id="74" w:name="_Toc57109103"/>
+      <w:bookmarkStart w:id="55" w:name="_Toc57109103"/>
       <w:r>
         <w:rPr>
           <w:rFonts w:cs="Times New Roman"/>
@@ -15837,7 +15723,7 @@
         </w:rPr>
         <w:t>onfianza</w:t>
       </w:r>
-      <w:bookmarkEnd w:id="74"/>
+      <w:bookmarkEnd w:id="55"/>
     </w:p>
     <w:p>
       <w:pPr>
@@ -15972,7 +15858,15 @@
           <w:bCs/>
           <w:lang w:val="es-419"/>
         </w:rPr>
-        <w:t>Criterio de aceptación</w:t>
+        <w:t xml:space="preserve">Criterio de </w:t>
+      </w:r>
+      <w:r>
+        <w:rPr>
+          <w:rFonts w:cs="Times New Roman"/>
+          <w:b/>
+          <w:lang w:val="es-419"/>
+        </w:rPr>
+        <w:t>validación</w:t>
       </w:r>
     </w:p>
     <w:p>
@@ -16166,6 +16060,16 @@
     </w:p>
     <w:p>
       <w:pPr>
+        <w:spacing w:before="240"/>
+        <w:ind w:left="1080"/>
+        <w:rPr>
+          <w:rFonts w:cs="Times New Roman"/>
+          <w:lang w:val="es-419"/>
+        </w:rPr>
+      </w:pPr>
+    </w:p>
+    <w:p>
+      <w:pPr>
         <w:pStyle w:val="Prrafodelista"/>
         <w:spacing w:before="240"/>
         <w:ind w:left="1080"/>
@@ -16181,7 +16085,16 @@
           <w:b/>
           <w:lang w:val="es-419"/>
         </w:rPr>
-        <w:t>Criterio de aceptación</w:t>
+        <w:lastRenderedPageBreak/>
+        <w:t xml:space="preserve">Criterio de </w:t>
+      </w:r>
+      <w:r>
+        <w:rPr>
+          <w:rFonts w:cs="Times New Roman"/>
+          <w:b/>
+          <w:lang w:val="es-419"/>
+        </w:rPr>
+        <w:t>validación</w:t>
       </w:r>
     </w:p>
     <w:p>
@@ -16199,7 +16112,6 @@
           <w:rFonts w:cs="Times New Roman"/>
           <w:lang w:val="es-419"/>
         </w:rPr>
-        <w:lastRenderedPageBreak/>
         <w:t>Se probará</w:t>
       </w:r>
       <w:r>
@@ -16387,7 +16299,15 @@
           <w:b/>
           <w:lang w:val="es-419"/>
         </w:rPr>
-        <w:t>Criterio de aceptación</w:t>
+        <w:t xml:space="preserve">Criterio de </w:t>
+      </w:r>
+      <w:r>
+        <w:rPr>
+          <w:rFonts w:cs="Times New Roman"/>
+          <w:b/>
+          <w:lang w:val="es-419"/>
+        </w:rPr>
+        <w:t>validación</w:t>
       </w:r>
     </w:p>
     <w:p>
@@ -16435,7 +16355,7 @@
           <w:lang w:val="es-419"/>
         </w:rPr>
       </w:pPr>
-      <w:bookmarkStart w:id="75" w:name="_Toc57109104"/>
+      <w:bookmarkStart w:id="56" w:name="_Toc57109104"/>
       <w:r>
         <w:rPr>
           <w:rFonts w:cs="Times New Roman"/>
@@ -16464,7 +16384,7 @@
         </w:rPr>
         <w:t>acionales</w:t>
       </w:r>
-      <w:bookmarkEnd w:id="75"/>
+      <w:bookmarkEnd w:id="56"/>
     </w:p>
     <w:p>
       <w:pPr>
@@ -16478,7 +16398,7 @@
           <w:lang w:val="es-419"/>
         </w:rPr>
       </w:pPr>
-      <w:bookmarkStart w:id="76" w:name="_Toc57109105"/>
+      <w:bookmarkStart w:id="57" w:name="_Toc57109105"/>
       <w:r>
         <w:rPr>
           <w:rFonts w:cs="Times New Roman"/>
@@ -16500,7 +16420,7 @@
         </w:rPr>
         <w:t>mbiente</w:t>
       </w:r>
-      <w:bookmarkEnd w:id="76"/>
+      <w:bookmarkEnd w:id="57"/>
     </w:p>
     <w:p>
       <w:pPr>
@@ -16606,7 +16526,15 @@
           <w:b/>
           <w:lang w:val="es-419"/>
         </w:rPr>
-        <w:t>Criterio de aceptación</w:t>
+        <w:t xml:space="preserve">Criterio de </w:t>
+      </w:r>
+      <w:r>
+        <w:rPr>
+          <w:rFonts w:cs="Times New Roman"/>
+          <w:b/>
+          <w:lang w:val="es-419"/>
+        </w:rPr>
+        <w:t>validación</w:t>
       </w:r>
     </w:p>
     <w:p>
@@ -16639,7 +16567,7 @@
           <w:lang w:val="es-419"/>
         </w:rPr>
       </w:pPr>
-      <w:bookmarkStart w:id="77" w:name="_Toc57109106"/>
+      <w:bookmarkStart w:id="58" w:name="_Toc57109106"/>
       <w:r>
         <w:rPr>
           <w:rFonts w:cs="Times New Roman"/>
@@ -16661,7 +16589,7 @@
         </w:rPr>
         <w:t>peracional</w:t>
       </w:r>
-      <w:bookmarkEnd w:id="77"/>
+      <w:bookmarkEnd w:id="58"/>
     </w:p>
     <w:p>
       <w:pPr>
@@ -16763,7 +16691,15 @@
           <w:b/>
           <w:lang w:val="es-419"/>
         </w:rPr>
-        <w:t>Criterio de aceptación</w:t>
+        <w:t xml:space="preserve">Criterio de </w:t>
+      </w:r>
+      <w:r>
+        <w:rPr>
+          <w:rFonts w:cs="Times New Roman"/>
+          <w:b/>
+          <w:lang w:val="es-419"/>
+        </w:rPr>
+        <w:t>validación</w:t>
       </w:r>
     </w:p>
     <w:p>
@@ -16887,7 +16823,7 @@
           <w:lang w:val="es-419"/>
         </w:rPr>
       </w:pPr>
-      <w:bookmarkStart w:id="78" w:name="_Toc57109107"/>
+      <w:bookmarkStart w:id="59" w:name="_Toc57109107"/>
       <w:r>
         <w:rPr>
           <w:rFonts w:cs="Times New Roman"/>
@@ -16895,7 +16831,7 @@
         </w:rPr>
         <w:t>Requerimiento de desarrollo</w:t>
       </w:r>
-      <w:bookmarkEnd w:id="78"/>
+      <w:bookmarkEnd w:id="59"/>
     </w:p>
     <w:p>
       <w:pPr>
@@ -16972,7 +16908,15 @@
           <w:b/>
           <w:lang w:val="es-419"/>
         </w:rPr>
-        <w:t>Criterio de aceptación</w:t>
+        <w:t xml:space="preserve">Criterio de </w:t>
+      </w:r>
+      <w:r>
+        <w:rPr>
+          <w:rFonts w:cs="Times New Roman"/>
+          <w:b/>
+          <w:lang w:val="es-419"/>
+        </w:rPr>
+        <w:t>validación</w:t>
       </w:r>
     </w:p>
     <w:p>
@@ -17088,6 +17032,7 @@
           <w:id w:val="-796978921"/>
           <w:citation/>
         </w:sdtPr>
+        <w:sdtEndPr/>
         <w:sdtContent>
           <w:r>
             <w:rPr>
@@ -17187,7 +17132,15 @@
           <w:b/>
           <w:lang w:val="es-419"/>
         </w:rPr>
-        <w:t>Criterio de aceptación</w:t>
+        <w:t xml:space="preserve">Criterio de </w:t>
+      </w:r>
+      <w:r>
+        <w:rPr>
+          <w:rFonts w:cs="Times New Roman"/>
+          <w:b/>
+          <w:lang w:val="es-419"/>
+        </w:rPr>
+        <w:t>validación</w:t>
       </w:r>
     </w:p>
     <w:p>
@@ -17284,7 +17237,15 @@
           <w:b/>
           <w:lang w:val="es-419"/>
         </w:rPr>
-        <w:t>Criterio de aceptación</w:t>
+        <w:t xml:space="preserve">Criterio de </w:t>
+      </w:r>
+      <w:r>
+        <w:rPr>
+          <w:rFonts w:cs="Times New Roman"/>
+          <w:b/>
+          <w:lang w:val="es-419"/>
+        </w:rPr>
+        <w:t>validación</w:t>
       </w:r>
     </w:p>
     <w:p>
@@ -17317,7 +17278,7 @@
           <w:lang w:val="es-419"/>
         </w:rPr>
       </w:pPr>
-      <w:bookmarkStart w:id="79" w:name="_Toc57109108"/>
+      <w:bookmarkStart w:id="60" w:name="_Toc57109108"/>
       <w:r>
         <w:rPr>
           <w:rFonts w:cs="Times New Roman"/>
@@ -17339,7 +17300,7 @@
         </w:rPr>
         <w:t>xternos</w:t>
       </w:r>
-      <w:bookmarkEnd w:id="79"/>
+      <w:bookmarkEnd w:id="60"/>
     </w:p>
     <w:p>
       <w:pPr>
@@ -17353,7 +17314,7 @@
           <w:lang w:val="es-419"/>
         </w:rPr>
       </w:pPr>
-      <w:bookmarkStart w:id="80" w:name="_Toc57109109"/>
+      <w:bookmarkStart w:id="61" w:name="_Toc57109109"/>
       <w:r>
         <w:rPr>
           <w:rFonts w:cs="Times New Roman"/>
@@ -17375,7 +17336,7 @@
         </w:rPr>
         <w:t>tico</w:t>
       </w:r>
-      <w:bookmarkEnd w:id="80"/>
+      <w:bookmarkEnd w:id="61"/>
     </w:p>
     <w:p>
       <w:pPr>
@@ -17480,7 +17441,15 @@
           <w:b/>
           <w:lang w:val="es-419"/>
         </w:rPr>
-        <w:t>Criterio de aceptación</w:t>
+        <w:t xml:space="preserve">Criterio de </w:t>
+      </w:r>
+      <w:r>
+        <w:rPr>
+          <w:rFonts w:cs="Times New Roman"/>
+          <w:b/>
+          <w:lang w:val="es-419"/>
+        </w:rPr>
+        <w:t>validación</w:t>
       </w:r>
     </w:p>
     <w:p>
@@ -17601,7 +17570,7 @@
           <w:lang w:val="es-419"/>
         </w:rPr>
       </w:pPr>
-      <w:bookmarkStart w:id="81" w:name="_Toc57109110"/>
+      <w:bookmarkStart w:id="62" w:name="_Toc57109110"/>
       <w:r>
         <w:rPr>
           <w:rFonts w:cs="Times New Roman"/>
@@ -17623,7 +17592,7 @@
         </w:rPr>
         <w:t>egislativo</w:t>
       </w:r>
-      <w:bookmarkEnd w:id="81"/>
+      <w:bookmarkEnd w:id="62"/>
     </w:p>
     <w:p>
       <w:pPr>
@@ -17770,6 +17739,7 @@
           <w:id w:val="-482460510"/>
           <w:citation/>
         </w:sdtPr>
+        <w:sdtEndPr/>
         <w:sdtContent>
           <w:r>
             <w:rPr>
@@ -17798,7 +17768,15 @@
               <w:noProof/>
               <w:lang w:val="es-419"/>
             </w:rPr>
-            <w:t>(Ministerio de Telecomunicaciones y de la Sociedad de la Información, 2002)</w:t>
+            <w:t xml:space="preserve">(Ministerio de Telecomunicaciones y de la Sociedad de la </w:t>
+          </w:r>
+          <w:r>
+            <w:rPr>
+              <w:rFonts w:cs="Times New Roman"/>
+              <w:noProof/>
+              <w:lang w:val="es-419"/>
+            </w:rPr>
+            <w:t>Información, 2002)</w:t>
           </w:r>
           <w:r>
             <w:rPr>
@@ -17834,7 +17812,15 @@
           <w:b/>
           <w:lang w:val="es-419"/>
         </w:rPr>
-        <w:t>Criterio de aceptación</w:t>
+        <w:t xml:space="preserve">Criterio de </w:t>
+      </w:r>
+      <w:r>
+        <w:rPr>
+          <w:rFonts w:cs="Times New Roman"/>
+          <w:b/>
+          <w:lang w:val="es-419"/>
+        </w:rPr>
+        <w:t>validación</w:t>
       </w:r>
     </w:p>
     <w:p>
@@ -17897,7 +17883,7 @@
           <w:lang w:val="es-419"/>
         </w:rPr>
       </w:pPr>
-      <w:bookmarkStart w:id="82" w:name="_Toc57109111"/>
+      <w:bookmarkStart w:id="63" w:name="_Toc57109111"/>
       <w:r>
         <w:rPr>
           <w:rFonts w:cs="Times New Roman"/>
@@ -17905,7 +17891,7 @@
         </w:rPr>
         <w:t>Apéndice A: Glosario</w:t>
       </w:r>
-      <w:bookmarkEnd w:id="82"/>
+      <w:bookmarkEnd w:id="63"/>
     </w:p>
     <w:p>
       <w:pPr>
@@ -18302,6 +18288,7 @@
                 <w:id w:val="1381128167"/>
                 <w:citation/>
               </w:sdtPr>
+              <w:sdtEndPr/>
               <w:sdtContent>
                 <w:r>
                   <w:rPr>
@@ -18405,6 +18392,7 @@
                 <w:id w:val="-2010055297"/>
                 <w:citation/>
               </w:sdtPr>
+              <w:sdtEndPr/>
               <w:sdtContent>
                 <w:r>
                   <w:rPr>
@@ -18526,7 +18514,7 @@
           <w:lang w:val="es-419"/>
         </w:rPr>
       </w:pPr>
-      <w:bookmarkStart w:id="83" w:name="_Toc57109112"/>
+      <w:bookmarkStart w:id="64" w:name="_Toc57109112"/>
       <w:r>
         <w:rPr>
           <w:rFonts w:cs="Times New Roman"/>
@@ -18562,7 +18550,7 @@
         </w:rPr>
         <w:t>nterfaz</w:t>
       </w:r>
-      <w:bookmarkEnd w:id="83"/>
+      <w:bookmarkEnd w:id="64"/>
     </w:p>
     <w:p>
       <w:pPr>
@@ -18636,6 +18624,7 @@
           <w:id w:val="838209052"/>
           <w:citation/>
         </w:sdtPr>
+        <w:sdtEndPr/>
         <w:sdtContent>
           <w:r>
             <w:rPr>
@@ -18685,118 +18674,173 @@
           <w:noProof/>
           <w:lang w:val="es-419"/>
         </w:rPr>
-        <w:t>. Al acceder</w:t>
-      </w:r>
+        <w:t xml:space="preserve">. </w:t>
+      </w:r>
+    </w:p>
+    <w:bookmarkStart w:id="65" w:name="_Toc57109113"/>
+    <w:p>
+      <w:pPr>
+        <w:pStyle w:val="Ttulo1"/>
+        <w:rPr>
+          <w:rFonts w:cs="Times New Roman"/>
+          <w:lang w:val="es-419"/>
+        </w:rPr>
+      </w:pPr>
       <w:r>
         <w:rPr>
           <w:rFonts w:cs="Times New Roman"/>
           <w:noProof/>
           <w:lang w:val="es-419"/>
         </w:rPr>
-        <w:t xml:space="preserve"> al enlace </w:t>
-      </w:r>
-      <w:r>
-        <w:rPr>
-          <w:rFonts w:cs="Times New Roman"/>
-          <w:noProof/>
-          <w:lang w:val="es-419"/>
-        </w:rPr>
-        <w:t>la plataforma pedirá una contraseña</w:t>
-      </w:r>
-      <w:r>
-        <w:rPr>
-          <w:rFonts w:cs="Times New Roman"/>
-          <w:noProof/>
-          <w:lang w:val="es-419"/>
-        </w:rPr>
-        <w:t>,</w:t>
-      </w:r>
-      <w:r>
-        <w:rPr>
-          <w:rFonts w:cs="Times New Roman"/>
-          <w:noProof/>
-          <w:lang w:val="es-419"/>
-        </w:rPr>
-        <w:t xml:space="preserve"> </w:t>
-      </w:r>
-      <w:r>
-        <w:rPr>
-          <w:rFonts w:cs="Times New Roman"/>
-          <w:noProof/>
-          <w:lang w:val="es-419"/>
-        </w:rPr>
-        <w:t>se debe tipear la palabra</w:t>
-      </w:r>
-      <w:r>
-        <w:rPr>
-          <w:rFonts w:cs="Times New Roman"/>
-          <w:noProof/>
-          <w:lang w:val="es-419"/>
-        </w:rPr>
-        <w:t xml:space="preserve"> </w:t>
-      </w:r>
-      <w:r>
-        <w:rPr>
-          <w:rFonts w:cs="Times New Roman"/>
-          <w:i/>
-          <w:lang w:val="es-419"/>
-        </w:rPr>
-        <w:t>market</w:t>
-      </w:r>
-      <w:r>
-        <w:rPr>
-          <w:rFonts w:cs="Times New Roman"/>
-          <w:noProof/>
-          <w:lang w:val="es-419"/>
-        </w:rPr>
-        <w:t>.</w:t>
-      </w:r>
+        <mc:AlternateContent>
+          <mc:Choice Requires="wps">
+            <w:drawing>
+              <wp:anchor distT="45720" distB="45720" distL="114300" distR="114300" simplePos="0" relativeHeight="251658255" behindDoc="0" locked="0" layoutInCell="1" allowOverlap="1" wp14:anchorId="0119861B" wp14:editId="46643D06">
+                <wp:simplePos x="0" y="0"/>
+                <wp:positionH relativeFrom="column">
+                  <wp:posOffset>3095625</wp:posOffset>
+                </wp:positionH>
+                <wp:positionV relativeFrom="paragraph">
+                  <wp:posOffset>440690</wp:posOffset>
+                </wp:positionV>
+                <wp:extent cx="1628775" cy="400050"/>
+                <wp:effectExtent l="0" t="0" r="9525" b="0"/>
+                <wp:wrapNone/>
+                <wp:docPr id="29" name="Cuadro de texto 2"/>
+                <wp:cNvGraphicFramePr>
+                  <a:graphicFrameLocks xmlns:a="http://schemas.openxmlformats.org/drawingml/2006/main"/>
+                </wp:cNvGraphicFramePr>
+                <a:graphic xmlns:a="http://schemas.openxmlformats.org/drawingml/2006/main">
+                  <a:graphicData uri="http://schemas.microsoft.com/office/word/2010/wordprocessingShape">
+                    <wps:wsp>
+                      <wps:cNvSpPr txBox="1">
+                        <a:spLocks noChangeArrowheads="1"/>
+                      </wps:cNvSpPr>
+                      <wps:spPr bwMode="auto">
+                        <a:xfrm>
+                          <a:off x="0" y="0"/>
+                          <a:ext cx="1628775" cy="400050"/>
+                        </a:xfrm>
+                        <a:prstGeom prst="rect">
+                          <a:avLst/>
+                        </a:prstGeom>
+                        <a:solidFill>
+                          <a:schemeClr val="accent2">
+                            <a:lumMod val="40000"/>
+                            <a:lumOff val="60000"/>
+                          </a:schemeClr>
+                        </a:solidFill>
+                        <a:ln w="9525">
+                          <a:noFill/>
+                          <a:miter lim="800000"/>
+                          <a:headEnd/>
+                          <a:tailEnd/>
+                        </a:ln>
+                      </wps:spPr>
+                      <wps:txbx>
+                        <w:txbxContent>
+                          <w:p>
+                            <w:pPr>
+                              <w:rPr>
+                                <w:lang w:val="es-419"/>
+                              </w:rPr>
+                            </w:pPr>
+                            <w:r>
+                              <w:rPr>
+                                <w:lang w:val="es-419"/>
+                              </w:rPr>
+                              <w:t>Ir a la pantalla de registro de usuario</w:t>
+                            </w:r>
+                          </w:p>
+                        </w:txbxContent>
+                      </wps:txbx>
+                      <wps:bodyPr rot="0" vert="horz" wrap="square" lIns="91440" tIns="45720" rIns="91440" bIns="45720" anchor="t" anchorCtr="0">
+                        <a:noAutofit/>
+                      </wps:bodyPr>
+                    </wps:wsp>
+                  </a:graphicData>
+                </a:graphic>
+                <wp14:sizeRelH relativeFrom="margin">
+                  <wp14:pctWidth>0</wp14:pctWidth>
+                </wp14:sizeRelH>
+                <wp14:sizeRelV relativeFrom="margin">
+                  <wp14:pctHeight>0</wp14:pctHeight>
+                </wp14:sizeRelV>
+              </wp:anchor>
+            </w:drawing>
+          </mc:Choice>
+          <mc:Fallback>
+            <w:pict>
+              <v:shapetype w14:anchorId="0119861B" id="_x0000_t202" coordsize="21600,21600" o:spt="202" path="m,l,21600r21600,l21600,xe">
+                <v:stroke joinstyle="miter"/>
+                <v:path gradientshapeok="t" o:connecttype="rect"/>
+              </v:shapetype>
+              <v:shape id="Cuadro de texto 2" o:spid="_x0000_s1026" type="#_x0000_t202" style="position:absolute;margin-left:243.75pt;margin-top:34.7pt;width:128.25pt;height:31.5pt;z-index:251658255;visibility:visible;mso-wrap-style:square;mso-width-percent:0;mso-height-percent:0;mso-wrap-distance-left:9pt;mso-wrap-distance-top:3.6pt;mso-wrap-distance-right:9pt;mso-wrap-distance-bottom:3.6pt;mso-position-horizontal:absolute;mso-position-horizontal-relative:text;mso-position-vertical:absolute;mso-position-vertical-relative:text;mso-width-percent:0;mso-height-percent:0;mso-width-relative:margin;mso-height-relative:margin;v-text-anchor:top" o:gfxdata="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" fillcolor="#f7caac [1301]" stroked="f">
+                <v:textbox>
+                  <w:txbxContent>
+                    <w:p>
+                      <w:pPr>
+                        <w:rPr>
+                          <w:lang w:val="es-419"/>
+                        </w:rPr>
+                      </w:pPr>
+                      <w:r>
+                        <w:rPr>
+                          <w:lang w:val="es-419"/>
+                        </w:rPr>
+                        <w:t>Ir a la pantalla de registro de usuario</w:t>
+                      </w:r>
+                    </w:p>
+                  </w:txbxContent>
+                </v:textbox>
+              </v:shape>
+            </w:pict>
+          </mc:Fallback>
+        </mc:AlternateContent>
+      </w:r>
+      <w:r>
+        <w:rPr>
+          <w:rFonts w:cs="Times New Roman"/>
+          <w:lang w:val="es-419"/>
+        </w:rPr>
+        <w:t xml:space="preserve">Apéndice C: </w:t>
+      </w:r>
+      <w:r>
+        <w:rPr>
+          <w:rFonts w:cs="Times New Roman"/>
+          <w:lang w:val="es-419"/>
+        </w:rPr>
+        <w:t>Flujo</w:t>
+      </w:r>
+      <w:r>
+        <w:rPr>
+          <w:rFonts w:cs="Times New Roman"/>
+          <w:lang w:val="es-419"/>
+        </w:rPr>
+        <w:t xml:space="preserve"> de </w:t>
+      </w:r>
+      <w:r>
+        <w:rPr>
+          <w:rFonts w:cs="Times New Roman"/>
+          <w:lang w:val="es-419"/>
+        </w:rPr>
+        <w:t>p</w:t>
+      </w:r>
+      <w:r>
+        <w:rPr>
+          <w:rFonts w:cs="Times New Roman"/>
+          <w:lang w:val="es-419"/>
+        </w:rPr>
+        <w:t>antallas</w:t>
+      </w:r>
+      <w:bookmarkEnd w:id="65"/>
     </w:p>
     <w:p>
       <w:pPr>
-        <w:pStyle w:val="Ttulo1"/>
-        <w:rPr>
-          <w:rFonts w:cs="Times New Roman"/>
-          <w:lang w:val="es-419"/>
-        </w:rPr>
-      </w:pPr>
-      <w:bookmarkStart w:id="84" w:name="_Toc57109113"/>
-      <w:r>
-        <w:rPr>
-          <w:rFonts w:cs="Times New Roman"/>
-          <w:lang w:val="es-419"/>
-        </w:rPr>
-        <w:t xml:space="preserve">Apéndice C: </w:t>
-      </w:r>
-      <w:r>
-        <w:rPr>
-          <w:rFonts w:cs="Times New Roman"/>
-          <w:lang w:val="es-419"/>
-        </w:rPr>
-        <w:t>Flujo</w:t>
-      </w:r>
-      <w:r>
-        <w:rPr>
-          <w:rFonts w:cs="Times New Roman"/>
-          <w:lang w:val="es-419"/>
-        </w:rPr>
-        <w:t xml:space="preserve"> de </w:t>
-      </w:r>
-      <w:r>
-        <w:rPr>
-          <w:rFonts w:cs="Times New Roman"/>
-          <w:lang w:val="es-419"/>
-        </w:rPr>
-        <w:t>p</w:t>
-      </w:r>
-      <w:r>
-        <w:rPr>
-          <w:rFonts w:cs="Times New Roman"/>
-          <w:lang w:val="es-419"/>
-        </w:rPr>
-        <w:t>antallas</w:t>
-      </w:r>
-      <w:bookmarkEnd w:id="84"/>
+        <w:rPr>
+          <w:lang w:val="es-419"/>
+        </w:rPr>
+      </w:pPr>
     </w:p>
     <w:p>
       <w:pPr>
@@ -18804,6 +18848,114 @@
           <w:lang w:val="es-419"/>
         </w:rPr>
       </w:pPr>
+      <w:r>
+        <w:rPr>
+          <w:rFonts w:cs="Times New Roman"/>
+          <w:noProof/>
+          <w:lang w:val="es-419"/>
+        </w:rPr>
+        <mc:AlternateContent>
+          <mc:Choice Requires="wps">
+            <w:drawing>
+              <wp:anchor distT="45720" distB="45720" distL="114300" distR="114300" simplePos="0" relativeHeight="251658254" behindDoc="0" locked="0" layoutInCell="1" allowOverlap="1" wp14:anchorId="26C32564" wp14:editId="489CC8FA">
+                <wp:simplePos x="0" y="0"/>
+                <wp:positionH relativeFrom="column">
+                  <wp:posOffset>3067050</wp:posOffset>
+                </wp:positionH>
+                <wp:positionV relativeFrom="paragraph">
+                  <wp:posOffset>2751455</wp:posOffset>
+                </wp:positionV>
+                <wp:extent cx="2152650" cy="304800"/>
+                <wp:effectExtent l="0" t="0" r="0" b="0"/>
+                <wp:wrapNone/>
+                <wp:docPr id="28" name="Cuadro de texto 2"/>
+                <wp:cNvGraphicFramePr>
+                  <a:graphicFrameLocks xmlns:a="http://schemas.openxmlformats.org/drawingml/2006/main"/>
+                </wp:cNvGraphicFramePr>
+                <a:graphic xmlns:a="http://schemas.openxmlformats.org/drawingml/2006/main">
+                  <a:graphicData uri="http://schemas.microsoft.com/office/word/2010/wordprocessingShape">
+                    <wps:wsp>
+                      <wps:cNvSpPr txBox="1">
+                        <a:spLocks noChangeArrowheads="1"/>
+                      </wps:cNvSpPr>
+                      <wps:spPr bwMode="auto">
+                        <a:xfrm>
+                          <a:off x="0" y="0"/>
+                          <a:ext cx="2152650" cy="304800"/>
+                        </a:xfrm>
+                        <a:prstGeom prst="rect">
+                          <a:avLst/>
+                        </a:prstGeom>
+                        <a:solidFill>
+                          <a:schemeClr val="accent2">
+                            <a:lumMod val="40000"/>
+                            <a:lumOff val="60000"/>
+                          </a:schemeClr>
+                        </a:solidFill>
+                        <a:ln w="9525">
+                          <a:noFill/>
+                          <a:miter lim="800000"/>
+                          <a:headEnd/>
+                          <a:tailEnd/>
+                        </a:ln>
+                      </wps:spPr>
+                      <wps:txbx>
+                        <w:txbxContent>
+                          <w:p>
+                            <w:pPr>
+                              <w:rPr>
+                                <w:lang w:val="es-419"/>
+                              </w:rPr>
+                            </w:pPr>
+                            <w:r>
+                              <w:rPr>
+                                <w:lang w:val="es-419"/>
+                              </w:rPr>
+                              <w:t>Ir a la pantalla de inicio de sesión</w:t>
+                            </w:r>
+                          </w:p>
+                        </w:txbxContent>
+                      </wps:txbx>
+                      <wps:bodyPr rot="0" vert="horz" wrap="square" lIns="91440" tIns="45720" rIns="91440" bIns="45720" anchor="t" anchorCtr="0">
+                        <a:noAutofit/>
+                      </wps:bodyPr>
+                    </wps:wsp>
+                  </a:graphicData>
+                </a:graphic>
+                <wp14:sizeRelH relativeFrom="margin">
+                  <wp14:pctWidth>0</wp14:pctWidth>
+                </wp14:sizeRelH>
+                <wp14:sizeRelV relativeFrom="margin">
+                  <wp14:pctHeight>0</wp14:pctHeight>
+                </wp14:sizeRelV>
+              </wp:anchor>
+            </w:drawing>
+          </mc:Choice>
+          <mc:Fallback>
+            <w:pict>
+              <v:shape w14:anchorId="26C32564" id="_x0000_s1027" type="#_x0000_t202" style="position:absolute;left:0;text-align:left;margin-left:241.5pt;margin-top:216.65pt;width:169.5pt;height:24pt;z-index:251658254;visibility:visible;mso-wrap-style:square;mso-width-percent:0;mso-height-percent:0;mso-wrap-distance-left:9pt;mso-wrap-distance-top:3.6pt;mso-wrap-distance-right:9pt;mso-wrap-distance-bottom:3.6pt;mso-position-horizontal:absolute;mso-position-horizontal-relative:text;mso-position-vertical:absolute;mso-position-vertical-relative:text;mso-width-percent:0;mso-height-percent:0;mso-width-relative:margin;mso-height-relative:margin;v-text-anchor:top" o:gfxdata="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" fillcolor="#f7caac [1301]" stroked="f">
+                <v:textbox>
+                  <w:txbxContent>
+                    <w:p>
+                      <w:pPr>
+                        <w:rPr>
+                          <w:lang w:val="es-419"/>
+                        </w:rPr>
+                      </w:pPr>
+                      <w:r>
+                        <w:rPr>
+                          <w:lang w:val="es-419"/>
+                        </w:rPr>
+                        <w:t>Ir a la pantalla de inicio de sesión</w:t>
+                      </w:r>
+                    </w:p>
+                  </w:txbxContent>
+                </v:textbox>
+              </v:shape>
+            </w:pict>
+          </mc:Fallback>
+        </mc:AlternateContent>
+      </w:r>
       <w:r>
         <w:rPr>
           <w:noProof/>
@@ -18824,7 +18976,7 @@
                     <pic:cNvPicPr/>
                   </pic:nvPicPr>
                   <pic:blipFill>
-                    <a:blip r:embed="rId15"/>
+                    <a:blip r:embed="rId11"/>
                     <a:stretch>
                       <a:fillRect/>
                     </a:stretch>
@@ -18853,6 +19005,261 @@
       </w:pPr>
       <w:r>
         <w:rPr>
+          <w:rFonts w:cs="Times New Roman"/>
+          <w:noProof/>
+          <w:lang w:val="es-419"/>
+        </w:rPr>
+        <mc:AlternateContent>
+          <mc:Choice Requires="wps">
+            <w:drawing>
+              <wp:anchor distT="45720" distB="45720" distL="114300" distR="114300" simplePos="0" relativeHeight="251658241" behindDoc="0" locked="0" layoutInCell="1" allowOverlap="1" wp14:anchorId="222AE0EB" wp14:editId="2233E4C8">
+                <wp:simplePos x="0" y="0"/>
+                <wp:positionH relativeFrom="column">
+                  <wp:posOffset>4268470</wp:posOffset>
+                </wp:positionH>
+                <wp:positionV relativeFrom="paragraph">
+                  <wp:posOffset>2265376</wp:posOffset>
+                </wp:positionV>
+                <wp:extent cx="1057275" cy="1404620"/>
+                <wp:effectExtent l="0" t="0" r="0" b="0"/>
+                <wp:wrapNone/>
+                <wp:docPr id="6" name="Cuadro de texto 2"/>
+                <wp:cNvGraphicFramePr>
+                  <a:graphicFrameLocks xmlns:a="http://schemas.openxmlformats.org/drawingml/2006/main"/>
+                </wp:cNvGraphicFramePr>
+                <a:graphic xmlns:a="http://schemas.openxmlformats.org/drawingml/2006/main">
+                  <a:graphicData uri="http://schemas.microsoft.com/office/word/2010/wordprocessingShape">
+                    <wps:wsp>
+                      <wps:cNvSpPr txBox="1">
+                        <a:spLocks noChangeArrowheads="1"/>
+                      </wps:cNvSpPr>
+                      <wps:spPr bwMode="auto">
+                        <a:xfrm>
+                          <a:off x="0" y="0"/>
+                          <a:ext cx="1057275" cy="1404620"/>
+                        </a:xfrm>
+                        <a:prstGeom prst="rect">
+                          <a:avLst/>
+                        </a:prstGeom>
+                        <a:noFill/>
+                        <a:ln w="9525">
+                          <a:noFill/>
+                          <a:miter lim="800000"/>
+                          <a:headEnd/>
+                          <a:tailEnd/>
+                        </a:ln>
+                      </wps:spPr>
+                      <wps:txbx>
+                        <w:txbxContent>
+                          <w:p>
+                            <w:pPr>
+                              <w:rPr>
+                                <w:lang w:val="es-419"/>
+                              </w:rPr>
+                            </w:pPr>
+                            <w:r>
+                              <w:rPr>
+                                <w:lang w:val="es-419"/>
+                              </w:rPr>
+                              <w:t>Iniciar Sesión</w:t>
+                            </w:r>
+                          </w:p>
+                        </w:txbxContent>
+                      </wps:txbx>
+                      <wps:bodyPr rot="0" vert="horz" wrap="square" lIns="91440" tIns="45720" rIns="91440" bIns="45720" anchor="t" anchorCtr="0">
+                        <a:spAutoFit/>
+                      </wps:bodyPr>
+                    </wps:wsp>
+                  </a:graphicData>
+                </a:graphic>
+                <wp14:sizeRelH relativeFrom="margin">
+                  <wp14:pctWidth>0</wp14:pctWidth>
+                </wp14:sizeRelH>
+                <wp14:sizeRelV relativeFrom="margin">
+                  <wp14:pctHeight>20000</wp14:pctHeight>
+                </wp14:sizeRelV>
+              </wp:anchor>
+            </w:drawing>
+          </mc:Choice>
+          <mc:Fallback>
+            <w:pict>
+              <v:shape w14:anchorId="222AE0EB" id="_x0000_s1028" type="#_x0000_t202" style="position:absolute;left:0;text-align:left;margin-left:336.1pt;margin-top:178.4pt;width:83.25pt;height:110.6pt;z-index:251658241;visibility:visible;mso-wrap-style:square;mso-width-percent:0;mso-height-percent:200;mso-wrap-distance-left:9pt;mso-wrap-distance-top:3.6pt;mso-wrap-distance-right:9pt;mso-wrap-distance-bottom:3.6pt;mso-position-horizontal:absolute;mso-position-horizontal-relative:text;mso-position-vertical:absolute;mso-position-vertical-relative:text;mso-width-percent:0;mso-height-percent:200;mso-width-relative:margin;mso-height-relative:margin;v-text-anchor:top" o:gfxdata="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" filled="f" stroked="f">
+                <v:textbox style="mso-fit-shape-to-text:t">
+                  <w:txbxContent>
+                    <w:p>
+                      <w:pPr>
+                        <w:rPr>
+                          <w:lang w:val="es-419"/>
+                        </w:rPr>
+                      </w:pPr>
+                      <w:r>
+                        <w:rPr>
+                          <w:lang w:val="es-419"/>
+                        </w:rPr>
+                        <w:t>Iniciar Sesión</w:t>
+                      </w:r>
+                    </w:p>
+                  </w:txbxContent>
+                </v:textbox>
+              </v:shape>
+            </w:pict>
+          </mc:Fallback>
+        </mc:AlternateContent>
+      </w:r>
+      <w:r>
+        <w:rPr>
+          <w:rFonts w:cs="Times New Roman"/>
+          <w:noProof/>
+          <w:lang w:val="es-419"/>
+        </w:rPr>
+        <mc:AlternateContent>
+          <mc:Choice Requires="wps">
+            <w:drawing>
+              <wp:anchor distT="0" distB="0" distL="114300" distR="114300" simplePos="0" relativeHeight="251658243" behindDoc="0" locked="0" layoutInCell="1" allowOverlap="1" wp14:anchorId="58E3454D" wp14:editId="7F04D19E">
+                <wp:simplePos x="0" y="0"/>
+                <wp:positionH relativeFrom="column">
+                  <wp:posOffset>4715123</wp:posOffset>
+                </wp:positionH>
+                <wp:positionV relativeFrom="paragraph">
+                  <wp:posOffset>2037605</wp:posOffset>
+                </wp:positionV>
+                <wp:extent cx="0" cy="294557"/>
+                <wp:effectExtent l="38100" t="0" r="57150" b="48895"/>
+                <wp:wrapNone/>
+                <wp:docPr id="16" name="Conector recto de flecha 16"/>
+                <wp:cNvGraphicFramePr/>
+                <a:graphic xmlns:a="http://schemas.openxmlformats.org/drawingml/2006/main">
+                  <a:graphicData uri="http://schemas.microsoft.com/office/word/2010/wordprocessingShape">
+                    <wps:wsp>
+                      <wps:cNvCnPr/>
+                      <wps:spPr>
+                        <a:xfrm>
+                          <a:off x="0" y="0"/>
+                          <a:ext cx="0" cy="294557"/>
+                        </a:xfrm>
+                        <a:prstGeom prst="straightConnector1">
+                          <a:avLst/>
+                        </a:prstGeom>
+                        <a:ln w="12700">
+                          <a:solidFill>
+                            <a:srgbClr val="FF0000"/>
+                          </a:solidFill>
+                          <a:headEnd w="sm" len="med"/>
+                          <a:tailEnd type="triangle" w="sm" len="med"/>
+                        </a:ln>
+                      </wps:spPr>
+                      <wps:style>
+                        <a:lnRef idx="1">
+                          <a:schemeClr val="accent1"/>
+                        </a:lnRef>
+                        <a:fillRef idx="0">
+                          <a:schemeClr val="accent1"/>
+                        </a:fillRef>
+                        <a:effectRef idx="0">
+                          <a:schemeClr val="accent1"/>
+                        </a:effectRef>
+                        <a:fontRef idx="minor">
+                          <a:schemeClr val="tx1"/>
+                        </a:fontRef>
+                      </wps:style>
+                      <wps:bodyPr/>
+                    </wps:wsp>
+                  </a:graphicData>
+                </a:graphic>
+              </wp:anchor>
+            </w:drawing>
+          </mc:Choice>
+          <mc:Fallback>
+            <w:pict>
+              <v:shapetype w14:anchorId="7C219B86" id="_x0000_t32" coordsize="21600,21600" o:spt="32" o:oned="t" path="m,l21600,21600e" filled="f">
+                <v:path arrowok="t" fillok="f" o:connecttype="none"/>
+                <o:lock v:ext="edit" shapetype="t"/>
+              </v:shapetype>
+              <v:shape id="Conector recto de flecha 16" o:spid="_x0000_s1026" type="#_x0000_t32" style="position:absolute;margin-left:371.25pt;margin-top:160.45pt;width:0;height:23.2pt;z-index:251658243;visibility:visible;mso-wrap-style:square;mso-wrap-distance-left:9pt;mso-wrap-distance-top:0;mso-wrap-distance-right:9pt;mso-wrap-distance-bottom:0;mso-position-horizontal:absolute;mso-position-horizontal-relative:text;mso-position-vertical:absolute;mso-position-vertical-relative:text" o:gfxdata="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" strokecolor="red" strokeweight="1pt">
+                <v:stroke startarrowwidth="narrow" endarrow="block" endarrowwidth="narrow" joinstyle="miter"/>
+              </v:shape>
+            </w:pict>
+          </mc:Fallback>
+        </mc:AlternateContent>
+      </w:r>
+      <w:r>
+        <w:rPr>
+          <w:rFonts w:cs="Times New Roman"/>
+          <w:noProof/>
+          <w:lang w:val="es-419"/>
+        </w:rPr>
+        <mc:AlternateContent>
+          <mc:Choice Requires="wps">
+            <w:drawing>
+              <wp:anchor distT="0" distB="0" distL="114300" distR="114300" simplePos="0" relativeHeight="251658242" behindDoc="0" locked="0" layoutInCell="1" allowOverlap="1" wp14:anchorId="320BCFD7" wp14:editId="0432A220">
+                <wp:simplePos x="0" y="0"/>
+                <wp:positionH relativeFrom="column">
+                  <wp:posOffset>4324985</wp:posOffset>
+                </wp:positionH>
+                <wp:positionV relativeFrom="paragraph">
+                  <wp:posOffset>1831009</wp:posOffset>
+                </wp:positionV>
+                <wp:extent cx="826936" cy="206734"/>
+                <wp:effectExtent l="0" t="0" r="11430" b="22225"/>
+                <wp:wrapNone/>
+                <wp:docPr id="12" name="Rectángulo 12"/>
+                <wp:cNvGraphicFramePr/>
+                <a:graphic xmlns:a="http://schemas.openxmlformats.org/drawingml/2006/main">
+                  <a:graphicData uri="http://schemas.microsoft.com/office/word/2010/wordprocessingShape">
+                    <wps:wsp>
+                      <wps:cNvSpPr/>
+                      <wps:spPr>
+                        <a:xfrm>
+                          <a:off x="0" y="0"/>
+                          <a:ext cx="826936" cy="206734"/>
+                        </a:xfrm>
+                        <a:prstGeom prst="rect">
+                          <a:avLst/>
+                        </a:prstGeom>
+                        <a:noFill/>
+                        <a:ln w="12700">
+                          <a:solidFill>
+                            <a:srgbClr val="FF0000"/>
+                          </a:solidFill>
+                        </a:ln>
+                      </wps:spPr>
+                      <wps:style>
+                        <a:lnRef idx="2">
+                          <a:schemeClr val="accent1">
+                            <a:shade val="50000"/>
+                          </a:schemeClr>
+                        </a:lnRef>
+                        <a:fillRef idx="1">
+                          <a:schemeClr val="accent1"/>
+                        </a:fillRef>
+                        <a:effectRef idx="0">
+                          <a:schemeClr val="accent1"/>
+                        </a:effectRef>
+                        <a:fontRef idx="minor">
+                          <a:schemeClr val="lt1"/>
+                        </a:fontRef>
+                      </wps:style>
+                      <wps:bodyPr rot="0" spcFirstLastPara="0" vertOverflow="overflow" horzOverflow="overflow" vert="horz" wrap="square" lIns="91440" tIns="45720" rIns="91440" bIns="45720" numCol="1" spcCol="0" rtlCol="0" fromWordArt="0" anchor="ctr" anchorCtr="0" forceAA="0" compatLnSpc="1">
+                        <a:prstTxWarp prst="textNoShape">
+                          <a:avLst/>
+                        </a:prstTxWarp>
+                        <a:noAutofit/>
+                      </wps:bodyPr>
+                    </wps:wsp>
+                  </a:graphicData>
+                </a:graphic>
+              </wp:anchor>
+            </w:drawing>
+          </mc:Choice>
+          <mc:Fallback>
+            <w:pict>
+              <v:rect w14:anchorId="2ED6E695" id="Rectángulo 12" o:spid="_x0000_s1026" style="position:absolute;margin-left:340.55pt;margin-top:144.15pt;width:65.1pt;height:16.3pt;z-index:251658242;visibility:visible;mso-wrap-style:square;mso-wrap-distance-left:9pt;mso-wrap-distance-top:0;mso-wrap-distance-right:9pt;mso-wrap-distance-bottom:0;mso-position-horizontal:absolute;mso-position-horizontal-relative:text;mso-position-vertical:absolute;mso-position-vertical-relative:text;v-text-anchor:middle" o:gfxdata="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" filled="f" strokecolor="red" strokeweight="1pt"/>
+            </w:pict>
+          </mc:Fallback>
+        </mc:AlternateContent>
+      </w:r>
+      <w:r>
+        <w:rPr>
           <w:noProof/>
         </w:rPr>
         <w:drawing>
@@ -18871,7 +19278,7 @@
                     <pic:cNvPicPr/>
                   </pic:nvPicPr>
                   <pic:blipFill>
-                    <a:blip r:embed="rId16"/>
+                    <a:blip r:embed="rId12"/>
                     <a:stretch>
                       <a:fillRect/>
                     </a:stretch>
@@ -18900,19 +19307,337 @@
       </w:pPr>
       <w:r>
         <w:rPr>
+          <w:rFonts w:cs="Times New Roman"/>
           <w:noProof/>
+          <w:lang w:val="es-419"/>
         </w:rPr>
         <w:lastRenderedPageBreak/>
         <mc:AlternateContent>
           <mc:Choice Requires="wps">
             <w:drawing>
-              <wp:anchor distT="0" distB="0" distL="114300" distR="114300" simplePos="0" relativeHeight="251659264" behindDoc="0" locked="0" layoutInCell="1" allowOverlap="1" wp14:anchorId="770AF086" wp14:editId="1FDFD1FF">
+              <wp:anchor distT="45720" distB="45720" distL="114300" distR="114300" simplePos="0" relativeHeight="251658253" behindDoc="0" locked="0" layoutInCell="1" allowOverlap="1" wp14:anchorId="3F32720E" wp14:editId="2ED86B06">
                 <wp:simplePos x="0" y="0"/>
                 <wp:positionH relativeFrom="column">
-                  <wp:posOffset>4810125</wp:posOffset>
+                  <wp:posOffset>-219075</wp:posOffset>
                 </wp:positionH>
                 <wp:positionV relativeFrom="paragraph">
-                  <wp:posOffset>3067050</wp:posOffset>
+                  <wp:posOffset>3124200</wp:posOffset>
+                </wp:positionV>
+                <wp:extent cx="1409700" cy="409575"/>
+                <wp:effectExtent l="0" t="0" r="0" b="9525"/>
+                <wp:wrapNone/>
+                <wp:docPr id="27" name="Cuadro de texto 2"/>
+                <wp:cNvGraphicFramePr>
+                  <a:graphicFrameLocks xmlns:a="http://schemas.openxmlformats.org/drawingml/2006/main"/>
+                </wp:cNvGraphicFramePr>
+                <a:graphic xmlns:a="http://schemas.openxmlformats.org/drawingml/2006/main">
+                  <a:graphicData uri="http://schemas.microsoft.com/office/word/2010/wordprocessingShape">
+                    <wps:wsp>
+                      <wps:cNvSpPr txBox="1">
+                        <a:spLocks noChangeArrowheads="1"/>
+                      </wps:cNvSpPr>
+                      <wps:spPr bwMode="auto">
+                        <a:xfrm>
+                          <a:off x="0" y="0"/>
+                          <a:ext cx="1409700" cy="409575"/>
+                        </a:xfrm>
+                        <a:prstGeom prst="rect">
+                          <a:avLst/>
+                        </a:prstGeom>
+                        <a:solidFill>
+                          <a:schemeClr val="accent2">
+                            <a:lumMod val="40000"/>
+                            <a:lumOff val="60000"/>
+                          </a:schemeClr>
+                        </a:solidFill>
+                        <a:ln w="9525">
+                          <a:noFill/>
+                          <a:miter lim="800000"/>
+                          <a:headEnd/>
+                          <a:tailEnd/>
+                        </a:ln>
+                      </wps:spPr>
+                      <wps:txbx>
+                        <w:txbxContent>
+                          <w:p>
+                            <w:pPr>
+                              <w:rPr>
+                                <w:lang w:val="es-419"/>
+                              </w:rPr>
+                            </w:pPr>
+                            <w:r>
+                              <w:rPr>
+                                <w:lang w:val="es-419"/>
+                              </w:rPr>
+                              <w:t>Regresar a la pantalla principal</w:t>
+                            </w:r>
+                          </w:p>
+                        </w:txbxContent>
+                      </wps:txbx>
+                      <wps:bodyPr rot="0" vert="horz" wrap="square" lIns="91440" tIns="45720" rIns="91440" bIns="45720" anchor="t" anchorCtr="0">
+                        <a:noAutofit/>
+                      </wps:bodyPr>
+                    </wps:wsp>
+                  </a:graphicData>
+                </a:graphic>
+                <wp14:sizeRelH relativeFrom="margin">
+                  <wp14:pctWidth>0</wp14:pctWidth>
+                </wp14:sizeRelH>
+                <wp14:sizeRelV relativeFrom="margin">
+                  <wp14:pctHeight>0</wp14:pctHeight>
+                </wp14:sizeRelV>
+              </wp:anchor>
+            </w:drawing>
+          </mc:Choice>
+          <mc:Fallback>
+            <w:pict>
+              <v:shape w14:anchorId="3F32720E" id="_x0000_s1029" type="#_x0000_t202" style="position:absolute;left:0;text-align:left;margin-left:-17.25pt;margin-top:246pt;width:111pt;height:32.25pt;z-index:251658253;visibility:visible;mso-wrap-style:square;mso-width-percent:0;mso-height-percent:0;mso-wrap-distance-left:9pt;mso-wrap-distance-top:3.6pt;mso-wrap-distance-right:9pt;mso-wrap-distance-bottom:3.6pt;mso-position-horizontal:absolute;mso-position-horizontal-relative:text;mso-position-vertical:absolute;mso-position-vertical-relative:text;mso-width-percent:0;mso-height-percent:0;mso-width-relative:margin;mso-height-relative:margin;v-text-anchor:top" o:gfxdata="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" fillcolor="#f7caac [1301]" stroked="f">
+                <v:textbox>
+                  <w:txbxContent>
+                    <w:p>
+                      <w:pPr>
+                        <w:rPr>
+                          <w:lang w:val="es-419"/>
+                        </w:rPr>
+                      </w:pPr>
+                      <w:r>
+                        <w:rPr>
+                          <w:lang w:val="es-419"/>
+                        </w:rPr>
+                        <w:t>Regresar a la pantalla principal</w:t>
+                      </w:r>
+                    </w:p>
+                  </w:txbxContent>
+                </v:textbox>
+              </v:shape>
+            </w:pict>
+          </mc:Fallback>
+        </mc:AlternateContent>
+      </w:r>
+      <w:r>
+        <w:rPr>
+          <w:rFonts w:cs="Times New Roman"/>
+          <w:noProof/>
+          <w:lang w:val="es-419"/>
+        </w:rPr>
+        <mc:AlternateContent>
+          <mc:Choice Requires="wps">
+            <w:drawing>
+              <wp:anchor distT="0" distB="0" distL="114300" distR="114300" simplePos="0" relativeHeight="251658250" behindDoc="0" locked="0" layoutInCell="1" allowOverlap="1" wp14:anchorId="2BFAF257" wp14:editId="2706D696">
+                <wp:simplePos x="0" y="0"/>
+                <wp:positionH relativeFrom="column">
+                  <wp:posOffset>28575</wp:posOffset>
+                </wp:positionH>
+                <wp:positionV relativeFrom="paragraph">
+                  <wp:posOffset>1809750</wp:posOffset>
+                </wp:positionV>
+                <wp:extent cx="1076325" cy="3295650"/>
+                <wp:effectExtent l="361950" t="76200" r="9525" b="19050"/>
+                <wp:wrapNone/>
+                <wp:docPr id="24" name="Conector: angular 24"/>
+                <wp:cNvGraphicFramePr/>
+                <a:graphic xmlns:a="http://schemas.openxmlformats.org/drawingml/2006/main">
+                  <a:graphicData uri="http://schemas.microsoft.com/office/word/2010/wordprocessingShape">
+                    <wps:wsp>
+                      <wps:cNvCnPr/>
+                      <wps:spPr>
+                        <a:xfrm flipH="1" flipV="1">
+                          <a:off x="0" y="0"/>
+                          <a:ext cx="1076325" cy="3295650"/>
+                        </a:xfrm>
+                        <a:prstGeom prst="bentConnector3">
+                          <a:avLst>
+                            <a:gd name="adj1" fmla="val 132915"/>
+                          </a:avLst>
+                        </a:prstGeom>
+                        <a:ln w="12700">
+                          <a:solidFill>
+                            <a:srgbClr val="FF0000"/>
+                          </a:solidFill>
+                          <a:tailEnd type="triangle"/>
+                        </a:ln>
+                      </wps:spPr>
+                      <wps:style>
+                        <a:lnRef idx="1">
+                          <a:schemeClr val="accent1"/>
+                        </a:lnRef>
+                        <a:fillRef idx="0">
+                          <a:schemeClr val="accent1"/>
+                        </a:fillRef>
+                        <a:effectRef idx="0">
+                          <a:schemeClr val="accent1"/>
+                        </a:effectRef>
+                        <a:fontRef idx="minor">
+                          <a:schemeClr val="tx1"/>
+                        </a:fontRef>
+                      </wps:style>
+                      <wps:bodyPr/>
+                    </wps:wsp>
+                  </a:graphicData>
+                </a:graphic>
+                <wp14:sizeRelH relativeFrom="margin">
+                  <wp14:pctWidth>0</wp14:pctWidth>
+                </wp14:sizeRelH>
+                <wp14:sizeRelV relativeFrom="margin">
+                  <wp14:pctHeight>0</wp14:pctHeight>
+                </wp14:sizeRelV>
+              </wp:anchor>
+            </w:drawing>
+          </mc:Choice>
+          <mc:Fallback>
+            <w:pict>
+              <v:shapetype w14:anchorId="5B982638" id="_x0000_t34" coordsize="21600,21600" o:spt="34" o:oned="t" adj="10800" path="m,l@0,0@0,21600,21600,21600e" filled="f">
+                <v:stroke joinstyle="miter"/>
+                <v:formulas>
+                  <v:f eqn="val #0"/>
+                </v:formulas>
+                <v:path arrowok="t" fillok="f" o:connecttype="none"/>
+                <v:handles>
+                  <v:h position="#0,center"/>
+                </v:handles>
+                <o:lock v:ext="edit" shapetype="t"/>
+              </v:shapetype>
+              <v:shape id="Conector: angular 24" o:spid="_x0000_s1026" type="#_x0000_t34" style="position:absolute;margin-left:2.25pt;margin-top:142.5pt;width:84.75pt;height:259.5pt;flip:x y;z-index:251658250;visibility:visible;mso-wrap-style:square;mso-width-percent:0;mso-height-percent:0;mso-wrap-distance-left:9pt;mso-wrap-distance-top:0;mso-wrap-distance-right:9pt;mso-wrap-distance-bottom:0;mso-position-horizontal:absolute;mso-position-horizontal-relative:text;mso-position-vertical:absolute;mso-position-vertical-relative:text;mso-width-percent:0;mso-height-percent:0;mso-width-relative:margin;mso-height-relative:margin" o:gfxdata="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" adj="28710" strokecolor="red" strokeweight="1pt">
+                <v:stroke endarrow="block"/>
+              </v:shape>
+            </w:pict>
+          </mc:Fallback>
+        </mc:AlternateContent>
+      </w:r>
+      <w:r>
+        <w:rPr>
+          <w:rFonts w:cs="Times New Roman"/>
+          <w:noProof/>
+          <w:lang w:val="es-419"/>
+        </w:rPr>
+        <mc:AlternateContent>
+          <mc:Choice Requires="wps">
+            <w:drawing>
+              <wp:anchor distT="45720" distB="45720" distL="114300" distR="114300" simplePos="0" relativeHeight="251658245" behindDoc="0" locked="0" layoutInCell="1" allowOverlap="1" wp14:anchorId="1D855562" wp14:editId="29E133AA">
+                <wp:simplePos x="0" y="0"/>
+                <wp:positionH relativeFrom="column">
+                  <wp:posOffset>4921857</wp:posOffset>
+                </wp:positionH>
+                <wp:positionV relativeFrom="paragraph">
+                  <wp:posOffset>3164619</wp:posOffset>
+                </wp:positionV>
+                <wp:extent cx="1248355" cy="269875"/>
+                <wp:effectExtent l="0" t="0" r="9525" b="0"/>
+                <wp:wrapNone/>
+                <wp:docPr id="18" name="Cuadro de texto 2"/>
+                <wp:cNvGraphicFramePr>
+                  <a:graphicFrameLocks xmlns:a="http://schemas.openxmlformats.org/drawingml/2006/main"/>
+                </wp:cNvGraphicFramePr>
+                <a:graphic xmlns:a="http://schemas.openxmlformats.org/drawingml/2006/main">
+                  <a:graphicData uri="http://schemas.microsoft.com/office/word/2010/wordprocessingShape">
+                    <wps:wsp>
+                      <wps:cNvSpPr txBox="1">
+                        <a:spLocks noChangeArrowheads="1"/>
+                      </wps:cNvSpPr>
+                      <wps:spPr bwMode="auto">
+                        <a:xfrm>
+                          <a:off x="0" y="0"/>
+                          <a:ext cx="1248355" cy="269875"/>
+                        </a:xfrm>
+                        <a:prstGeom prst="rect">
+                          <a:avLst/>
+                        </a:prstGeom>
+                        <a:solidFill>
+                          <a:schemeClr val="accent2">
+                            <a:lumMod val="40000"/>
+                            <a:lumOff val="60000"/>
+                          </a:schemeClr>
+                        </a:solidFill>
+                        <a:ln w="9525">
+                          <a:noFill/>
+                          <a:miter lim="800000"/>
+                          <a:headEnd/>
+                          <a:tailEnd/>
+                        </a:ln>
+                      </wps:spPr>
+                      <wps:txbx>
+                        <w:txbxContent>
+                          <w:p>
+                            <w:pPr>
+                              <w:rPr>
+                                <w:lang w:val="es-419"/>
+                              </w:rPr>
+                            </w:pPr>
+                            <w:r>
+                              <w:rPr>
+                                <w:lang w:val="es-419"/>
+                              </w:rPr>
+                              <w:t>C</w:t>
+                            </w:r>
+                            <w:r>
+                              <w:rPr>
+                                <w:lang w:val="es-419"/>
+                              </w:rPr>
+                              <w:t>onfirmar compra</w:t>
+                            </w:r>
+                          </w:p>
+                        </w:txbxContent>
+                      </wps:txbx>
+                      <wps:bodyPr rot="0" vert="horz" wrap="square" lIns="91440" tIns="45720" rIns="91440" bIns="45720" anchor="t" anchorCtr="0">
+                        <a:noAutofit/>
+                      </wps:bodyPr>
+                    </wps:wsp>
+                  </a:graphicData>
+                </a:graphic>
+                <wp14:sizeRelH relativeFrom="margin">
+                  <wp14:pctWidth>0</wp14:pctWidth>
+                </wp14:sizeRelH>
+                <wp14:sizeRelV relativeFrom="margin">
+                  <wp14:pctHeight>0</wp14:pctHeight>
+                </wp14:sizeRelV>
+              </wp:anchor>
+            </w:drawing>
+          </mc:Choice>
+          <mc:Fallback>
+            <w:pict>
+              <v:shape w14:anchorId="1D855562" id="_x0000_s1030" type="#_x0000_t202" style="position:absolute;left:0;text-align:left;margin-left:387.55pt;margin-top:249.2pt;width:98.3pt;height:21.25pt;z-index:251658245;visibility:visible;mso-wrap-style:square;mso-width-percent:0;mso-height-percent:0;mso-wrap-distance-left:9pt;mso-wrap-distance-top:3.6pt;mso-wrap-distance-right:9pt;mso-wrap-distance-bottom:3.6pt;mso-position-horizontal:absolute;mso-position-horizontal-relative:text;mso-position-vertical:absolute;mso-position-vertical-relative:text;mso-width-percent:0;mso-height-percent:0;mso-width-relative:margin;mso-height-relative:margin;v-text-anchor:top" o:gfxdata="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" fillcolor="#f7caac [1301]" stroked="f">
+                <v:textbox>
+                  <w:txbxContent>
+                    <w:p>
+                      <w:pPr>
+                        <w:rPr>
+                          <w:lang w:val="es-419"/>
+                        </w:rPr>
+                      </w:pPr>
+                      <w:r>
+                        <w:rPr>
+                          <w:lang w:val="es-419"/>
+                        </w:rPr>
+                        <w:t>C</w:t>
+                      </w:r>
+                      <w:r>
+                        <w:rPr>
+                          <w:lang w:val="es-419"/>
+                        </w:rPr>
+                        <w:t>onfirmar compra</w:t>
+                      </w:r>
+                    </w:p>
+                  </w:txbxContent>
+                </v:textbox>
+              </v:shape>
+            </w:pict>
+          </mc:Fallback>
+        </mc:AlternateContent>
+      </w:r>
+      <w:r>
+        <w:rPr>
+          <w:noProof/>
+        </w:rPr>
+        <mc:AlternateContent>
+          <mc:Choice Requires="wps">
+            <w:drawing>
+              <wp:anchor distT="0" distB="0" distL="114300" distR="114300" simplePos="0" relativeHeight="251658240" behindDoc="0" locked="0" layoutInCell="1" allowOverlap="1" wp14:anchorId="770AF086" wp14:editId="05D79C2D">
+                <wp:simplePos x="0" y="0"/>
+                <wp:positionH relativeFrom="column">
+                  <wp:posOffset>4855514</wp:posOffset>
+                </wp:positionH>
+                <wp:positionV relativeFrom="paragraph">
+                  <wp:posOffset>3058160</wp:posOffset>
                 </wp:positionV>
                 <wp:extent cx="0" cy="561975"/>
                 <wp:effectExtent l="76200" t="0" r="57150" b="47625"/>
@@ -18967,11 +19692,7 @@
           </mc:Choice>
           <mc:Fallback>
             <w:pict>
-              <v:shapetype w14:anchorId="58FDF5AA" id="_x0000_t32" coordsize="21600,21600" o:spt="32" o:oned="t" path="m,l21600,21600e" filled="f">
-                <v:path arrowok="t" fillok="f" o:connecttype="none"/>
-                <o:lock v:ext="edit" shapetype="t"/>
-              </v:shapetype>
-              <v:shape id="Conector recto de flecha 9" o:spid="_x0000_s1026" type="#_x0000_t32" style="position:absolute;margin-left:378.75pt;margin-top:241.5pt;width:0;height:44.25pt;z-index:251659264;visibility:visible;mso-wrap-style:square;mso-width-percent:0;mso-height-percent:0;mso-wrap-distance-left:9pt;mso-wrap-distance-top:0;mso-wrap-distance-right:9pt;mso-wrap-distance-bottom:0;mso-position-horizontal:absolute;mso-position-horizontal-relative:text;mso-position-vertical:absolute;mso-position-vertical-relative:text;mso-width-percent:0;mso-height-percent:0;mso-width-relative:margin;mso-height-relative:margin" o:gfxdata="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" strokecolor="red" strokeweight="1pt">
+              <v:shape w14:anchorId="5F2DB7E9" id="Conector recto de flecha 9" o:spid="_x0000_s1026" type="#_x0000_t32" style="position:absolute;margin-left:382.3pt;margin-top:240.8pt;width:0;height:44.25pt;z-index:251658240;visibility:visible;mso-wrap-style:square;mso-width-percent:0;mso-height-percent:0;mso-wrap-distance-left:9pt;mso-wrap-distance-top:0;mso-wrap-distance-right:9pt;mso-wrap-distance-bottom:0;mso-position-horizontal:absolute;mso-position-horizontal-relative:text;mso-position-vertical:absolute;mso-position-vertical-relative:text;mso-width-percent:0;mso-height-percent:0;mso-width-relative:margin;mso-height-relative:margin" o:gfxdata="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" strokecolor="red" strokeweight="1pt">
                 <v:stroke endarrow="block" joinstyle="miter"/>
               </v:shape>
             </w:pict>
@@ -18980,6 +19701,174 @@
       </w:r>
       <w:r>
         <w:rPr>
+          <w:rFonts w:cs="Times New Roman"/>
+          <w:noProof/>
+          <w:lang w:val="es-419"/>
+        </w:rPr>
+        <mc:AlternateContent>
+          <mc:Choice Requires="wps">
+            <w:drawing>
+              <wp:anchor distT="45720" distB="45720" distL="114300" distR="114300" simplePos="0" relativeHeight="251658244" behindDoc="0" locked="0" layoutInCell="1" allowOverlap="1" wp14:anchorId="26D7883D" wp14:editId="529F92B5">
+                <wp:simplePos x="0" y="0"/>
+                <wp:positionH relativeFrom="column">
+                  <wp:posOffset>3371353</wp:posOffset>
+                </wp:positionH>
+                <wp:positionV relativeFrom="paragraph">
+                  <wp:posOffset>-295441</wp:posOffset>
+                </wp:positionV>
+                <wp:extent cx="1526650" cy="414655"/>
+                <wp:effectExtent l="0" t="0" r="0" b="4445"/>
+                <wp:wrapNone/>
+                <wp:docPr id="17" name="Cuadro de texto 2"/>
+                <wp:cNvGraphicFramePr>
+                  <a:graphicFrameLocks xmlns:a="http://schemas.openxmlformats.org/drawingml/2006/main"/>
+                </wp:cNvGraphicFramePr>
+                <a:graphic xmlns:a="http://schemas.openxmlformats.org/drawingml/2006/main">
+                  <a:graphicData uri="http://schemas.microsoft.com/office/word/2010/wordprocessingShape">
+                    <wps:wsp>
+                      <wps:cNvSpPr txBox="1">
+                        <a:spLocks noChangeArrowheads="1"/>
+                      </wps:cNvSpPr>
+                      <wps:spPr bwMode="auto">
+                        <a:xfrm>
+                          <a:off x="0" y="0"/>
+                          <a:ext cx="1526650" cy="414655"/>
+                        </a:xfrm>
+                        <a:prstGeom prst="rect">
+                          <a:avLst/>
+                        </a:prstGeom>
+                        <a:solidFill>
+                          <a:schemeClr val="accent2">
+                            <a:lumMod val="40000"/>
+                            <a:lumOff val="60000"/>
+                          </a:schemeClr>
+                        </a:solidFill>
+                        <a:ln w="9525">
+                          <a:noFill/>
+                          <a:miter lim="800000"/>
+                          <a:headEnd/>
+                          <a:tailEnd/>
+                        </a:ln>
+                      </wps:spPr>
+                      <wps:txbx>
+                        <w:txbxContent>
+                          <w:p>
+                            <w:pPr>
+                              <w:rPr>
+                                <w:lang w:val="es-419"/>
+                              </w:rPr>
+                            </w:pPr>
+                            <w:r>
+                              <w:rPr>
+                                <w:lang w:val="es-419"/>
+                              </w:rPr>
+                              <w:t xml:space="preserve">Ir al </w:t>
+                            </w:r>
+                            <w:r>
+                              <w:rPr>
+                                <w:lang w:val="es-419"/>
+                              </w:rPr>
+                              <w:t xml:space="preserve">resumen de </w:t>
+                            </w:r>
+                            <w:r>
+                              <w:rPr>
+                                <w:lang w:val="es-419"/>
+                              </w:rPr>
+                              <w:t xml:space="preserve">orden </w:t>
+                            </w:r>
+                            <w:r>
+                              <w:rPr>
+                                <w:lang w:val="es-419"/>
+                              </w:rPr>
+                              <w:t>(</w:t>
+                            </w:r>
+                            <w:r>
+                              <w:rPr>
+                                <w:lang w:val="es-419"/>
+                              </w:rPr>
+                              <w:t>carrito de compras</w:t>
+                            </w:r>
+                            <w:r>
+                              <w:rPr>
+                                <w:lang w:val="es-419"/>
+                              </w:rPr>
+                              <w:t>)</w:t>
+                            </w:r>
+                          </w:p>
+                        </w:txbxContent>
+                      </wps:txbx>
+                      <wps:bodyPr rot="0" vert="horz" wrap="square" lIns="91440" tIns="45720" rIns="91440" bIns="45720" anchor="t" anchorCtr="0">
+                        <a:noAutofit/>
+                      </wps:bodyPr>
+                    </wps:wsp>
+                  </a:graphicData>
+                </a:graphic>
+                <wp14:sizeRelH relativeFrom="margin">
+                  <wp14:pctWidth>0</wp14:pctWidth>
+                </wp14:sizeRelH>
+                <wp14:sizeRelV relativeFrom="margin">
+                  <wp14:pctHeight>0</wp14:pctHeight>
+                </wp14:sizeRelV>
+              </wp:anchor>
+            </w:drawing>
+          </mc:Choice>
+          <mc:Fallback>
+            <w:pict>
+              <v:shape w14:anchorId="26D7883D" id="_x0000_s1031" type="#_x0000_t202" style="position:absolute;left:0;text-align:left;margin-left:265.45pt;margin-top:-23.25pt;width:120.2pt;height:32.65pt;z-index:251658244;visibility:visible;mso-wrap-style:square;mso-width-percent:0;mso-height-percent:0;mso-wrap-distance-left:9pt;mso-wrap-distance-top:3.6pt;mso-wrap-distance-right:9pt;mso-wrap-distance-bottom:3.6pt;mso-position-horizontal:absolute;mso-position-horizontal-relative:text;mso-position-vertical:absolute;mso-position-vertical-relative:text;mso-width-percent:0;mso-height-percent:0;mso-width-relative:margin;mso-height-relative:margin;v-text-anchor:top" o:gfxdata="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" fillcolor="#f7caac [1301]" stroked="f">
+                <v:textbox>
+                  <w:txbxContent>
+                    <w:p>
+                      <w:pPr>
+                        <w:rPr>
+                          <w:lang w:val="es-419"/>
+                        </w:rPr>
+                      </w:pPr>
+                      <w:r>
+                        <w:rPr>
+                          <w:lang w:val="es-419"/>
+                        </w:rPr>
+                        <w:t xml:space="preserve">Ir al </w:t>
+                      </w:r>
+                      <w:r>
+                        <w:rPr>
+                          <w:lang w:val="es-419"/>
+                        </w:rPr>
+                        <w:t xml:space="preserve">resumen de </w:t>
+                      </w:r>
+                      <w:r>
+                        <w:rPr>
+                          <w:lang w:val="es-419"/>
+                        </w:rPr>
+                        <w:t xml:space="preserve">orden </w:t>
+                      </w:r>
+                      <w:r>
+                        <w:rPr>
+                          <w:lang w:val="es-419"/>
+                        </w:rPr>
+                        <w:t>(</w:t>
+                      </w:r>
+                      <w:r>
+                        <w:rPr>
+                          <w:lang w:val="es-419"/>
+                        </w:rPr>
+                        <w:t>carrito de compras</w:t>
+                      </w:r>
+                      <w:r>
+                        <w:rPr>
+                          <w:lang w:val="es-419"/>
+                        </w:rPr>
+                        <w:t>)</w:t>
+                      </w:r>
+                    </w:p>
+                  </w:txbxContent>
+                </v:textbox>
+              </v:shape>
+            </w:pict>
+          </mc:Fallback>
+        </mc:AlternateContent>
+      </w:r>
+      <w:r>
+        <w:rPr>
           <w:noProof/>
         </w:rPr>
         <w:drawing>
@@ -18987,6 +19876,892 @@
             <wp:extent cx="6518703" cy="3181350"/>
             <wp:effectExtent l="0" t="0" r="0" b="0"/>
             <wp:docPr id="7" name="Imagen 7"/>
+            <wp:cNvGraphicFramePr>
+              <a:graphicFrameLocks xmlns:a="http://schemas.openxmlformats.org/drawingml/2006/main" noChangeAspect="1"/>
+            </wp:cNvGraphicFramePr>
+            <a:graphic xmlns:a="http://schemas.openxmlformats.org/drawingml/2006/main">
+              <a:graphicData uri="http://schemas.openxmlformats.org/drawingml/2006/picture">
+                <pic:pic xmlns:pic="http://schemas.openxmlformats.org/drawingml/2006/picture">
+                  <pic:nvPicPr>
+                    <pic:cNvPr id="1" name=""/>
+                    <pic:cNvPicPr/>
+                  </pic:nvPicPr>
+                  <pic:blipFill>
+                    <a:blip r:embed="rId13"/>
+                    <a:stretch>
+                      <a:fillRect/>
+                    </a:stretch>
+                  </pic:blipFill>
+                  <pic:spPr>
+                    <a:xfrm>
+                      <a:off x="0" y="0"/>
+                      <a:ext cx="6530273" cy="3186996"/>
+                    </a:xfrm>
+                    <a:prstGeom prst="rect">
+                      <a:avLst/>
+                    </a:prstGeom>
+                  </pic:spPr>
+                </pic:pic>
+              </a:graphicData>
+            </a:graphic>
+          </wp:inline>
+        </w:drawing>
+      </w:r>
+    </w:p>
+    <w:p>
+      <w:pPr>
+        <w:rPr>
+          <w:lang w:val="es-419"/>
+        </w:rPr>
+      </w:pPr>
+    </w:p>
+    <w:p>
+      <w:pPr>
+        <w:rPr>
+          <w:lang w:val="es-419"/>
+        </w:rPr>
+      </w:pPr>
+      <w:r>
+        <w:rPr>
+          <w:rFonts w:cs="Times New Roman"/>
+          <w:noProof/>
+          <w:lang w:val="es-419"/>
+        </w:rPr>
+        <mc:AlternateContent>
+          <mc:Choice Requires="wps">
+            <w:drawing>
+              <wp:anchor distT="45720" distB="45720" distL="114300" distR="114300" simplePos="0" relativeHeight="251658246" behindDoc="0" locked="0" layoutInCell="1" allowOverlap="1" wp14:anchorId="7B8AF1E1" wp14:editId="00B3613C">
+                <wp:simplePos x="0" y="0"/>
+                <wp:positionH relativeFrom="column">
+                  <wp:posOffset>2961886</wp:posOffset>
+                </wp:positionH>
+                <wp:positionV relativeFrom="paragraph">
+                  <wp:posOffset>1041646</wp:posOffset>
+                </wp:positionV>
+                <wp:extent cx="1121134" cy="270344"/>
+                <wp:effectExtent l="0" t="0" r="3175" b="0"/>
+                <wp:wrapNone/>
+                <wp:docPr id="19" name="Cuadro de texto 2"/>
+                <wp:cNvGraphicFramePr>
+                  <a:graphicFrameLocks xmlns:a="http://schemas.openxmlformats.org/drawingml/2006/main"/>
+                </wp:cNvGraphicFramePr>
+                <a:graphic xmlns:a="http://schemas.openxmlformats.org/drawingml/2006/main">
+                  <a:graphicData uri="http://schemas.microsoft.com/office/word/2010/wordprocessingShape">
+                    <wps:wsp>
+                      <wps:cNvSpPr txBox="1">
+                        <a:spLocks noChangeArrowheads="1"/>
+                      </wps:cNvSpPr>
+                      <wps:spPr bwMode="auto">
+                        <a:xfrm>
+                          <a:off x="0" y="0"/>
+                          <a:ext cx="1121134" cy="270344"/>
+                        </a:xfrm>
+                        <a:prstGeom prst="rect">
+                          <a:avLst/>
+                        </a:prstGeom>
+                        <a:solidFill>
+                          <a:schemeClr val="accent2">
+                            <a:lumMod val="40000"/>
+                            <a:lumOff val="60000"/>
+                          </a:schemeClr>
+                        </a:solidFill>
+                        <a:ln w="9525">
+                          <a:noFill/>
+                          <a:miter lim="800000"/>
+                          <a:headEnd/>
+                          <a:tailEnd/>
+                        </a:ln>
+                      </wps:spPr>
+                      <wps:txbx>
+                        <w:txbxContent>
+                          <w:p>
+                            <w:pPr>
+                              <w:rPr>
+                                <w:lang w:val="es-419"/>
+                              </w:rPr>
+                            </w:pPr>
+                            <w:r>
+                              <w:rPr>
+                                <w:lang w:val="es-419"/>
+                              </w:rPr>
+                              <w:t>Confirmar pago</w:t>
+                            </w:r>
+                          </w:p>
+                        </w:txbxContent>
+                      </wps:txbx>
+                      <wps:bodyPr rot="0" vert="horz" wrap="square" lIns="91440" tIns="45720" rIns="91440" bIns="45720" anchor="t" anchorCtr="0">
+                        <a:noAutofit/>
+                      </wps:bodyPr>
+                    </wps:wsp>
+                  </a:graphicData>
+                </a:graphic>
+                <wp14:sizeRelH relativeFrom="margin">
+                  <wp14:pctWidth>0</wp14:pctWidth>
+                </wp14:sizeRelH>
+                <wp14:sizeRelV relativeFrom="margin">
+                  <wp14:pctHeight>0</wp14:pctHeight>
+                </wp14:sizeRelV>
+              </wp:anchor>
+            </w:drawing>
+          </mc:Choice>
+          <mc:Fallback>
+            <w:pict>
+              <v:shape w14:anchorId="7B8AF1E1" id="_x0000_s1032" type="#_x0000_t202" style="position:absolute;left:0;text-align:left;margin-left:233.2pt;margin-top:82pt;width:88.3pt;height:21.3pt;z-index:251658246;visibility:visible;mso-wrap-style:square;mso-width-percent:0;mso-height-percent:0;mso-wrap-distance-left:9pt;mso-wrap-distance-top:3.6pt;mso-wrap-distance-right:9pt;mso-wrap-distance-bottom:3.6pt;mso-position-horizontal:absolute;mso-position-horizontal-relative:text;mso-position-vertical:absolute;mso-position-vertical-relative:text;mso-width-percent:0;mso-height-percent:0;mso-width-relative:margin;mso-height-relative:margin;v-text-anchor:top" o:gfxdata="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" fillcolor="#f7caac [1301]" stroked="f">
+                <v:textbox>
+                  <w:txbxContent>
+                    <w:p>
+                      <w:pPr>
+                        <w:rPr>
+                          <w:lang w:val="es-419"/>
+                        </w:rPr>
+                      </w:pPr>
+                      <w:r>
+                        <w:rPr>
+                          <w:lang w:val="es-419"/>
+                        </w:rPr>
+                        <w:t>Confirmar pago</w:t>
+                      </w:r>
+                    </w:p>
+                  </w:txbxContent>
+                </v:textbox>
+              </v:shape>
+            </w:pict>
+          </mc:Fallback>
+        </mc:AlternateContent>
+      </w:r>
+      <w:r>
+        <w:rPr>
+          <w:rFonts w:cs="Times New Roman"/>
+          <w:noProof/>
+          <w:lang w:val="es-419"/>
+        </w:rPr>
+        <mc:AlternateContent>
+          <mc:Choice Requires="wps">
+            <w:drawing>
+              <wp:anchor distT="0" distB="0" distL="114300" distR="114300" simplePos="0" relativeHeight="251658251" behindDoc="0" locked="0" layoutInCell="1" allowOverlap="1" wp14:anchorId="2D001BA6" wp14:editId="5A14E070">
+                <wp:simplePos x="0" y="0"/>
+                <wp:positionH relativeFrom="column">
+                  <wp:posOffset>1117126</wp:posOffset>
+                </wp:positionH>
+                <wp:positionV relativeFrom="paragraph">
+                  <wp:posOffset>1447165</wp:posOffset>
+                </wp:positionV>
+                <wp:extent cx="826936" cy="206734"/>
+                <wp:effectExtent l="0" t="0" r="11430" b="22225"/>
+                <wp:wrapNone/>
+                <wp:docPr id="25" name="Rectángulo 25"/>
+                <wp:cNvGraphicFramePr/>
+                <a:graphic xmlns:a="http://schemas.openxmlformats.org/drawingml/2006/main">
+                  <a:graphicData uri="http://schemas.microsoft.com/office/word/2010/wordprocessingShape">
+                    <wps:wsp>
+                      <wps:cNvSpPr/>
+                      <wps:spPr>
+                        <a:xfrm>
+                          <a:off x="0" y="0"/>
+                          <a:ext cx="826936" cy="206734"/>
+                        </a:xfrm>
+                        <a:prstGeom prst="rect">
+                          <a:avLst/>
+                        </a:prstGeom>
+                        <a:noFill/>
+                        <a:ln w="12700">
+                          <a:solidFill>
+                            <a:srgbClr val="FF0000"/>
+                          </a:solidFill>
+                        </a:ln>
+                      </wps:spPr>
+                      <wps:style>
+                        <a:lnRef idx="2">
+                          <a:schemeClr val="accent1">
+                            <a:shade val="50000"/>
+                          </a:schemeClr>
+                        </a:lnRef>
+                        <a:fillRef idx="1">
+                          <a:schemeClr val="accent1"/>
+                        </a:fillRef>
+                        <a:effectRef idx="0">
+                          <a:schemeClr val="accent1"/>
+                        </a:effectRef>
+                        <a:fontRef idx="minor">
+                          <a:schemeClr val="lt1"/>
+                        </a:fontRef>
+                      </wps:style>
+                      <wps:bodyPr rot="0" spcFirstLastPara="0" vertOverflow="overflow" horzOverflow="overflow" vert="horz" wrap="square" lIns="91440" tIns="45720" rIns="91440" bIns="45720" numCol="1" spcCol="0" rtlCol="0" fromWordArt="0" anchor="ctr" anchorCtr="0" forceAA="0" compatLnSpc="1">
+                        <a:prstTxWarp prst="textNoShape">
+                          <a:avLst/>
+                        </a:prstTxWarp>
+                        <a:noAutofit/>
+                      </wps:bodyPr>
+                    </wps:wsp>
+                  </a:graphicData>
+                </a:graphic>
+              </wp:anchor>
+            </w:drawing>
+          </mc:Choice>
+          <mc:Fallback>
+            <w:pict>
+              <v:rect w14:anchorId="7D1060E0" id="Rectángulo 25" o:spid="_x0000_s1026" style="position:absolute;margin-left:87.95pt;margin-top:113.95pt;width:65.1pt;height:16.3pt;z-index:251658251;visibility:visible;mso-wrap-style:square;mso-wrap-distance-left:9pt;mso-wrap-distance-top:0;mso-wrap-distance-right:9pt;mso-wrap-distance-bottom:0;mso-position-horizontal:absolute;mso-position-horizontal-relative:text;mso-position-vertical:absolute;mso-position-vertical-relative:text;v-text-anchor:middle" o:gfxdata="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" filled="f" strokecolor="red" strokeweight="1pt"/>
+            </w:pict>
+          </mc:Fallback>
+        </mc:AlternateContent>
+      </w:r>
+      <w:r>
+        <w:rPr>
+          <w:noProof/>
+        </w:rPr>
+        <w:drawing>
+          <wp:inline distT="0" distB="0" distL="0" distR="0" wp14:anchorId="0DA193E4" wp14:editId="0590D8EE">
+            <wp:extent cx="6459572" cy="2066925"/>
+            <wp:effectExtent l="0" t="0" r="0" b="0"/>
+            <wp:docPr id="8" name="Imagen 8"/>
+            <wp:cNvGraphicFramePr>
+              <a:graphicFrameLocks xmlns:a="http://schemas.openxmlformats.org/drawingml/2006/main" noChangeAspect="1"/>
+            </wp:cNvGraphicFramePr>
+            <a:graphic xmlns:a="http://schemas.openxmlformats.org/drawingml/2006/main">
+              <a:graphicData uri="http://schemas.openxmlformats.org/drawingml/2006/picture">
+                <pic:pic xmlns:pic="http://schemas.openxmlformats.org/drawingml/2006/picture">
+                  <pic:nvPicPr>
+                    <pic:cNvPr id="1" name=""/>
+                    <pic:cNvPicPr/>
+                  </pic:nvPicPr>
+                  <pic:blipFill>
+                    <a:blip r:embed="rId14"/>
+                    <a:stretch>
+                      <a:fillRect/>
+                    </a:stretch>
+                  </pic:blipFill>
+                  <pic:spPr>
+                    <a:xfrm>
+                      <a:off x="0" y="0"/>
+                      <a:ext cx="6470081" cy="2070288"/>
+                    </a:xfrm>
+                    <a:prstGeom prst="rect">
+                      <a:avLst/>
+                    </a:prstGeom>
+                  </pic:spPr>
+                </pic:pic>
+              </a:graphicData>
+            </a:graphic>
+          </wp:inline>
+        </w:drawing>
+      </w:r>
+    </w:p>
+    <w:p>
+      <w:pPr>
+        <w:rPr>
+          <w:lang w:val="es-419"/>
+        </w:rPr>
+      </w:pPr>
+      <w:r>
+        <w:rPr>
+          <w:rFonts w:cs="Times New Roman"/>
+          <w:noProof/>
+          <w:lang w:val="es-419"/>
+        </w:rPr>
+        <w:lastRenderedPageBreak/>
+        <mc:AlternateContent>
+          <mc:Choice Requires="wps">
+            <w:drawing>
+              <wp:anchor distT="0" distB="0" distL="114300" distR="114300" simplePos="0" relativeHeight="251658252" behindDoc="0" locked="0" layoutInCell="1" allowOverlap="1" wp14:anchorId="11C5B3C0" wp14:editId="367D4A44">
+                <wp:simplePos x="0" y="0"/>
+                <wp:positionH relativeFrom="column">
+                  <wp:posOffset>6315389</wp:posOffset>
+                </wp:positionH>
+                <wp:positionV relativeFrom="paragraph">
+                  <wp:posOffset>1009859</wp:posOffset>
+                </wp:positionV>
+                <wp:extent cx="266281" cy="3285811"/>
+                <wp:effectExtent l="0" t="0" r="133985" b="86360"/>
+                <wp:wrapNone/>
+                <wp:docPr id="26" name="Conector: angular 26"/>
+                <wp:cNvGraphicFramePr/>
+                <a:graphic xmlns:a="http://schemas.openxmlformats.org/drawingml/2006/main">
+                  <a:graphicData uri="http://schemas.microsoft.com/office/word/2010/wordprocessingShape">
+                    <wps:wsp>
+                      <wps:cNvCnPr/>
+                      <wps:spPr>
+                        <a:xfrm>
+                          <a:off x="0" y="0"/>
+                          <a:ext cx="266281" cy="3285811"/>
+                        </a:xfrm>
+                        <a:prstGeom prst="bentConnector3">
+                          <a:avLst>
+                            <a:gd name="adj1" fmla="val 139325"/>
+                          </a:avLst>
+                        </a:prstGeom>
+                        <a:ln w="12700">
+                          <a:solidFill>
+                            <a:srgbClr val="FF0000"/>
+                          </a:solidFill>
+                          <a:tailEnd type="triangle"/>
+                        </a:ln>
+                      </wps:spPr>
+                      <wps:style>
+                        <a:lnRef idx="1">
+                          <a:schemeClr val="accent1"/>
+                        </a:lnRef>
+                        <a:fillRef idx="0">
+                          <a:schemeClr val="accent1"/>
+                        </a:fillRef>
+                        <a:effectRef idx="0">
+                          <a:schemeClr val="accent1"/>
+                        </a:effectRef>
+                        <a:fontRef idx="minor">
+                          <a:schemeClr val="tx1"/>
+                        </a:fontRef>
+                      </wps:style>
+                      <wps:bodyPr/>
+                    </wps:wsp>
+                  </a:graphicData>
+                </a:graphic>
+                <wp14:sizeRelH relativeFrom="margin">
+                  <wp14:pctWidth>0</wp14:pctWidth>
+                </wp14:sizeRelH>
+                <wp14:sizeRelV relativeFrom="margin">
+                  <wp14:pctHeight>0</wp14:pctHeight>
+                </wp14:sizeRelV>
+              </wp:anchor>
+            </w:drawing>
+          </mc:Choice>
+          <mc:Fallback>
+            <w:pict>
+              <v:shape w14:anchorId="385B78A9" id="Conector: angular 26" o:spid="_x0000_s1026" type="#_x0000_t34" style="position:absolute;margin-left:497.25pt;margin-top:79.5pt;width:20.95pt;height:258.75pt;z-index:251658252;visibility:visible;mso-wrap-style:square;mso-width-percent:0;mso-height-percent:0;mso-wrap-distance-left:9pt;mso-wrap-distance-top:0;mso-wrap-distance-right:9pt;mso-wrap-distance-bottom:0;mso-position-horizontal:absolute;mso-position-horizontal-relative:text;mso-position-vertical:absolute;mso-position-vertical-relative:text;mso-width-percent:0;mso-height-percent:0;mso-width-relative:margin;mso-height-relative:margin" o:gfxdata="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" adj="30094" strokecolor="red" strokeweight="1pt">
+                <v:stroke endarrow="block"/>
+              </v:shape>
+            </w:pict>
+          </mc:Fallback>
+        </mc:AlternateContent>
+      </w:r>
+      <w:r>
+        <w:rPr>
+          <w:rFonts w:cs="Times New Roman"/>
+          <w:noProof/>
+          <w:lang w:val="es-419"/>
+        </w:rPr>
+        <mc:AlternateContent>
+          <mc:Choice Requires="wps">
+            <w:drawing>
+              <wp:anchor distT="45720" distB="45720" distL="114300" distR="114300" simplePos="0" relativeHeight="251658248" behindDoc="0" locked="0" layoutInCell="1" allowOverlap="1" wp14:anchorId="33856318" wp14:editId="27175D79">
+                <wp:simplePos x="0" y="0"/>
+                <wp:positionH relativeFrom="page">
+                  <wp:posOffset>6471920</wp:posOffset>
+                </wp:positionH>
+                <wp:positionV relativeFrom="paragraph">
+                  <wp:posOffset>324154</wp:posOffset>
+                </wp:positionV>
+                <wp:extent cx="985520" cy="421005"/>
+                <wp:effectExtent l="0" t="0" r="5080" b="0"/>
+                <wp:wrapNone/>
+                <wp:docPr id="21" name="Cuadro de texto 2"/>
+                <wp:cNvGraphicFramePr>
+                  <a:graphicFrameLocks xmlns:a="http://schemas.openxmlformats.org/drawingml/2006/main"/>
+                </wp:cNvGraphicFramePr>
+                <a:graphic xmlns:a="http://schemas.openxmlformats.org/drawingml/2006/main">
+                  <a:graphicData uri="http://schemas.microsoft.com/office/word/2010/wordprocessingShape">
+                    <wps:wsp>
+                      <wps:cNvSpPr txBox="1">
+                        <a:spLocks noChangeArrowheads="1"/>
+                      </wps:cNvSpPr>
+                      <wps:spPr bwMode="auto">
+                        <a:xfrm>
+                          <a:off x="0" y="0"/>
+                          <a:ext cx="985520" cy="421005"/>
+                        </a:xfrm>
+                        <a:prstGeom prst="rect">
+                          <a:avLst/>
+                        </a:prstGeom>
+                        <a:solidFill>
+                          <a:schemeClr val="accent2">
+                            <a:lumMod val="40000"/>
+                            <a:lumOff val="60000"/>
+                          </a:schemeClr>
+                        </a:solidFill>
+                        <a:ln w="9525">
+                          <a:noFill/>
+                          <a:miter lim="800000"/>
+                          <a:headEnd/>
+                          <a:tailEnd/>
+                        </a:ln>
+                      </wps:spPr>
+                      <wps:txbx>
+                        <w:txbxContent>
+                          <w:p>
+                            <w:r>
+                              <w:rPr>
+                                <w:lang w:val="es-419"/>
+                              </w:rPr>
+                              <w:t>Ver detalle de producto</w:t>
+                            </w:r>
+                          </w:p>
+                        </w:txbxContent>
+                      </wps:txbx>
+                      <wps:bodyPr rot="0" vert="horz" wrap="square" lIns="91440" tIns="45720" rIns="91440" bIns="45720" anchor="t" anchorCtr="0">
+                        <a:noAutofit/>
+                      </wps:bodyPr>
+                    </wps:wsp>
+                  </a:graphicData>
+                </a:graphic>
+                <wp14:sizeRelH relativeFrom="margin">
+                  <wp14:pctWidth>0</wp14:pctWidth>
+                </wp14:sizeRelH>
+                <wp14:sizeRelV relativeFrom="margin">
+                  <wp14:pctHeight>0</wp14:pctHeight>
+                </wp14:sizeRelV>
+              </wp:anchor>
+            </w:drawing>
+          </mc:Choice>
+          <mc:Fallback>
+            <w:pict>
+              <v:shape w14:anchorId="33856318" id="_x0000_s1033" type="#_x0000_t202" style="position:absolute;left:0;text-align:left;margin-left:509.6pt;margin-top:25.5pt;width:77.6pt;height:33.15pt;z-index:251658248;visibility:visible;mso-wrap-style:square;mso-width-percent:0;mso-height-percent:0;mso-wrap-distance-left:9pt;mso-wrap-distance-top:3.6pt;mso-wrap-distance-right:9pt;mso-wrap-distance-bottom:3.6pt;mso-position-horizontal:absolute;mso-position-horizontal-relative:page;mso-position-vertical:absolute;mso-position-vertical-relative:text;mso-width-percent:0;mso-height-percent:0;mso-width-relative:margin;mso-height-relative:margin;v-text-anchor:top" o:gfxdata="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" fillcolor="#f7caac [1301]" stroked="f">
+                <v:textbox>
+                  <w:txbxContent>
+                    <w:p>
+                      <w:r>
+                        <w:rPr>
+                          <w:lang w:val="es-419"/>
+                        </w:rPr>
+                        <w:t>Ver detalle de producto</w:t>
+                      </w:r>
+                    </w:p>
+                  </w:txbxContent>
+                </v:textbox>
+                <w10:wrap anchorx="page"/>
+              </v:shape>
+            </w:pict>
+          </mc:Fallback>
+        </mc:AlternateContent>
+      </w:r>
+      <w:r>
+        <w:rPr>
+          <w:rFonts w:cs="Times New Roman"/>
+          <w:noProof/>
+          <w:lang w:val="es-419"/>
+        </w:rPr>
+        <mc:AlternateContent>
+          <mc:Choice Requires="wps">
+            <w:drawing>
+              <wp:anchor distT="45720" distB="45720" distL="114300" distR="114300" simplePos="0" relativeHeight="251658247" behindDoc="0" locked="0" layoutInCell="1" allowOverlap="1" wp14:anchorId="12DA5906" wp14:editId="068CEB62">
+                <wp:simplePos x="0" y="0"/>
+                <wp:positionH relativeFrom="column">
+                  <wp:posOffset>2297927</wp:posOffset>
+                </wp:positionH>
+                <wp:positionV relativeFrom="paragraph">
+                  <wp:posOffset>1296063</wp:posOffset>
+                </wp:positionV>
+                <wp:extent cx="1121134" cy="429370"/>
+                <wp:effectExtent l="0" t="0" r="3175" b="8890"/>
+                <wp:wrapNone/>
+                <wp:docPr id="20" name="Cuadro de texto 2"/>
+                <wp:cNvGraphicFramePr>
+                  <a:graphicFrameLocks xmlns:a="http://schemas.openxmlformats.org/drawingml/2006/main"/>
+                </wp:cNvGraphicFramePr>
+                <a:graphic xmlns:a="http://schemas.openxmlformats.org/drawingml/2006/main">
+                  <a:graphicData uri="http://schemas.microsoft.com/office/word/2010/wordprocessingShape">
+                    <wps:wsp>
+                      <wps:cNvSpPr txBox="1">
+                        <a:spLocks noChangeArrowheads="1"/>
+                      </wps:cNvSpPr>
+                      <wps:spPr bwMode="auto">
+                        <a:xfrm>
+                          <a:off x="0" y="0"/>
+                          <a:ext cx="1121134" cy="429370"/>
+                        </a:xfrm>
+                        <a:prstGeom prst="rect">
+                          <a:avLst/>
+                        </a:prstGeom>
+                        <a:solidFill>
+                          <a:schemeClr val="accent2">
+                            <a:lumMod val="40000"/>
+                            <a:lumOff val="60000"/>
+                          </a:schemeClr>
+                        </a:solidFill>
+                        <a:ln w="9525">
+                          <a:noFill/>
+                          <a:miter lim="800000"/>
+                          <a:headEnd/>
+                          <a:tailEnd/>
+                        </a:ln>
+                      </wps:spPr>
+                      <wps:txbx>
+                        <w:txbxContent>
+                          <w:p>
+                            <w:pPr>
+                              <w:rPr>
+                                <w:lang w:val="es-419"/>
+                              </w:rPr>
+                            </w:pPr>
+                            <w:r>
+                              <w:rPr>
+                                <w:lang w:val="es-419"/>
+                              </w:rPr>
+                              <w:t>Seleccionar una categoría</w:t>
+                            </w:r>
+                          </w:p>
+                        </w:txbxContent>
+                      </wps:txbx>
+                      <wps:bodyPr rot="0" vert="horz" wrap="square" lIns="91440" tIns="45720" rIns="91440" bIns="45720" anchor="t" anchorCtr="0">
+                        <a:noAutofit/>
+                      </wps:bodyPr>
+                    </wps:wsp>
+                  </a:graphicData>
+                </a:graphic>
+                <wp14:sizeRelH relativeFrom="margin">
+                  <wp14:pctWidth>0</wp14:pctWidth>
+                </wp14:sizeRelH>
+                <wp14:sizeRelV relativeFrom="margin">
+                  <wp14:pctHeight>0</wp14:pctHeight>
+                </wp14:sizeRelV>
+              </wp:anchor>
+            </w:drawing>
+          </mc:Choice>
+          <mc:Fallback>
+            <w:pict>
+              <v:shape w14:anchorId="12DA5906" id="_x0000_s1034" type="#_x0000_t202" style="position:absolute;left:0;text-align:left;margin-left:180.95pt;margin-top:102.05pt;width:88.3pt;height:33.8pt;z-index:251658247;visibility:visible;mso-wrap-style:square;mso-width-percent:0;mso-height-percent:0;mso-wrap-distance-left:9pt;mso-wrap-distance-top:3.6pt;mso-wrap-distance-right:9pt;mso-wrap-distance-bottom:3.6pt;mso-position-horizontal:absolute;mso-position-horizontal-relative:text;mso-position-vertical:absolute;mso-position-vertical-relative:text;mso-width-percent:0;mso-height-percent:0;mso-width-relative:margin;mso-height-relative:margin;v-text-anchor:top" o:gfxdata="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" fillcolor="#f7caac [1301]" stroked="f">
+                <v:textbox>
+                  <w:txbxContent>
+                    <w:p>
+                      <w:pPr>
+                        <w:rPr>
+                          <w:lang w:val="es-419"/>
+                        </w:rPr>
+                      </w:pPr>
+                      <w:r>
+                        <w:rPr>
+                          <w:lang w:val="es-419"/>
+                        </w:rPr>
+                        <w:t>Seleccionar una categoría</w:t>
+                      </w:r>
+                    </w:p>
+                  </w:txbxContent>
+                </v:textbox>
+              </v:shape>
+            </w:pict>
+          </mc:Fallback>
+        </mc:AlternateContent>
+      </w:r>
+      <w:r>
+        <w:rPr>
+          <w:noProof/>
+        </w:rPr>
+        <w:drawing>
+          <wp:inline distT="0" distB="0" distL="0" distR="0" wp14:anchorId="05D31C11" wp14:editId="17E2DD7D">
+            <wp:extent cx="6666881" cy="3067050"/>
+            <wp:effectExtent l="0" t="0" r="635" b="0"/>
+            <wp:docPr id="10" name="Imagen 10"/>
+            <wp:cNvGraphicFramePr>
+              <a:graphicFrameLocks xmlns:a="http://schemas.openxmlformats.org/drawingml/2006/main" noChangeAspect="1"/>
+            </wp:cNvGraphicFramePr>
+            <a:graphic xmlns:a="http://schemas.openxmlformats.org/drawingml/2006/main">
+              <a:graphicData uri="http://schemas.openxmlformats.org/drawingml/2006/picture">
+                <pic:pic xmlns:pic="http://schemas.openxmlformats.org/drawingml/2006/picture">
+                  <pic:nvPicPr>
+                    <pic:cNvPr id="1" name=""/>
+                    <pic:cNvPicPr/>
+                  </pic:nvPicPr>
+                  <pic:blipFill>
+                    <a:blip r:embed="rId15"/>
+                    <a:stretch>
+                      <a:fillRect/>
+                    </a:stretch>
+                  </pic:blipFill>
+                  <pic:spPr>
+                    <a:xfrm>
+                      <a:off x="0" y="0"/>
+                      <a:ext cx="6669944" cy="3068459"/>
+                    </a:xfrm>
+                    <a:prstGeom prst="rect">
+                      <a:avLst/>
+                    </a:prstGeom>
+                  </pic:spPr>
+                </pic:pic>
+              </a:graphicData>
+            </a:graphic>
+          </wp:inline>
+        </w:drawing>
+      </w:r>
+    </w:p>
+    <w:p>
+      <w:pPr>
+        <w:rPr>
+          <w:lang w:val="es-419"/>
+        </w:rPr>
+      </w:pPr>
+      <w:r>
+        <w:rPr>
+          <w:rFonts w:cs="Times New Roman"/>
+          <w:noProof/>
+          <w:lang w:val="es-419"/>
+        </w:rPr>
+        <mc:AlternateContent>
+          <mc:Choice Requires="wps">
+            <w:drawing>
+              <wp:anchor distT="45720" distB="45720" distL="114300" distR="114300" simplePos="0" relativeHeight="251658249" behindDoc="0" locked="0" layoutInCell="1" allowOverlap="1" wp14:anchorId="537260E6" wp14:editId="72838B1C">
+                <wp:simplePos x="0" y="0"/>
+                <wp:positionH relativeFrom="margin">
+                  <wp:posOffset>3142891</wp:posOffset>
+                </wp:positionH>
+                <wp:positionV relativeFrom="paragraph">
+                  <wp:posOffset>97045</wp:posOffset>
+                </wp:positionV>
+                <wp:extent cx="1280160" cy="421005"/>
+                <wp:effectExtent l="0" t="0" r="0" b="0"/>
+                <wp:wrapNone/>
+                <wp:docPr id="23" name="Cuadro de texto 2"/>
+                <wp:cNvGraphicFramePr>
+                  <a:graphicFrameLocks xmlns:a="http://schemas.openxmlformats.org/drawingml/2006/main"/>
+                </wp:cNvGraphicFramePr>
+                <a:graphic xmlns:a="http://schemas.openxmlformats.org/drawingml/2006/main">
+                  <a:graphicData uri="http://schemas.microsoft.com/office/word/2010/wordprocessingShape">
+                    <wps:wsp>
+                      <wps:cNvSpPr txBox="1">
+                        <a:spLocks noChangeArrowheads="1"/>
+                      </wps:cNvSpPr>
+                      <wps:spPr bwMode="auto">
+                        <a:xfrm>
+                          <a:off x="0" y="0"/>
+                          <a:ext cx="1280160" cy="421005"/>
+                        </a:xfrm>
+                        <a:prstGeom prst="rect">
+                          <a:avLst/>
+                        </a:prstGeom>
+                        <a:solidFill>
+                          <a:schemeClr val="accent2">
+                            <a:lumMod val="40000"/>
+                            <a:lumOff val="60000"/>
+                          </a:schemeClr>
+                        </a:solidFill>
+                        <a:ln w="9525">
+                          <a:noFill/>
+                          <a:miter lim="800000"/>
+                          <a:headEnd/>
+                          <a:tailEnd/>
+                        </a:ln>
+                      </wps:spPr>
+                      <wps:txbx>
+                        <w:txbxContent>
+                          <w:p>
+                            <w:pPr>
+                              <w:rPr>
+                                <w:lang w:val="es-419"/>
+                              </w:rPr>
+                            </w:pPr>
+                            <w:r>
+                              <w:rPr>
+                                <w:lang w:val="es-419"/>
+                              </w:rPr>
+                              <w:t>Añadir un producto al carrito</w:t>
+                            </w:r>
+                          </w:p>
+                        </w:txbxContent>
+                      </wps:txbx>
+                      <wps:bodyPr rot="0" vert="horz" wrap="square" lIns="91440" tIns="45720" rIns="91440" bIns="45720" anchor="t" anchorCtr="0">
+                        <a:noAutofit/>
+                      </wps:bodyPr>
+                    </wps:wsp>
+                  </a:graphicData>
+                </a:graphic>
+                <wp14:sizeRelH relativeFrom="margin">
+                  <wp14:pctWidth>0</wp14:pctWidth>
+                </wp14:sizeRelH>
+                <wp14:sizeRelV relativeFrom="margin">
+                  <wp14:pctHeight>0</wp14:pctHeight>
+                </wp14:sizeRelV>
+              </wp:anchor>
+            </w:drawing>
+          </mc:Choice>
+          <mc:Fallback>
+            <w:pict>
+              <v:shape w14:anchorId="537260E6" id="_x0000_s1035" type="#_x0000_t202" style="position:absolute;left:0;text-align:left;margin-left:247.45pt;margin-top:7.65pt;width:100.8pt;height:33.15pt;z-index:251658249;visibility:visible;mso-wrap-style:square;mso-width-percent:0;mso-height-percent:0;mso-wrap-distance-left:9pt;mso-wrap-distance-top:3.6pt;mso-wrap-distance-right:9pt;mso-wrap-distance-bottom:3.6pt;mso-position-horizontal:absolute;mso-position-horizontal-relative:margin;mso-position-vertical:absolute;mso-position-vertical-relative:text;mso-width-percent:0;mso-height-percent:0;mso-width-relative:margin;mso-height-relative:margin;v-text-anchor:top" o:gfxdata="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" fillcolor="#f7caac [1301]" stroked="f">
+                <v:textbox>
+                  <w:txbxContent>
+                    <w:p>
+                      <w:pPr>
+                        <w:rPr>
+                          <w:lang w:val="es-419"/>
+                        </w:rPr>
+                      </w:pPr>
+                      <w:r>
+                        <w:rPr>
+                          <w:lang w:val="es-419"/>
+                        </w:rPr>
+                        <w:t>Añadir un producto al carrito</w:t>
+                      </w:r>
+                    </w:p>
+                  </w:txbxContent>
+                </v:textbox>
+                <w10:wrap anchorx="margin"/>
+              </v:shape>
+            </w:pict>
+          </mc:Fallback>
+        </mc:AlternateContent>
+      </w:r>
+      <w:r>
+        <w:rPr>
+          <w:noProof/>
+        </w:rPr>
+        <w:drawing>
+          <wp:inline distT="0" distB="0" distL="0" distR="0" wp14:anchorId="35135264" wp14:editId="319246E8">
+            <wp:extent cx="6712527" cy="3076575"/>
+            <wp:effectExtent l="0" t="0" r="0" b="0"/>
+            <wp:docPr id="11" name="Imagen 11"/>
+            <wp:cNvGraphicFramePr>
+              <a:graphicFrameLocks xmlns:a="http://schemas.openxmlformats.org/drawingml/2006/main" noChangeAspect="1"/>
+            </wp:cNvGraphicFramePr>
+            <a:graphic xmlns:a="http://schemas.openxmlformats.org/drawingml/2006/main">
+              <a:graphicData uri="http://schemas.openxmlformats.org/drawingml/2006/picture">
+                <pic:pic xmlns:pic="http://schemas.openxmlformats.org/drawingml/2006/picture">
+                  <pic:nvPicPr>
+                    <pic:cNvPr id="1" name=""/>
+                    <pic:cNvPicPr/>
+                  </pic:nvPicPr>
+                  <pic:blipFill>
+                    <a:blip r:embed="rId16"/>
+                    <a:stretch>
+                      <a:fillRect/>
+                    </a:stretch>
+                  </pic:blipFill>
+                  <pic:spPr>
+                    <a:xfrm>
+                      <a:off x="0" y="0"/>
+                      <a:ext cx="6721125" cy="3080516"/>
+                    </a:xfrm>
+                    <a:prstGeom prst="rect">
+                      <a:avLst/>
+                    </a:prstGeom>
+                  </pic:spPr>
+                </pic:pic>
+              </a:graphicData>
+            </a:graphic>
+          </wp:inline>
+        </w:drawing>
+      </w:r>
+    </w:p>
+    <w:p>
+      <w:pPr>
+        <w:spacing w:line="259" w:lineRule="auto"/>
+        <w:jc w:val="left"/>
+        <w:rPr>
+          <w:rFonts w:eastAsiaTheme="majorEastAsia" w:cs="Times New Roman"/>
+          <w:b/>
+          <w:sz w:val="32"/>
+          <w:szCs w:val="32"/>
+          <w:lang w:val="es-419"/>
+        </w:rPr>
+      </w:pPr>
+      <w:bookmarkStart w:id="66" w:name="_Toc57109114"/>
+      <w:r>
+        <w:rPr>
+          <w:rFonts w:cs="Times New Roman"/>
+          <w:lang w:val="es-419"/>
+        </w:rPr>
+        <w:br w:type="page"/>
+      </w:r>
+    </w:p>
+    <w:p>
+      <w:pPr>
+        <w:pStyle w:val="Ttulo1"/>
+        <w:rPr>
+          <w:rFonts w:cs="Times New Roman"/>
+          <w:lang w:val="es-419"/>
+        </w:rPr>
+      </w:pPr>
+      <w:r>
+        <w:rPr>
+          <w:rFonts w:cs="Times New Roman"/>
+          <w:lang w:val="es-419"/>
+        </w:rPr>
+        <w:lastRenderedPageBreak/>
+        <w:t xml:space="preserve">Apéndice D: </w:t>
+      </w:r>
+      <w:r>
+        <w:rPr>
+          <w:rFonts w:cs="Times New Roman"/>
+          <w:lang w:val="es-419"/>
+        </w:rPr>
+        <w:t xml:space="preserve">Acta de </w:t>
+      </w:r>
+      <w:r>
+        <w:rPr>
+          <w:rFonts w:cs="Times New Roman"/>
+          <w:lang w:val="es-419"/>
+        </w:rPr>
+        <w:t>c</w:t>
+      </w:r>
+      <w:r>
+        <w:rPr>
+          <w:rFonts w:cs="Times New Roman"/>
+          <w:lang w:val="es-419"/>
+        </w:rPr>
+        <w:t>onformidad</w:t>
+      </w:r>
+      <w:bookmarkEnd w:id="66"/>
+    </w:p>
+    <w:p>
+      <w:pPr>
+        <w:rPr>
+          <w:lang w:val="es-419"/>
+        </w:rPr>
+      </w:pPr>
+    </w:p>
+    <w:p>
+      <w:pPr>
+        <w:jc w:val="left"/>
+        <w:rPr>
+          <w:lang w:val="es-419"/>
+        </w:rPr>
+      </w:pPr>
+      <w:sdt>
+        <w:sdtPr>
+          <w:rPr>
+            <w:lang w:val="es-419"/>
+          </w:rPr>
+          <w:id w:val="-810631128"/>
+          <w:citation/>
+        </w:sdtPr>
+        <w:sdtEndPr/>
+        <w:sdtContent>
+          <w:r>
+            <w:rPr>
+              <w:lang w:val="es-419"/>
+            </w:rPr>
+            <w:fldChar w:fldCharType="begin"/>
+          </w:r>
+          <w:r>
+            <w:rPr>
+              <w:lang w:val="es-419"/>
+            </w:rPr>
+            <w:instrText xml:space="preserve">CITATION Tea20 \l 22538 </w:instrText>
+          </w:r>
+          <w:r>
+            <w:rPr>
+              <w:lang w:val="es-419"/>
+            </w:rPr>
+            <w:fldChar w:fldCharType="separate"/>
+          </w:r>
+          <w:r>
+            <w:rPr>
+              <w:noProof/>
+              <w:lang w:val="es-419"/>
+            </w:rPr>
+            <w:t>(Team_3, 2020)</w:t>
+          </w:r>
+          <w:r>
+            <w:rPr>
+              <w:lang w:val="es-419"/>
+            </w:rPr>
+            <w:fldChar w:fldCharType="end"/>
+          </w:r>
+        </w:sdtContent>
+      </w:sdt>
+      <w:r>
+        <w:rPr>
+          <w:noProof/>
+        </w:rPr>
+        <w:drawing>
+          <wp:inline distT="0" distB="0" distL="0" distR="0" wp14:anchorId="3113FC79" wp14:editId="14D06615">
+            <wp:extent cx="5943600" cy="6515100"/>
+            <wp:effectExtent l="0" t="0" r="0" b="0"/>
+            <wp:docPr id="3" name="Imagen 3"/>
             <wp:cNvGraphicFramePr>
               <a:graphicFrameLocks xmlns:a="http://schemas.openxmlformats.org/drawingml/2006/main" noChangeAspect="1"/>
             </wp:cNvGraphicFramePr>
@@ -19006,7 +20781,7 @@
                   <pic:spPr>
                     <a:xfrm>
                       <a:off x="0" y="0"/>
-                      <a:ext cx="6530273" cy="3186996"/>
+                      <a:ext cx="5943600" cy="6515100"/>
                     </a:xfrm>
                     <a:prstGeom prst="rect">
                       <a:avLst/>
@@ -19032,182 +20807,8 @@
           <w:lang w:val="es-419"/>
         </w:rPr>
       </w:pPr>
-      <w:r>
-        <w:rPr>
-          <w:noProof/>
-        </w:rPr>
-        <w:drawing>
-          <wp:inline distT="0" distB="0" distL="0" distR="0" wp14:anchorId="0DA193E4" wp14:editId="0590D8EE">
-            <wp:extent cx="6459572" cy="2066925"/>
-            <wp:effectExtent l="0" t="0" r="0" b="0"/>
-            <wp:docPr id="8" name="Imagen 8"/>
-            <wp:cNvGraphicFramePr>
-              <a:graphicFrameLocks xmlns:a="http://schemas.openxmlformats.org/drawingml/2006/main" noChangeAspect="1"/>
-            </wp:cNvGraphicFramePr>
-            <a:graphic xmlns:a="http://schemas.openxmlformats.org/drawingml/2006/main">
-              <a:graphicData uri="http://schemas.openxmlformats.org/drawingml/2006/picture">
-                <pic:pic xmlns:pic="http://schemas.openxmlformats.org/drawingml/2006/picture">
-                  <pic:nvPicPr>
-                    <pic:cNvPr id="1" name=""/>
-                    <pic:cNvPicPr/>
-                  </pic:nvPicPr>
-                  <pic:blipFill>
-                    <a:blip r:embed="rId18"/>
-                    <a:stretch>
-                      <a:fillRect/>
-                    </a:stretch>
-                  </pic:blipFill>
-                  <pic:spPr>
-                    <a:xfrm>
-                      <a:off x="0" y="0"/>
-                      <a:ext cx="6470081" cy="2070288"/>
-                    </a:xfrm>
-                    <a:prstGeom prst="rect">
-                      <a:avLst/>
-                    </a:prstGeom>
-                  </pic:spPr>
-                </pic:pic>
-              </a:graphicData>
-            </a:graphic>
-          </wp:inline>
-        </w:drawing>
-      </w:r>
     </w:p>
-    <w:p>
-      <w:pPr>
-        <w:rPr>
-          <w:lang w:val="es-419"/>
-        </w:rPr>
-      </w:pPr>
-      <w:r>
-        <w:rPr>
-          <w:noProof/>
-        </w:rPr>
-        <w:lastRenderedPageBreak/>
-        <w:drawing>
-          <wp:inline distT="0" distB="0" distL="0" distR="0" wp14:anchorId="05D31C11" wp14:editId="17E2DD7D">
-            <wp:extent cx="6666881" cy="3067050"/>
-            <wp:effectExtent l="0" t="0" r="635" b="0"/>
-            <wp:docPr id="10" name="Imagen 10"/>
-            <wp:cNvGraphicFramePr>
-              <a:graphicFrameLocks xmlns:a="http://schemas.openxmlformats.org/drawingml/2006/main" noChangeAspect="1"/>
-            </wp:cNvGraphicFramePr>
-            <a:graphic xmlns:a="http://schemas.openxmlformats.org/drawingml/2006/main">
-              <a:graphicData uri="http://schemas.openxmlformats.org/drawingml/2006/picture">
-                <pic:pic xmlns:pic="http://schemas.openxmlformats.org/drawingml/2006/picture">
-                  <pic:nvPicPr>
-                    <pic:cNvPr id="1" name=""/>
-                    <pic:cNvPicPr/>
-                  </pic:nvPicPr>
-                  <pic:blipFill>
-                    <a:blip r:embed="rId19"/>
-                    <a:stretch>
-                      <a:fillRect/>
-                    </a:stretch>
-                  </pic:blipFill>
-                  <pic:spPr>
-                    <a:xfrm>
-                      <a:off x="0" y="0"/>
-                      <a:ext cx="6669944" cy="3068459"/>
-                    </a:xfrm>
-                    <a:prstGeom prst="rect">
-                      <a:avLst/>
-                    </a:prstGeom>
-                  </pic:spPr>
-                </pic:pic>
-              </a:graphicData>
-            </a:graphic>
-          </wp:inline>
-        </w:drawing>
-      </w:r>
-    </w:p>
-    <w:p>
-      <w:pPr>
-        <w:rPr>
-          <w:lang w:val="es-419"/>
-        </w:rPr>
-      </w:pPr>
-      <w:r>
-        <w:rPr>
-          <w:noProof/>
-        </w:rPr>
-        <w:drawing>
-          <wp:inline distT="0" distB="0" distL="0" distR="0" wp14:anchorId="35135264" wp14:editId="319246E8">
-            <wp:extent cx="6712527" cy="3076575"/>
-            <wp:effectExtent l="0" t="0" r="0" b="0"/>
-            <wp:docPr id="11" name="Imagen 11"/>
-            <wp:cNvGraphicFramePr>
-              <a:graphicFrameLocks xmlns:a="http://schemas.openxmlformats.org/drawingml/2006/main" noChangeAspect="1"/>
-            </wp:cNvGraphicFramePr>
-            <a:graphic xmlns:a="http://schemas.openxmlformats.org/drawingml/2006/main">
-              <a:graphicData uri="http://schemas.openxmlformats.org/drawingml/2006/picture">
-                <pic:pic xmlns:pic="http://schemas.openxmlformats.org/drawingml/2006/picture">
-                  <pic:nvPicPr>
-                    <pic:cNvPr id="1" name=""/>
-                    <pic:cNvPicPr/>
-                  </pic:nvPicPr>
-                  <pic:blipFill>
-                    <a:blip r:embed="rId20"/>
-                    <a:stretch>
-                      <a:fillRect/>
-                    </a:stretch>
-                  </pic:blipFill>
-                  <pic:spPr>
-                    <a:xfrm>
-                      <a:off x="0" y="0"/>
-                      <a:ext cx="6721125" cy="3080516"/>
-                    </a:xfrm>
-                    <a:prstGeom prst="rect">
-                      <a:avLst/>
-                    </a:prstGeom>
-                  </pic:spPr>
-                </pic:pic>
-              </a:graphicData>
-            </a:graphic>
-          </wp:inline>
-        </w:drawing>
-      </w:r>
-    </w:p>
-    <w:p>
-      <w:pPr>
-        <w:pStyle w:val="Ttulo1"/>
-        <w:rPr>
-          <w:rFonts w:cs="Times New Roman"/>
-          <w:lang w:val="es-419"/>
-        </w:rPr>
-      </w:pPr>
-      <w:bookmarkStart w:id="85" w:name="_Toc57109114"/>
-      <w:r>
-        <w:rPr>
-          <w:rFonts w:cs="Times New Roman"/>
-          <w:lang w:val="es-419"/>
-        </w:rPr>
-        <w:t xml:space="preserve">Apéndice D: </w:t>
-      </w:r>
-      <w:r>
-        <w:rPr>
-          <w:rFonts w:cs="Times New Roman"/>
-          <w:lang w:val="es-419"/>
-        </w:rPr>
-        <w:t xml:space="preserve">Acta de </w:t>
-      </w:r>
-      <w:r>
-        <w:rPr>
-          <w:rFonts w:cs="Times New Roman"/>
-          <w:lang w:val="es-419"/>
-        </w:rPr>
-        <w:t>c</w:t>
-      </w:r>
-      <w:r>
-        <w:rPr>
-          <w:rFonts w:cs="Times New Roman"/>
-          <w:lang w:val="es-419"/>
-        </w:rPr>
-        <w:t>onformidad</w:t>
-      </w:r>
-      <w:bookmarkEnd w:id="85"/>
-    </w:p>
-    <w:bookmarkStart w:id="86" w:name="_Toc57109115" w:displacedByCustomXml="next"/>
+    <w:bookmarkStart w:id="67" w:name="_Toc57109115" w:displacedByCustomXml="next"/>
     <w:sdt>
       <w:sdtPr>
         <w:rPr>
@@ -19222,6 +20823,7 @@
           <w:docPartUnique/>
         </w:docPartObj>
       </w:sdtPr>
+      <w:sdtEndPr/>
       <w:sdtContent>
         <w:p>
           <w:pPr>
@@ -19238,7 +20840,7 @@
             </w:rPr>
             <w:t>Referencias</w:t>
           </w:r>
-          <w:bookmarkEnd w:id="86"/>
+          <w:bookmarkEnd w:id="67"/>
         </w:p>
         <w:sdt>
           <w:sdtPr>
@@ -19248,13 +20850,13 @@
             <w:id w:val="270982431"/>
             <w:bibliography/>
           </w:sdtPr>
+          <w:sdtEndPr/>
           <w:sdtContent>
             <w:p>
               <w:pPr>
                 <w:pStyle w:val="Bibliografa"/>
                 <w:ind w:left="720" w:hanging="720"/>
                 <w:rPr>
-                  <w:rFonts w:cs="Times New Roman"/>
                   <w:noProof/>
                   <w:sz w:val="24"/>
                   <w:szCs w:val="24"/>
@@ -19282,7 +20884,6 @@
               </w:r>
               <w:r>
                 <w:rPr>
-                  <w:rFonts w:cs="Times New Roman"/>
                   <w:noProof/>
                   <w:lang w:val="es-EC"/>
                 </w:rPr>
@@ -19290,7 +20891,6 @@
               </w:r>
               <w:r>
                 <w:rPr>
-                  <w:rFonts w:cs="Times New Roman"/>
                   <w:i/>
                   <w:iCs/>
                   <w:noProof/>
@@ -19300,7 +20900,6 @@
               </w:r>
               <w:r>
                 <w:rPr>
-                  <w:rFonts w:cs="Times New Roman"/>
                   <w:noProof/>
                   <w:lang w:val="es-EC"/>
                 </w:rPr>
@@ -19312,37 +20911,32 @@
                 <w:pStyle w:val="Bibliografa"/>
                 <w:ind w:left="720" w:hanging="720"/>
                 <w:rPr>
-                  <w:rFonts w:cs="Times New Roman"/>
                   <w:noProof/>
                   <w:lang w:val="es-EC"/>
                 </w:rPr>
               </w:pPr>
               <w:r>
                 <w:rPr>
-                  <w:rFonts w:cs="Times New Roman"/>
+                  <w:noProof/>
+                  <w:lang w:val="es-EC"/>
                 </w:rPr>
                 <w:t xml:space="preserve">Cognitect. (23 de Marzo de 2017). </w:t>
               </w:r>
               <w:r>
                 <w:rPr>
-                  <w:rFonts w:cs="Times New Roman"/>
                   <w:i/>
+                  <w:iCs/>
+                  <w:noProof/>
+                  <w:lang w:val="es-EC"/>
                 </w:rPr>
                 <w:t>A Brief Overview of Datomic</w:t>
               </w:r>
               <w:r>
                 <w:rPr>
-                  <w:rFonts w:cs="Times New Roman"/>
-                </w:rPr>
-                <w:t xml:space="preserve">. </w:t>
-              </w:r>
-              <w:r>
-                <w:rPr>
-                  <w:rFonts w:cs="Times New Roman"/>
                   <w:noProof/>
                   <w:lang w:val="es-EC"/>
                 </w:rPr>
-                <w:t>Obtenido de Datomic On-Prem Documentation: https://docs.datomic.com/on-prem/getting-started/brief-overview.html</w:t>
+                <w:t>. Obtenido de Datomic On-Prem Documentation: https://docs.datomic.com/on-prem/getting-started/brief-overview.html</w:t>
               </w:r>
             </w:p>
             <w:p>
@@ -19350,23 +20944,19 @@
                 <w:pStyle w:val="Bibliografa"/>
                 <w:ind w:left="720" w:hanging="720"/>
                 <w:rPr>
-                  <w:rFonts w:cs="Times New Roman"/>
                   <w:noProof/>
                   <w:lang w:val="es-EC"/>
                 </w:rPr>
               </w:pPr>
               <w:r>
                 <w:rPr>
-                  <w:rFonts w:cs="Times New Roman"/>
                   <w:noProof/>
                   <w:lang w:val="es-EC"/>
                 </w:rPr>
-                <w:lastRenderedPageBreak/>
                 <w:t xml:space="preserve">Dátil. (2020). </w:t>
               </w:r>
               <w:r>
                 <w:rPr>
-                  <w:rFonts w:cs="Times New Roman"/>
                   <w:i/>
                   <w:iCs/>
                   <w:noProof/>
@@ -19376,7 +20966,6 @@
               </w:r>
               <w:r>
                 <w:rPr>
-                  <w:rFonts w:cs="Times New Roman"/>
                   <w:noProof/>
                   <w:lang w:val="es-EC"/>
                 </w:rPr>
@@ -19388,14 +20977,12 @@
                 <w:pStyle w:val="Bibliografa"/>
                 <w:ind w:left="720" w:hanging="720"/>
                 <w:rPr>
-                  <w:rFonts w:cs="Times New Roman"/>
                   <w:noProof/>
                   <w:lang w:val="es-EC"/>
                 </w:rPr>
               </w:pPr>
               <w:r>
                 <w:rPr>
-                  <w:rFonts w:cs="Times New Roman"/>
                   <w:noProof/>
                   <w:lang w:val="es-EC"/>
                 </w:rPr>
@@ -19403,7 +20990,6 @@
               </w:r>
               <w:r>
                 <w:rPr>
-                  <w:rFonts w:cs="Times New Roman"/>
                   <w:i/>
                   <w:iCs/>
                   <w:noProof/>
@@ -19413,7 +20999,6 @@
               </w:r>
               <w:r>
                 <w:rPr>
-                  <w:rFonts w:cs="Times New Roman"/>
                   <w:noProof/>
                   <w:lang w:val="es-EC"/>
                 </w:rPr>
@@ -19425,14 +21010,12 @@
                 <w:pStyle w:val="Bibliografa"/>
                 <w:ind w:left="720" w:hanging="720"/>
                 <w:rPr>
-                  <w:rFonts w:cs="Times New Roman"/>
                   <w:noProof/>
                   <w:lang w:val="es-EC"/>
                 </w:rPr>
               </w:pPr>
               <w:r>
                 <w:rPr>
-                  <w:rFonts w:cs="Times New Roman"/>
                   <w:noProof/>
                   <w:lang w:val="es-EC"/>
                 </w:rPr>
@@ -19440,7 +21023,6 @@
               </w:r>
               <w:r>
                 <w:rPr>
-                  <w:rFonts w:cs="Times New Roman"/>
                   <w:i/>
                   <w:iCs/>
                   <w:noProof/>
@@ -19450,7 +21032,6 @@
               </w:r>
               <w:r>
                 <w:rPr>
-                  <w:rFonts w:cs="Times New Roman"/>
                   <w:noProof/>
                   <w:lang w:val="es-EC"/>
                 </w:rPr>
@@ -19462,13 +21043,12 @@
                 <w:pStyle w:val="Bibliografa"/>
                 <w:ind w:left="720" w:hanging="720"/>
                 <w:rPr>
-                  <w:rFonts w:cs="Times New Roman"/>
-                  <w:lang w:val="es-ES"/>
+                  <w:noProof/>
+                  <w:lang w:val="es-EC"/>
                 </w:rPr>
               </w:pPr>
               <w:r>
                 <w:rPr>
-                  <w:rFonts w:cs="Times New Roman"/>
                   <w:noProof/>
                   <w:lang w:val="es-EC"/>
                 </w:rPr>
@@ -19476,16 +21056,17 @@
               </w:r>
               <w:r>
                 <w:rPr>
-                  <w:rFonts w:cs="Times New Roman"/>
                   <w:i/>
-                  <w:lang w:val="es-ES"/>
+                  <w:iCs/>
+                  <w:noProof/>
+                  <w:lang w:val="es-EC"/>
                 </w:rPr>
                 <w:t>The Clojure Programming Language</w:t>
               </w:r>
               <w:r>
                 <w:rPr>
-                  <w:rFonts w:cs="Times New Roman"/>
-                  <w:lang w:val="es-ES"/>
+                  <w:noProof/>
+                  <w:lang w:val="es-EC"/>
                 </w:rPr>
                 <w:t>. Obtenido de Clojure: https://clojure.org/</w:t>
               </w:r>
@@ -19495,14 +21076,12 @@
                 <w:pStyle w:val="Bibliografa"/>
                 <w:ind w:left="720" w:hanging="720"/>
                 <w:rPr>
-                  <w:rFonts w:cs="Times New Roman"/>
                   <w:noProof/>
                   <w:lang w:val="es-EC"/>
                 </w:rPr>
               </w:pPr>
               <w:r>
                 <w:rPr>
-                  <w:rFonts w:cs="Times New Roman"/>
                   <w:noProof/>
                   <w:lang w:val="es-EC"/>
                 </w:rPr>
@@ -19510,7 +21089,6 @@
               </w:r>
               <w:r>
                 <w:rPr>
-                  <w:rFonts w:cs="Times New Roman"/>
                   <w:i/>
                   <w:iCs/>
                   <w:noProof/>
@@ -19520,7 +21098,6 @@
               </w:r>
               <w:r>
                 <w:rPr>
-                  <w:rFonts w:cs="Times New Roman"/>
                   <w:noProof/>
                   <w:lang w:val="es-EC"/>
                 </w:rPr>
@@ -19532,14 +21109,12 @@
                 <w:pStyle w:val="Bibliografa"/>
                 <w:ind w:left="720" w:hanging="720"/>
                 <w:rPr>
-                  <w:rFonts w:cs="Times New Roman"/>
                   <w:noProof/>
                   <w:lang w:val="es-EC"/>
                 </w:rPr>
               </w:pPr>
               <w:r>
                 <w:rPr>
-                  <w:rFonts w:cs="Times New Roman"/>
                   <w:noProof/>
                   <w:lang w:val="es-EC"/>
                 </w:rPr>
@@ -19547,7 +21122,6 @@
               </w:r>
               <w:r>
                 <w:rPr>
-                  <w:rFonts w:cs="Times New Roman"/>
                   <w:i/>
                   <w:iCs/>
                   <w:noProof/>
@@ -19557,7 +21131,6 @@
               </w:r>
               <w:r>
                 <w:rPr>
-                  <w:rFonts w:cs="Times New Roman"/>
                   <w:noProof/>
                   <w:lang w:val="es-EC"/>
                 </w:rPr>
@@ -19569,14 +21142,45 @@
                 <w:pStyle w:val="Bibliografa"/>
                 <w:ind w:left="720" w:hanging="720"/>
                 <w:rPr>
-                  <w:rFonts w:cs="Times New Roman"/>
                   <w:noProof/>
                   <w:lang w:val="es-EC"/>
                 </w:rPr>
               </w:pPr>
               <w:r>
                 <w:rPr>
-                  <w:rFonts w:cs="Times New Roman"/>
+                  <w:noProof/>
+                  <w:lang w:val="es-EC"/>
+                </w:rPr>
+                <w:t xml:space="preserve">Team_3. (24 de 11 de 2020). </w:t>
+              </w:r>
+              <w:r>
+                <w:rPr>
+                  <w:i/>
+                  <w:iCs/>
+                  <w:noProof/>
+                  <w:lang w:val="es-EC"/>
+                </w:rPr>
+                <w:t>Acta de Conformidad.</w:t>
+              </w:r>
+              <w:r>
+                <w:rPr>
+                  <w:noProof/>
+                  <w:lang w:val="es-EC"/>
+                </w:rPr>
+                <w:t xml:space="preserve"> Obtenido de Google Drive: https://drive.google.com/file/d/1S2CIXa2Xo3OMLU675pt6H8AweUFcMtaH/view?usp=sharing</w:t>
+              </w:r>
+            </w:p>
+            <w:p>
+              <w:pPr>
+                <w:pStyle w:val="Bibliografa"/>
+                <w:ind w:left="720" w:hanging="720"/>
+                <w:rPr>
+                  <w:noProof/>
+                  <w:lang w:val="es-EC"/>
+                </w:rPr>
+              </w:pPr>
+              <w:r>
+                <w:rPr>
                   <w:noProof/>
                   <w:lang w:val="es-EC"/>
                 </w:rPr>
@@ -19584,7 +21188,6 @@
               </w:r>
               <w:r>
                 <w:rPr>
-                  <w:rFonts w:cs="Times New Roman"/>
                   <w:i/>
                   <w:iCs/>
                   <w:noProof/>
@@ -19594,7 +21197,6 @@
               </w:r>
               <w:r>
                 <w:rPr>
-                  <w:rFonts w:cs="Times New Roman"/>
                   <w:noProof/>
                   <w:lang w:val="es-EC"/>
                 </w:rPr>
@@ -19624,9 +21226,9 @@
       </w:sdtContent>
     </w:sdt>
     <w:sectPr>
-      <w:headerReference w:type="default" r:id="rId21"/>
-      <w:footerReference w:type="default" r:id="rId22"/>
-      <w:headerReference w:type="first" r:id="rId23"/>
+      <w:headerReference w:type="default" r:id="rId18"/>
+      <w:footerReference w:type="default" r:id="rId19"/>
+      <w:headerReference w:type="first" r:id="rId20"/>
       <w:pgSz w:w="12240" w:h="15840"/>
       <w:pgMar w:top="1440" w:right="1440" w:bottom="1440" w:left="1440" w:header="720" w:footer="720" w:gutter="0"/>
       <w:cols w:space="720"/>
@@ -19635,606 +21237,6 @@
     </w:sectPr>
   </w:body>
 </w:document>
-</file>
-
-<file path=word/comments.xml><?xml version="1.0" encoding="utf-8"?>
-<w:comments xmlns:wpc="http://schemas.microsoft.com/office/word/2010/wordprocessingCanvas" xmlns:cx="http://schemas.microsoft.com/office/drawing/2014/chartex" xmlns:cx1="http://schemas.microsoft.com/office/drawing/2015/9/8/chartex" xmlns:cx2="http://schemas.microsoft.com/office/drawing/2015/10/21/chartex" xmlns:cx3="http://schemas.microsoft.com/office/drawing/2016/5/9/chartex" xmlns:cx4="http://schemas.microsoft.com/office/drawing/2016/5/10/chartex" xmlns:cx5="http://schemas.microsoft.com/office/drawing/2016/5/11/chartex" xmlns:cx6="http://schemas.microsoft.com/office/drawing/2016/5/12/chartex" xmlns:cx7="http://schemas.microsoft.com/office/drawing/2016/5/13/chartex" xmlns:cx8="http://schemas.microsoft.com/office/drawing/2016/5/14/chartex" xmlns:mc="http://schemas.openxmlformats.org/markup-compatibility/2006" xmlns:aink="http://schemas.microsoft.com/office/drawing/2016/ink" xmlns:am3d="http://schemas.microsoft.com/office/drawing/2017/model3d" xmlns:o="urn:schemas-microsoft-com:office:office" xmlns:r="http://schemas.openxmlformats.org/officeDocument/2006/relationships" xmlns:m="http://schemas.openxmlformats.org/officeDocument/2006/math" xmlns:v="urn:schemas-microsoft-com:vml" xmlns:wp14="http://schemas.microsoft.com/office/word/2010/wordprocessingDrawing" xmlns:wp="http://schemas.openxmlformats.org/drawingml/2006/wordprocessingDrawing" xmlns:w10="urn:schemas-microsoft-com:office:word" xmlns:w="http://schemas.openxmlformats.org/wordprocessingml/2006/main" xmlns:w14="http://schemas.microsoft.com/office/word/2010/wordml" xmlns:w15="http://schemas.microsoft.com/office/word/2012/wordml" xmlns:w16cex="http://schemas.microsoft.com/office/word/2018/wordml/cex" xmlns:w16cid="http://schemas.microsoft.com/office/word/2016/wordml/cid" xmlns:w16="http://schemas.microsoft.com/office/word/2018/wordml" xmlns:w16se="http://schemas.microsoft.com/office/word/2015/wordml/symex" xmlns:wpg="http://schemas.microsoft.com/office/word/2010/wordprocessingGroup" xmlns:wpi="http://schemas.microsoft.com/office/word/2010/wordprocessingInk" xmlns:wne="http://schemas.microsoft.com/office/word/2006/wordml" xmlns:wps="http://schemas.microsoft.com/office/word/2010/wordprocessingShape" mc:Ignorable="w14 w15 w16se w16cid w16 w16cex wp14">
-  <w:comment w:id="7" w:author="Joan Paulette Vazquez Matute" w:date="2020-11-18T14:14:00Z" w:initials="JPVM">
-    <w:p>
-      <w:pPr>
-        <w:pStyle w:val="Textocomentario"/>
-        <w:rPr>
-          <w:lang w:val="es-419"/>
-        </w:rPr>
-      </w:pPr>
-      <w:r>
-        <w:rPr>
-          <w:rStyle w:val="Refdecomentario"/>
-        </w:rPr>
-        <w:annotationRef/>
-      </w:r>
-      <w:r>
-        <w:rPr>
-          <w:lang w:val="es-419"/>
-        </w:rPr>
-        <w:t xml:space="preserve">Aquí se debería escribir lo que </w:t>
-      </w:r>
-      <w:r>
-        <w:rPr>
-          <w:lang w:val="es-419"/>
-        </w:rPr>
-        <w:t>abarca el proyecto</w:t>
-      </w:r>
-    </w:p>
-  </w:comment>
-  <w:comment w:id="11" w:author="Robert Denilson Moreno Carrillo" w:date="2020-11-23T17:58:00Z" w:initials="RDMC">
-    <w:p>
-      <w:pPr>
-        <w:pStyle w:val="Textocomentario"/>
-        <w:rPr>
-          <w:lang w:val="es-419"/>
-        </w:rPr>
-      </w:pPr>
-      <w:r>
-        <w:rPr>
-          <w:rStyle w:val="Refdecomentario"/>
-        </w:rPr>
-        <w:annotationRef/>
-      </w:r>
-      <w:r>
-        <w:rPr>
-          <w:lang w:val="es-419"/>
-        </w:rPr>
-        <w:t>El término proveedor ya no deberías usarlo, creo que comercio o comercio serían los indicados</w:t>
-      </w:r>
-    </w:p>
-    <w:p>
-      <w:pPr>
-        <w:pStyle w:val="Textocomentario"/>
-        <w:rPr>
-          <w:lang w:val="es-419"/>
-        </w:rPr>
-      </w:pPr>
-    </w:p>
-  </w:comment>
-  <w:comment w:id="12" w:author="Robert Denilson Moreno Carrillo" w:date="2020-11-23T17:59:00Z" w:initials="RDMC">
-    <w:p>
-      <w:pPr>
-        <w:pStyle w:val="Textocomentario"/>
-        <w:rPr>
-          <w:lang w:val="es-419"/>
-        </w:rPr>
-      </w:pPr>
-      <w:r>
-        <w:rPr>
-          <w:rStyle w:val="Refdecomentario"/>
-        </w:rPr>
-        <w:annotationRef/>
-      </w:r>
-      <w:r>
-        <w:rPr>
-          <w:lang w:val="es-419"/>
-        </w:rPr>
-        <w:t>Más bien creo qu</w:t>
-      </w:r>
-      <w:r>
-        <w:rPr>
-          <w:lang w:val="es-419"/>
-        </w:rPr>
-        <w:t>e debemos definir uno de los dos términos para usar siempre ese término al referirnos al tipo de usuario</w:t>
-      </w:r>
-    </w:p>
-    <w:p>
-      <w:pPr>
-        <w:pStyle w:val="Textocomentario"/>
-        <w:rPr>
-          <w:lang w:val="es-419"/>
-        </w:rPr>
-      </w:pPr>
-    </w:p>
-  </w:comment>
-  <w:comment w:id="13" w:author="Robert Denilson Moreno Carrillo" w:date="2020-11-23T17:59:00Z" w:initials="RDMC">
-    <w:p>
-      <w:pPr>
-        <w:pStyle w:val="Textocomentario"/>
-        <w:rPr>
-          <w:lang w:val="es-419"/>
-        </w:rPr>
-      </w:pPr>
-      <w:r>
-        <w:rPr>
-          <w:rStyle w:val="Refdecomentario"/>
-        </w:rPr>
-        <w:annotationRef/>
-      </w:r>
-      <w:r>
-        <w:rPr>
-          <w:lang w:val="es-419"/>
-        </w:rPr>
-        <w:t>Me</w:t>
-      </w:r>
-      <w:r>
-        <w:rPr>
-          <w:lang w:val="es-419"/>
-        </w:rPr>
-        <w:t xml:space="preserve"> parece que Juan Antonio hizo mayor énfasis en el término “comercio”</w:t>
-      </w:r>
-    </w:p>
-    <w:p>
-      <w:pPr>
-        <w:pStyle w:val="Textocomentario"/>
-        <w:rPr>
-          <w:lang w:val="es-419"/>
-        </w:rPr>
-      </w:pPr>
-    </w:p>
-  </w:comment>
-  <w:comment w:id="14" w:author="Robert Denilson Moreno Carrillo" w:date="2020-11-23T18:00:00Z" w:initials="RDMC">
-    <w:p>
-      <w:pPr>
-        <w:pStyle w:val="Textocomentario"/>
-        <w:rPr>
-          <w:lang w:val="es-419"/>
-        </w:rPr>
-      </w:pPr>
-      <w:r>
-        <w:rPr>
-          <w:rStyle w:val="Refdecomentario"/>
-        </w:rPr>
-        <w:annotationRef/>
-      </w:r>
-    </w:p>
-  </w:comment>
-  <w:comment w:id="15" w:author="Joan Paulette Vazquez Matute" w:date="2020-11-23T22:16:00Z" w:initials="JPVM">
-    <w:p>
-      <w:pPr>
-        <w:pStyle w:val="Textocomentario"/>
-        <w:rPr>
-          <w:lang w:val="es-419"/>
-        </w:rPr>
-      </w:pPr>
-      <w:r>
-        <w:rPr>
-          <w:rStyle w:val="Refdecomentario"/>
-        </w:rPr>
-        <w:annotationRef/>
-      </w:r>
-      <w:r>
-        <w:rPr>
-          <w:lang w:val="es-419"/>
-        </w:rPr>
-        <w:t>L</w:t>
-      </w:r>
-      <w:r>
-        <w:rPr>
-          <w:lang w:val="es-419"/>
-        </w:rPr>
-        <w:t>o llamaremos COMERCIO</w:t>
-      </w:r>
-    </w:p>
-    <w:p>
-      <w:pPr>
-        <w:pStyle w:val="Textocomentario"/>
-        <w:rPr>
-          <w:lang w:val="es-419"/>
-        </w:rPr>
-      </w:pPr>
-      <w:r>
-        <w:rPr>
-          <w:lang w:val="es-419"/>
-        </w:rPr>
-        <w:t>Eso dijo Juan Antonio, ya lo corrijo</w:t>
-      </w:r>
-    </w:p>
-  </w:comment>
-  <w:comment w:id="22" w:author="Joan Paulette Vazquez Matute" w:date="2020-11-18T14:17:00Z" w:initials="JPVM">
-    <w:p>
-      <w:pPr>
-        <w:pStyle w:val="Textocomentario"/>
-        <w:rPr>
-          <w:lang w:val="es-419"/>
-        </w:rPr>
-      </w:pPr>
-      <w:r>
-        <w:rPr>
-          <w:rStyle w:val="Refdecomentario"/>
-        </w:rPr>
-        <w:annotationRef/>
-      </w:r>
-      <w:r>
-        <w:rPr>
-          <w:lang w:val="es-419"/>
-        </w:rPr>
-        <w:t xml:space="preserve">Explicar brevemente </w:t>
-      </w:r>
-      <w:r>
-        <w:rPr>
-          <w:lang w:val="es-419"/>
-        </w:rPr>
-        <w:t xml:space="preserve">cada concepto </w:t>
-      </w:r>
-    </w:p>
-  </w:comment>
-  <w:comment w:id="23" w:author="Joan Paulette Vazquez Matute" w:date="2020-11-18T14:17:00Z" w:initials="JPVM">
-    <w:p>
-      <w:pPr>
-        <w:pStyle w:val="Textocomentario"/>
-        <w:rPr>
-          <w:lang w:val="es-419"/>
-        </w:rPr>
-      </w:pPr>
-      <w:r>
-        <w:rPr>
-          <w:rStyle w:val="Refdecomentario"/>
-        </w:rPr>
-        <w:annotationRef/>
-      </w:r>
-      <w:r>
-        <w:rPr>
-          <w:lang w:val="es-419"/>
-        </w:rPr>
-        <w:t>Referenciar</w:t>
-      </w:r>
-    </w:p>
-  </w:comment>
-  <w:comment w:id="25" w:author="Joan Paulette Vazquez Matute" w:date="2020-11-23T03:19:00Z" w:initials="JPVM">
-    <w:p>
-      <w:pPr>
-        <w:pStyle w:val="Textocomentario"/>
-        <w:rPr>
-          <w:lang w:val="es-419"/>
-        </w:rPr>
-      </w:pPr>
-      <w:r>
-        <w:rPr>
-          <w:rStyle w:val="Refdecomentario"/>
-        </w:rPr>
-        <w:annotationRef/>
-      </w:r>
-      <w:r>
-        <w:fldChar w:fldCharType="begin"/>
-      </w:r>
-      <w:r>
-        <w:rPr>
-          <w:lang w:val="es-419"/>
-        </w:rPr>
-        <w:instrText xml:space="preserve"> HYPERLINK "mailto:jedavalo@espol.edu.ec" </w:instrText>
-      </w:r>
-      <w:bookmarkStart w:id="26" w:name="_@_41CCE09D51FD47F1BED92FE0BA7F8D82Z"/>
-      <w:r>
-        <w:rPr>
-          <w:rStyle w:val="Mencionar"/>
-        </w:rPr>
-        <w:fldChar w:fldCharType="separate"/>
-      </w:r>
-      <w:bookmarkEnd w:id="26"/>
-      <w:r>
-        <w:rPr>
-          <w:rStyle w:val="Mencionar"/>
-          <w:noProof/>
-          <w:lang w:val="es-419"/>
-        </w:rPr>
-        <w:t>@Josue Eulises Davalos Carrera</w:t>
-      </w:r>
-      <w:r>
-        <w:fldChar w:fldCharType="end"/>
-      </w:r>
-      <w:r>
-        <w:rPr>
-          <w:lang w:val="es-419"/>
-        </w:rPr>
-        <w:t xml:space="preserve"> n</w:t>
-      </w:r>
-      <w:r>
-        <w:rPr>
-          <w:lang w:val="es-419"/>
-        </w:rPr>
-        <w:t>o entiendo a qué se refiere esto</w:t>
-      </w:r>
-    </w:p>
-  </w:comment>
-  <w:comment w:id="36" w:author="Joan Paulette Vazquez Matute" w:date="2020-11-18T14:20:00Z" w:initials="JPVM">
-    <w:p>
-      <w:pPr>
-        <w:pStyle w:val="Textocomentario"/>
-        <w:rPr>
-          <w:lang w:val="es-419"/>
-        </w:rPr>
-      </w:pPr>
-      <w:r>
-        <w:rPr>
-          <w:rStyle w:val="Refdecomentario"/>
-        </w:rPr>
-        <w:annotationRef/>
-      </w:r>
-      <w:r>
-        <w:rPr>
-          <w:lang w:val="es-419"/>
-        </w:rPr>
-        <w:t xml:space="preserve">Dependencia de requerimientos, </w:t>
-      </w:r>
-      <w:r>
-        <w:rPr>
-          <w:lang w:val="es-419"/>
-        </w:rPr>
-        <w:t>usar un</w:t>
-      </w:r>
-      <w:r>
-        <w:rPr>
-          <w:lang w:val="es-419"/>
-        </w:rPr>
-        <w:t>a plantilla</w:t>
-      </w:r>
-    </w:p>
-  </w:comment>
-  <w:comment w:id="45" w:author="Joan Paulette Vazquez Matute" w:date="2020-11-23T03:45:00Z" w:initials="JPVM">
-    <w:p>
-      <w:pPr>
-        <w:pStyle w:val="Textocomentario"/>
-        <w:spacing w:line="480" w:lineRule="auto"/>
-        <w:rPr>
-          <w:lang w:val="es-419"/>
-        </w:rPr>
-      </w:pPr>
-      <w:r>
-        <w:rPr>
-          <w:rStyle w:val="Refdecomentario"/>
-        </w:rPr>
-        <w:annotationRef/>
-      </w:r>
-      <w:r>
-        <w:fldChar w:fldCharType="begin"/>
-      </w:r>
-      <w:r>
-        <w:rPr>
-          <w:lang w:val="es-419"/>
-        </w:rPr>
-        <w:instrText xml:space="preserve"> HYPERLINK "mailto:jmluna@espol.edu.ec" </w:instrText>
-      </w:r>
-      <w:bookmarkStart w:id="46" w:name="_@_1F695AC8CE874187896251302E0DBFE7Z"/>
-      <w:r>
-        <w:rPr>
-          <w:rStyle w:val="Mencionar"/>
-        </w:rPr>
-        <w:fldChar w:fldCharType="separate"/>
-      </w:r>
-      <w:bookmarkEnd w:id="46"/>
-      <w:r>
-        <w:rPr>
-          <w:rStyle w:val="Mencionar"/>
-          <w:noProof/>
-          <w:lang w:val="es-419"/>
-        </w:rPr>
-        <w:t>@Jocellyn Marie Luna Gonzalez</w:t>
-      </w:r>
-      <w:r>
-        <w:fldChar w:fldCharType="end"/>
-      </w:r>
-      <w:r>
-        <w:rPr>
-          <w:lang w:val="es-419"/>
-        </w:rPr>
-        <w:fldChar w:fldCharType="begin"/>
-      </w:r>
-      <w:r>
-        <w:rPr>
-          <w:lang w:val="es-419"/>
-        </w:rPr>
-        <w:instrText xml:space="preserve"> HYPERLINK "mailto:rodemore@espol.edu.ec" </w:instrText>
-      </w:r>
-      <w:bookmarkStart w:id="47" w:name="_@_2638D08E28DB4DF981213E2167176D32Z"/>
-      <w:r>
-        <w:rPr>
-          <w:rStyle w:val="Mencionar"/>
-        </w:rPr>
-        <w:fldChar w:fldCharType="separate"/>
-      </w:r>
-      <w:bookmarkEnd w:id="47"/>
-      <w:r>
-        <w:rPr>
-          <w:rStyle w:val="Mencionar"/>
-          <w:noProof/>
-          <w:lang w:val="es-419"/>
-        </w:rPr>
-        <w:t>@Robert Denilson Moreno Carrillo</w:t>
-      </w:r>
-      <w:r>
-        <w:rPr>
-          <w:lang w:val="es-419"/>
-        </w:rPr>
-        <w:fldChar w:fldCharType="end"/>
-      </w:r>
-      <w:r>
-        <w:rPr>
-          <w:lang w:val="es-419"/>
-        </w:rPr>
-        <w:t xml:space="preserve"> debe iniciar con un verbo en infinitivo</w:t>
-      </w:r>
-    </w:p>
-  </w:comment>
-  <w:comment w:id="48" w:author="Joan Paulette Vazquez Matute" w:date="2020-11-23T03:43:00Z" w:initials="JPVM">
-    <w:p>
-      <w:pPr>
-        <w:pStyle w:val="Textocomentario"/>
-        <w:rPr>
-          <w:lang w:val="es-419"/>
-        </w:rPr>
-      </w:pPr>
-      <w:r>
-        <w:rPr>
-          <w:rStyle w:val="Refdecomentario"/>
-        </w:rPr>
-        <w:annotationRef/>
-      </w:r>
-      <w:r>
-        <w:fldChar w:fldCharType="begin"/>
-      </w:r>
-      <w:r>
-        <w:rPr>
-          <w:lang w:val="es-419"/>
-        </w:rPr>
-        <w:instrText xml:space="preserve"> HYPERLINK "mailto:rodemore@espol.edu.ec" </w:instrText>
-      </w:r>
-      <w:bookmarkStart w:id="51" w:name="_@_D8FA165EA1E749D186D00CCAE32FA009Z"/>
-      <w:r>
-        <w:rPr>
-          <w:rStyle w:val="Mencionar"/>
-        </w:rPr>
-        <w:fldChar w:fldCharType="separate"/>
-      </w:r>
-      <w:bookmarkEnd w:id="51"/>
-      <w:r>
-        <w:rPr>
-          <w:rStyle w:val="Mencionar"/>
-          <w:noProof/>
-          <w:lang w:val="es-419"/>
-        </w:rPr>
-        <w:t>@Robert Denilson Moreno Carrillo</w:t>
-      </w:r>
-      <w:r>
-        <w:fldChar w:fldCharType="end"/>
-      </w:r>
-      <w:r>
-        <w:fldChar w:fldCharType="begin"/>
-      </w:r>
-      <w:r>
-        <w:rPr>
-          <w:lang w:val="es-419"/>
-        </w:rPr>
-        <w:instrText xml:space="preserve"> HYPERLINK "mailto:jmluna@espol.edu.ec" </w:instrText>
-      </w:r>
-      <w:bookmarkStart w:id="52" w:name="_@_6679149AA23E4006AEAAA5B4B04853C1Z"/>
-      <w:r>
-        <w:rPr>
-          <w:rStyle w:val="Mencionar"/>
-        </w:rPr>
-        <w:fldChar w:fldCharType="separate"/>
-      </w:r>
-      <w:bookmarkEnd w:id="52"/>
-      <w:r>
-        <w:rPr>
-          <w:rStyle w:val="Mencionar"/>
-          <w:noProof/>
-          <w:lang w:val="es-419"/>
-        </w:rPr>
-        <w:t>@Jocellyn Marie Luna Gonzalez</w:t>
-      </w:r>
-      <w:r>
-        <w:fldChar w:fldCharType="end"/>
-      </w:r>
-      <w:r>
-        <w:rPr>
-          <w:lang w:val="es-419"/>
-        </w:rPr>
-        <w:t xml:space="preserve"> </w:t>
-      </w:r>
-      <w:r>
-        <w:rPr>
-          <w:lang w:val="es-419"/>
-        </w:rPr>
-        <w:t>no entiendo a qué se refiere con esta descripción</w:t>
-      </w:r>
-    </w:p>
-  </w:comment>
-  <w:comment w:id="49" w:author="Robert Denilson Moreno Carrillo" w:date="2020-11-23T17:00:00Z" w:initials="RDMC">
-    <w:p>
-      <w:pPr>
-        <w:pStyle w:val="Textocomentario"/>
-        <w:rPr>
-          <w:lang w:val="es-419"/>
-        </w:rPr>
-      </w:pPr>
-      <w:r>
-        <w:rPr>
-          <w:rStyle w:val="Refdecomentario"/>
-        </w:rPr>
-        <w:annotationRef/>
-      </w:r>
-      <w:r>
-        <w:rPr>
-          <w:lang w:val="es-419"/>
-        </w:rPr>
-        <w:t xml:space="preserve">Que en el catálogo de </w:t>
-      </w:r>
-      <w:r>
-        <w:rPr>
-          <w:lang w:val="es-419"/>
-        </w:rPr>
-        <w:t>productos se mostrarán primero las ofertas</w:t>
-      </w:r>
-    </w:p>
-  </w:comment>
-  <w:comment w:id="50" w:author="Robert Denilson Moreno Carrillo" w:date="2020-11-23T17:01:00Z" w:initials="RDMC">
-    <w:p>
-      <w:pPr>
-        <w:pStyle w:val="Textocomentario"/>
-      </w:pPr>
-      <w:r>
-        <w:rPr>
-          <w:rStyle w:val="Refdecomentario"/>
-        </w:rPr>
-        <w:annotationRef/>
-      </w:r>
-    </w:p>
-  </w:comment>
-</w:comments>
-</file>
-
-<file path=word/commentsExtended.xml><?xml version="1.0" encoding="utf-8"?>
-<w15:commentsEx xmlns:wpc="http://schemas.microsoft.com/office/word/2010/wordprocessingCanvas" xmlns:cx="http://schemas.microsoft.com/office/drawing/2014/chartex" xmlns:cx1="http://schemas.microsoft.com/office/drawing/2015/9/8/chartex" xmlns:cx2="http://schemas.microsoft.com/office/drawing/2015/10/21/chartex" xmlns:cx3="http://schemas.microsoft.com/office/drawing/2016/5/9/chartex" xmlns:cx4="http://schemas.microsoft.com/office/drawing/2016/5/10/chartex" xmlns:cx5="http://schemas.microsoft.com/office/drawing/2016/5/11/chartex" xmlns:cx6="http://schemas.microsoft.com/office/drawing/2016/5/12/chartex" xmlns:cx7="http://schemas.microsoft.com/office/drawing/2016/5/13/chartex" xmlns:cx8="http://schemas.microsoft.com/office/drawing/2016/5/14/chartex" xmlns:mc="http://schemas.openxmlformats.org/markup-compatibility/2006" xmlns:aink="http://schemas.microsoft.com/office/drawing/2016/ink" xmlns:am3d="http://schemas.microsoft.com/office/drawing/2017/model3d" xmlns:o="urn:schemas-microsoft-com:office:office" xmlns:r="http://schemas.openxmlformats.org/officeDocument/2006/relationships" xmlns:m="http://schemas.openxmlformats.org/officeDocument/2006/math" xmlns:v="urn:schemas-microsoft-com:vml" xmlns:wp14="http://schemas.microsoft.com/office/word/2010/wordprocessingDrawing" xmlns:wp="http://schemas.openxmlformats.org/drawingml/2006/wordprocessingDrawing" xmlns:w10="urn:schemas-microsoft-com:office:word" xmlns:w="http://schemas.openxmlformats.org/wordprocessingml/2006/main" xmlns:w14="http://schemas.microsoft.com/office/word/2010/wordml" xmlns:w15="http://schemas.microsoft.com/office/word/2012/wordml" xmlns:w16cex="http://schemas.microsoft.com/office/word/2018/wordml/cex" xmlns:w16cid="http://schemas.microsoft.com/office/word/2016/wordml/cid" xmlns:w16="http://schemas.microsoft.com/office/word/2018/wordml" xmlns:w16se="http://schemas.microsoft.com/office/word/2015/wordml/symex" xmlns:wpg="http://schemas.microsoft.com/office/word/2010/wordprocessingGroup" xmlns:wpi="http://schemas.microsoft.com/office/word/2010/wordprocessingInk" xmlns:wne="http://schemas.microsoft.com/office/word/2006/wordml" xmlns:wps="http://schemas.microsoft.com/office/word/2010/wordprocessingShape" mc:Ignorable="w14 w15 w16se w16cid w16 w16cex wp14">
-  <w15:commentEx w15:paraId="2EF688EA" w15:done="1"/>
-  <w15:commentEx w15:paraId="148FED31" w15:done="1"/>
-  <w15:commentEx w15:paraId="1D84ECA1" w15:paraIdParent="148FED31" w15:done="1"/>
-  <w15:commentEx w15:paraId="54C04410" w15:paraIdParent="148FED31" w15:done="1"/>
-  <w15:commentEx w15:paraId="0575D2FF" w15:paraIdParent="148FED31" w15:done="1"/>
-  <w15:commentEx w15:paraId="72301AB5" w15:paraIdParent="148FED31" w15:done="1"/>
-  <w15:commentEx w15:paraId="54A0859A" w15:done="1"/>
-  <w15:commentEx w15:paraId="18C71755" w15:done="1"/>
-  <w15:commentEx w15:paraId="070E5E73" w15:done="1"/>
-  <w15:commentEx w15:paraId="6ED9AED2" w15:done="1"/>
-  <w15:commentEx w15:paraId="55F9ACF4" w15:done="1"/>
-  <w15:commentEx w15:paraId="004585A4" w15:done="1"/>
-  <w15:commentEx w15:paraId="4C9E807D" w15:paraIdParent="004585A4" w15:done="1"/>
-  <w15:commentEx w15:paraId="408D522E" w15:paraIdParent="004585A4" w15:done="1"/>
-</w15:commentsEx>
-</file>
-
-<file path=word/commentsExtensible.xml><?xml version="1.0" encoding="utf-8"?>
-<w16cex:commentsExtensible xmlns:wpc="http://schemas.microsoft.com/office/word/2010/wordprocessingCanvas" xmlns:cx="http://schemas.microsoft.com/office/drawing/2014/chartex" xmlns:cx1="http://schemas.microsoft.com/office/drawing/2015/9/8/chartex" xmlns:cx2="http://schemas.microsoft.com/office/drawing/2015/10/21/chartex" xmlns:cx3="http://schemas.microsoft.com/office/drawing/2016/5/9/chartex" xmlns:cx4="http://schemas.microsoft.com/office/drawing/2016/5/10/chartex" xmlns:cx5="http://schemas.microsoft.com/office/drawing/2016/5/11/chartex" xmlns:cx6="http://schemas.microsoft.com/office/drawing/2016/5/12/chartex" xmlns:cx7="http://schemas.microsoft.com/office/drawing/2016/5/13/chartex" xmlns:cx8="http://schemas.microsoft.com/office/drawing/2016/5/14/chartex" xmlns:mc="http://schemas.openxmlformats.org/markup-compatibility/2006" xmlns:aink="http://schemas.microsoft.com/office/drawing/2016/ink" xmlns:am3d="http://schemas.microsoft.com/office/drawing/2017/model3d" xmlns:o="urn:schemas-microsoft-com:office:office" xmlns:r="http://schemas.openxmlformats.org/officeDocument/2006/relationships" xmlns:m="http://schemas.openxmlformats.org/officeDocument/2006/math" xmlns:v="urn:schemas-microsoft-com:vml" xmlns:wp14="http://schemas.microsoft.com/office/word/2010/wordprocessingDrawing" xmlns:wp="http://schemas.openxmlformats.org/drawingml/2006/wordprocessingDrawing" xmlns:w10="urn:schemas-microsoft-com:office:word" xmlns:w="http://schemas.openxmlformats.org/wordprocessingml/2006/main" xmlns:w14="http://schemas.microsoft.com/office/word/2010/wordml" xmlns:w15="http://schemas.microsoft.com/office/word/2012/wordml" xmlns:w16cex="http://schemas.microsoft.com/office/word/2018/wordml/cex" xmlns:w16cid="http://schemas.microsoft.com/office/word/2016/wordml/cid" xmlns:w16="http://schemas.microsoft.com/office/word/2018/wordml" xmlns:w16se="http://schemas.microsoft.com/office/word/2015/wordml/symex" xmlns:wpg="http://schemas.microsoft.com/office/word/2010/wordprocessingGroup" xmlns:wpi="http://schemas.microsoft.com/office/word/2010/wordprocessingInk" xmlns:wne="http://schemas.microsoft.com/office/word/2006/wordml" xmlns:wps="http://schemas.microsoft.com/office/word/2010/wordprocessingShape" mc:Ignorable="w14 w15 w16se w16cid w16 w16cex wp14">
-  <w16cex:commentExtensible w16cex:durableId="235FAADE" w16cex:dateUtc="2020-11-18T19:14:00Z"/>
-  <w16cex:commentExtensible w16cex:durableId="236676AF" w16cex:dateUtc="2020-11-23T22:58:00Z"/>
-  <w16cex:commentExtensible w16cex:durableId="236676EE" w16cex:dateUtc="2020-11-23T22:59:00Z"/>
-  <w16cex:commentExtensible w16cex:durableId="23667711" w16cex:dateUtc="2020-11-23T22:59:00Z"/>
-  <w16cex:commentExtensible w16cex:durableId="23667745" w16cex:dateUtc="2020-11-23T23:00:00Z"/>
-  <w16cex:commentExtensible w16cex:durableId="2366B32D" w16cex:dateUtc="2020-11-24T03:16:00Z"/>
-  <w16cex:commentExtensible w16cex:durableId="235FAB95" w16cex:dateUtc="2020-11-18T19:17:00Z"/>
-  <w16cex:commentExtensible w16cex:durableId="236667D0" w16cex:dateUtc="2020-11-18T19:17:00Z"/>
-  <w16cex:commentExtensible w16cex:durableId="2365A8AF" w16cex:dateUtc="2020-11-23T08:19:00Z"/>
-  <w16cex:commentExtensible w16cex:durableId="235FAC43" w16cex:dateUtc="2020-11-18T19:20:00Z"/>
-  <w16cex:commentExtensible w16cex:durableId="2365AECB" w16cex:dateUtc="2020-11-23T08:45:00Z"/>
-  <w16cex:commentExtensible w16cex:durableId="2365AE79" w16cex:dateUtc="2020-11-23T08:43:00Z"/>
-  <w16cex:commentExtensible w16cex:durableId="23666941" w16cex:dateUtc="2020-11-23T22:00:00Z"/>
-  <w16cex:commentExtensible w16cex:durableId="23666971" w16cex:dateUtc="2020-11-23T22:01:00Z"/>
-</w16cex:commentsExtensible>
-</file>
-
-<file path=word/commentsIds.xml><?xml version="1.0" encoding="utf-8"?>
-<w16cid:commentsIds xmlns:wpc="http://schemas.microsoft.com/office/word/2010/wordprocessingCanvas" xmlns:cx="http://schemas.microsoft.com/office/drawing/2014/chartex" xmlns:cx1="http://schemas.microsoft.com/office/drawing/2015/9/8/chartex" xmlns:cx2="http://schemas.microsoft.com/office/drawing/2015/10/21/chartex" xmlns:cx3="http://schemas.microsoft.com/office/drawing/2016/5/9/chartex" xmlns:cx4="http://schemas.microsoft.com/office/drawing/2016/5/10/chartex" xmlns:cx5="http://schemas.microsoft.com/office/drawing/2016/5/11/chartex" xmlns:cx6="http://schemas.microsoft.com/office/drawing/2016/5/12/chartex" xmlns:cx7="http://schemas.microsoft.com/office/drawing/2016/5/13/chartex" xmlns:cx8="http://schemas.microsoft.com/office/drawing/2016/5/14/chartex" xmlns:mc="http://schemas.openxmlformats.org/markup-compatibility/2006" xmlns:aink="http://schemas.microsoft.com/office/drawing/2016/ink" xmlns:am3d="http://schemas.microsoft.com/office/drawing/2017/model3d" xmlns:o="urn:schemas-microsoft-com:office:office" xmlns:r="http://schemas.openxmlformats.org/officeDocument/2006/relationships" xmlns:m="http://schemas.openxmlformats.org/officeDocument/2006/math" xmlns:v="urn:schemas-microsoft-com:vml" xmlns:wp14="http://schemas.microsoft.com/office/word/2010/wordprocessingDrawing" xmlns:wp="http://schemas.openxmlformats.org/drawingml/2006/wordprocessingDrawing" xmlns:w10="urn:schemas-microsoft-com:office:word" xmlns:w="http://schemas.openxmlformats.org/wordprocessingml/2006/main" xmlns:w14="http://schemas.microsoft.com/office/word/2010/wordml" xmlns:w15="http://schemas.microsoft.com/office/word/2012/wordml" xmlns:w16cex="http://schemas.microsoft.com/office/word/2018/wordml/cex" xmlns:w16cid="http://schemas.microsoft.com/office/word/2016/wordml/cid" xmlns:w16="http://schemas.microsoft.com/office/word/2018/wordml" xmlns:w16se="http://schemas.microsoft.com/office/word/2015/wordml/symex" xmlns:wpg="http://schemas.microsoft.com/office/word/2010/wordprocessingGroup" xmlns:wpi="http://schemas.microsoft.com/office/word/2010/wordprocessingInk" xmlns:wne="http://schemas.microsoft.com/office/word/2006/wordml" xmlns:wps="http://schemas.microsoft.com/office/word/2010/wordprocessingShape" mc:Ignorable="w14 w15 w16se w16cid w16 w16cex wp14">
-  <w16cid:commentId w16cid:paraId="2EF688EA" w16cid:durableId="235FAADE"/>
-  <w16cid:commentId w16cid:paraId="148FED31" w16cid:durableId="236676AF"/>
-  <w16cid:commentId w16cid:paraId="1D84ECA1" w16cid:durableId="236676EE"/>
-  <w16cid:commentId w16cid:paraId="54C04410" w16cid:durableId="23667711"/>
-  <w16cid:commentId w16cid:paraId="0575D2FF" w16cid:durableId="23667745"/>
-  <w16cid:commentId w16cid:paraId="72301AB5" w16cid:durableId="2366B32D"/>
-  <w16cid:commentId w16cid:paraId="54A0859A" w16cid:durableId="235FAB95"/>
-  <w16cid:commentId w16cid:paraId="18C71755" w16cid:durableId="236667D0"/>
-  <w16cid:commentId w16cid:paraId="070E5E73" w16cid:durableId="2365A8AF"/>
-  <w16cid:commentId w16cid:paraId="6ED9AED2" w16cid:durableId="235FAC43"/>
-  <w16cid:commentId w16cid:paraId="55F9ACF4" w16cid:durableId="2365AECB"/>
-  <w16cid:commentId w16cid:paraId="004585A4" w16cid:durableId="2365AE79"/>
-  <w16cid:commentId w16cid:paraId="4C9E807D" w16cid:durableId="23666941"/>
-  <w16cid:commentId w16cid:paraId="408D522E" w16cid:durableId="23666971"/>
-</w16cid:commentsIds>
 </file>
 
 <file path=word/endnotes.xml><?xml version="1.0" encoding="utf-8"?>
@@ -20279,6 +21281,7 @@
         <w:docPartUnique/>
       </w:docPartObj>
     </w:sdtPr>
+    <w:sdtEndPr/>
     <w:sdtContent>
       <w:p>
         <w:pPr>
@@ -20704,9 +21707,9 @@
   </w:abstractNum>
   <w:abstractNum w:abstractNumId="2" w15:restartNumberingAfterBreak="0">
     <w:nsid w:val="04E62C7B"/>
-    <w:multiLevelType w:val="hybridMultilevel"/>
-    <w:tmpl w:val="2E0AABC0"/>
-    <w:lvl w:ilvl="0" w:tplc="16ECDCE4">
+    <w:multiLevelType w:val="multilevel"/>
+    <w:tmpl w:val="1B38864C"/>
+    <w:lvl w:ilvl="0">
       <w:start w:val="3"/>
       <w:numFmt w:val="decimal"/>
       <w:lvlText w:val="%1"/>
@@ -20718,7 +21721,7 @@
         <w:rFonts w:hint="default"/>
       </w:rPr>
     </w:lvl>
-    <w:lvl w:ilvl="1" w:tplc="9D52D8DA">
+    <w:lvl w:ilvl="1">
       <w:start w:val="6"/>
       <w:numFmt w:val="decimal"/>
       <w:lvlText w:val="%1.%2"/>
@@ -20730,7 +21733,7 @@
         <w:rFonts w:hint="default"/>
       </w:rPr>
     </w:lvl>
-    <w:lvl w:ilvl="2" w:tplc="BEC0632A">
+    <w:lvl w:ilvl="2">
       <w:start w:val="2"/>
       <w:numFmt w:val="decimal"/>
       <w:lvlText w:val="%1.%2.%3"/>
@@ -20742,7 +21745,7 @@
         <w:rFonts w:hint="default"/>
       </w:rPr>
     </w:lvl>
-    <w:lvl w:ilvl="3" w:tplc="B3BE1844">
+    <w:lvl w:ilvl="3">
       <w:start w:val="1"/>
       <w:numFmt w:val="decimal"/>
       <w:lvlText w:val="%1.%2.%3.%4"/>
@@ -20754,7 +21757,7 @@
         <w:rFonts w:hint="default"/>
       </w:rPr>
     </w:lvl>
-    <w:lvl w:ilvl="4" w:tplc="578C22E4">
+    <w:lvl w:ilvl="4">
       <w:start w:val="1"/>
       <w:numFmt w:val="decimal"/>
       <w:lvlText w:val="%1.%2.%3.%4.%5"/>
@@ -20766,7 +21769,7 @@
         <w:rFonts w:hint="default"/>
       </w:rPr>
     </w:lvl>
-    <w:lvl w:ilvl="5" w:tplc="117C4614">
+    <w:lvl w:ilvl="5">
       <w:start w:val="1"/>
       <w:numFmt w:val="decimal"/>
       <w:lvlText w:val="%1.%2.%3.%4.%5.%6"/>
@@ -20778,7 +21781,7 @@
         <w:rFonts w:hint="default"/>
       </w:rPr>
     </w:lvl>
-    <w:lvl w:ilvl="6" w:tplc="D7BCC104">
+    <w:lvl w:ilvl="6">
       <w:start w:val="1"/>
       <w:numFmt w:val="decimal"/>
       <w:lvlText w:val="%1.%2.%3.%4.%5.%6.%7"/>
@@ -20790,7 +21793,7 @@
         <w:rFonts w:hint="default"/>
       </w:rPr>
     </w:lvl>
-    <w:lvl w:ilvl="7" w:tplc="68D675B6">
+    <w:lvl w:ilvl="7">
       <w:start w:val="1"/>
       <w:numFmt w:val="decimal"/>
       <w:lvlText w:val="%1.%2.%3.%4.%5.%6.%7.%8"/>
@@ -20802,7 +21805,7 @@
         <w:rFonts w:hint="default"/>
       </w:rPr>
     </w:lvl>
-    <w:lvl w:ilvl="8" w:tplc="31FCDD80">
+    <w:lvl w:ilvl="8">
       <w:start w:val="1"/>
       <w:numFmt w:val="decimal"/>
       <w:lvlText w:val="%1.%2.%3.%4.%5.%6.%7.%8.%9"/>
@@ -20817,9 +21820,9 @@
   </w:abstractNum>
   <w:abstractNum w:abstractNumId="3" w15:restartNumberingAfterBreak="0">
     <w:nsid w:val="050D60F3"/>
-    <w:multiLevelType w:val="hybridMultilevel"/>
-    <w:tmpl w:val="8174D310"/>
-    <w:lvl w:ilvl="0" w:tplc="42D2DA1C">
+    <w:multiLevelType w:val="multilevel"/>
+    <w:tmpl w:val="A2AAF0BC"/>
+    <w:lvl w:ilvl="0">
       <w:start w:val="1"/>
       <w:numFmt w:val="decimal"/>
       <w:lvlText w:val="%1."/>
@@ -20828,7 +21831,7 @@
         <w:ind w:left="360" w:hanging="360"/>
       </w:pPr>
     </w:lvl>
-    <w:lvl w:ilvl="1" w:tplc="2758C72A">
+    <w:lvl w:ilvl="1">
       <w:start w:val="1"/>
       <w:numFmt w:val="decimal"/>
       <w:lvlText w:val="%1.%2."/>
@@ -20837,7 +21840,7 @@
         <w:ind w:left="792" w:hanging="432"/>
       </w:pPr>
     </w:lvl>
-    <w:lvl w:ilvl="2" w:tplc="2A44DF2C">
+    <w:lvl w:ilvl="2">
       <w:start w:val="1"/>
       <w:numFmt w:val="decimal"/>
       <w:lvlText w:val="%1.%2.%3."/>
@@ -20850,7 +21853,7 @@
         <w:bCs/>
       </w:rPr>
     </w:lvl>
-    <w:lvl w:ilvl="3" w:tplc="4814828C">
+    <w:lvl w:ilvl="3">
       <w:start w:val="1"/>
       <w:numFmt w:val="decimal"/>
       <w:lvlText w:val="%1.%2.%3.%4."/>
@@ -20865,7 +21868,7 @@
         <w:szCs w:val="22"/>
       </w:rPr>
     </w:lvl>
-    <w:lvl w:ilvl="4" w:tplc="929AB0D2">
+    <w:lvl w:ilvl="4">
       <w:start w:val="1"/>
       <w:numFmt w:val="decimal"/>
       <w:lvlText w:val="%1.%2.%3.%4.%5."/>
@@ -20874,7 +21877,7 @@
         <w:ind w:left="2232" w:hanging="792"/>
       </w:pPr>
     </w:lvl>
-    <w:lvl w:ilvl="5" w:tplc="E7506D06">
+    <w:lvl w:ilvl="5">
       <w:start w:val="1"/>
       <w:numFmt w:val="decimal"/>
       <w:lvlText w:val="%1.%2.%3.%4.%5.%6."/>
@@ -20883,7 +21886,7 @@
         <w:ind w:left="2736" w:hanging="936"/>
       </w:pPr>
     </w:lvl>
-    <w:lvl w:ilvl="6" w:tplc="16FC086A">
+    <w:lvl w:ilvl="6">
       <w:start w:val="1"/>
       <w:numFmt w:val="decimal"/>
       <w:lvlText w:val="%1.%2.%3.%4.%5.%6.%7."/>
@@ -20892,7 +21895,7 @@
         <w:ind w:left="3240" w:hanging="1080"/>
       </w:pPr>
     </w:lvl>
-    <w:lvl w:ilvl="7" w:tplc="223A8D8C">
+    <w:lvl w:ilvl="7">
       <w:start w:val="1"/>
       <w:numFmt w:val="decimal"/>
       <w:lvlText w:val="%1.%2.%3.%4.%5.%6.%7.%8."/>
@@ -20901,7 +21904,7 @@
         <w:ind w:left="3744" w:hanging="1224"/>
       </w:pPr>
     </w:lvl>
-    <w:lvl w:ilvl="8" w:tplc="C50268F0">
+    <w:lvl w:ilvl="8">
       <w:start w:val="1"/>
       <w:numFmt w:val="decimal"/>
       <w:lvlText w:val="%1.%2.%3.%4.%5.%6.%7.%8.%9."/>
@@ -20913,9 +21916,9 @@
   </w:abstractNum>
   <w:abstractNum w:abstractNumId="4" w15:restartNumberingAfterBreak="0">
     <w:nsid w:val="07DB006E"/>
-    <w:multiLevelType w:val="hybridMultilevel"/>
-    <w:tmpl w:val="478E6E5C"/>
-    <w:lvl w:ilvl="0" w:tplc="15C6D3CA">
+    <w:multiLevelType w:val="multilevel"/>
+    <w:tmpl w:val="F3243ACE"/>
+    <w:lvl w:ilvl="0">
       <w:start w:val="3"/>
       <w:numFmt w:val="decimal"/>
       <w:lvlText w:val="%1"/>
@@ -20927,7 +21930,7 @@
         <w:rFonts w:hint="default"/>
       </w:rPr>
     </w:lvl>
-    <w:lvl w:ilvl="1" w:tplc="A7888FB4">
+    <w:lvl w:ilvl="1">
       <w:start w:val="2"/>
       <w:numFmt w:val="decimal"/>
       <w:lvlText w:val="%1.%2"/>
@@ -20939,7 +21942,7 @@
         <w:rFonts w:hint="default"/>
       </w:rPr>
     </w:lvl>
-    <w:lvl w:ilvl="2" w:tplc="5FF21D4A">
+    <w:lvl w:ilvl="2">
       <w:start w:val="1"/>
       <w:numFmt w:val="decimal"/>
       <w:lvlText w:val="%1.%2.%3"/>
@@ -20951,7 +21954,7 @@
         <w:rFonts w:hint="default"/>
       </w:rPr>
     </w:lvl>
-    <w:lvl w:ilvl="3" w:tplc="02B0519E">
+    <w:lvl w:ilvl="3">
       <w:start w:val="1"/>
       <w:numFmt w:val="decimal"/>
       <w:lvlText w:val="%1.%2.%3.%4"/>
@@ -20963,7 +21966,7 @@
         <w:rFonts w:hint="default"/>
       </w:rPr>
     </w:lvl>
-    <w:lvl w:ilvl="4" w:tplc="7B3C42D2">
+    <w:lvl w:ilvl="4">
       <w:start w:val="1"/>
       <w:numFmt w:val="decimal"/>
       <w:lvlText w:val="%1.%2.%3.%4.%5"/>
@@ -20975,7 +21978,7 @@
         <w:rFonts w:hint="default"/>
       </w:rPr>
     </w:lvl>
-    <w:lvl w:ilvl="5" w:tplc="02F6D67C">
+    <w:lvl w:ilvl="5">
       <w:start w:val="1"/>
       <w:numFmt w:val="decimal"/>
       <w:lvlText w:val="%1.%2.%3.%4.%5.%6"/>
@@ -20987,7 +21990,7 @@
         <w:rFonts w:hint="default"/>
       </w:rPr>
     </w:lvl>
-    <w:lvl w:ilvl="6" w:tplc="DB54B8DC">
+    <w:lvl w:ilvl="6">
       <w:start w:val="1"/>
       <w:numFmt w:val="decimal"/>
       <w:lvlText w:val="%1.%2.%3.%4.%5.%6.%7"/>
@@ -20999,7 +22002,7 @@
         <w:rFonts w:hint="default"/>
       </w:rPr>
     </w:lvl>
-    <w:lvl w:ilvl="7" w:tplc="87B808FE">
+    <w:lvl w:ilvl="7">
       <w:start w:val="1"/>
       <w:numFmt w:val="decimal"/>
       <w:lvlText w:val="%1.%2.%3.%4.%5.%6.%7.%8"/>
@@ -21011,7 +22014,7 @@
         <w:rFonts w:hint="default"/>
       </w:rPr>
     </w:lvl>
-    <w:lvl w:ilvl="8" w:tplc="4EB04C24">
+    <w:lvl w:ilvl="8">
       <w:start w:val="1"/>
       <w:numFmt w:val="decimal"/>
       <w:lvlText w:val="%1.%2.%3.%4.%5.%6.%7.%8.%9"/>
@@ -22205,9 +23208,9 @@
   </w:abstractNum>
   <w:abstractNum w:abstractNumId="16" w15:restartNumberingAfterBreak="0">
     <w:nsid w:val="25DB7D7C"/>
-    <w:multiLevelType w:val="hybridMultilevel"/>
-    <w:tmpl w:val="6EF05FFC"/>
-    <w:lvl w:ilvl="0" w:tplc="0900B48A">
+    <w:multiLevelType w:val="multilevel"/>
+    <w:tmpl w:val="43488046"/>
+    <w:lvl w:ilvl="0">
       <w:start w:val="1"/>
       <w:numFmt w:val="decimal"/>
       <w:lvlText w:val="%1."/>
@@ -22216,7 +23219,7 @@
         <w:ind w:left="360" w:hanging="360"/>
       </w:pPr>
     </w:lvl>
-    <w:lvl w:ilvl="1" w:tplc="9506AFCC">
+    <w:lvl w:ilvl="1">
       <w:start w:val="1"/>
       <w:numFmt w:val="decimal"/>
       <w:lvlText w:val="%1.%2."/>
@@ -22225,7 +23228,7 @@
         <w:ind w:left="792" w:hanging="432"/>
       </w:pPr>
     </w:lvl>
-    <w:lvl w:ilvl="2" w:tplc="CCA695E0">
+    <w:lvl w:ilvl="2">
       <w:start w:val="1"/>
       <w:numFmt w:val="decimal"/>
       <w:lvlText w:val="%1.%2.%3."/>
@@ -22238,7 +23241,7 @@
         <w:bCs/>
       </w:rPr>
     </w:lvl>
-    <w:lvl w:ilvl="3" w:tplc="2F4E0E50">
+    <w:lvl w:ilvl="3">
       <w:start w:val="1"/>
       <w:numFmt w:val="decimal"/>
       <w:lvlText w:val="%1.%2.%3.%4."/>
@@ -22253,7 +23256,7 @@
         <w:szCs w:val="22"/>
       </w:rPr>
     </w:lvl>
-    <w:lvl w:ilvl="4" w:tplc="976229B4">
+    <w:lvl w:ilvl="4">
       <w:start w:val="1"/>
       <w:numFmt w:val="decimal"/>
       <w:lvlText w:val="%1.%2.%3.%4.%5."/>
@@ -22262,7 +23265,7 @@
         <w:ind w:left="2232" w:hanging="792"/>
       </w:pPr>
     </w:lvl>
-    <w:lvl w:ilvl="5" w:tplc="67C8BF20">
+    <w:lvl w:ilvl="5">
       <w:start w:val="1"/>
       <w:numFmt w:val="decimal"/>
       <w:lvlText w:val="%1.%2.%3.%4.%5.%6."/>
@@ -22271,7 +23274,7 @@
         <w:ind w:left="2736" w:hanging="936"/>
       </w:pPr>
     </w:lvl>
-    <w:lvl w:ilvl="6" w:tplc="BFB87910">
+    <w:lvl w:ilvl="6">
       <w:start w:val="1"/>
       <w:numFmt w:val="decimal"/>
       <w:lvlText w:val="%1.%2.%3.%4.%5.%6.%7."/>
@@ -22280,7 +23283,7 @@
         <w:ind w:left="3240" w:hanging="1080"/>
       </w:pPr>
     </w:lvl>
-    <w:lvl w:ilvl="7" w:tplc="EDC688E2">
+    <w:lvl w:ilvl="7">
       <w:start w:val="1"/>
       <w:numFmt w:val="decimal"/>
       <w:lvlText w:val="%1.%2.%3.%4.%5.%6.%7.%8."/>
@@ -22289,7 +23292,7 @@
         <w:ind w:left="3744" w:hanging="1224"/>
       </w:pPr>
     </w:lvl>
-    <w:lvl w:ilvl="8" w:tplc="C8422BF0">
+    <w:lvl w:ilvl="8">
       <w:start w:val="1"/>
       <w:numFmt w:val="decimal"/>
       <w:lvlText w:val="%1.%2.%3.%4.%5.%6.%7.%8.%9."/>
@@ -22301,9 +23304,9 @@
   </w:abstractNum>
   <w:abstractNum w:abstractNumId="17" w15:restartNumberingAfterBreak="0">
     <w:nsid w:val="2D91564E"/>
-    <w:multiLevelType w:val="hybridMultilevel"/>
-    <w:tmpl w:val="5D062F92"/>
-    <w:lvl w:ilvl="0" w:tplc="9EE43266">
+    <w:multiLevelType w:val="multilevel"/>
+    <w:tmpl w:val="5C209BB2"/>
+    <w:lvl w:ilvl="0">
       <w:start w:val="3"/>
       <w:numFmt w:val="decimal"/>
       <w:lvlText w:val="%1"/>
@@ -22315,7 +23318,7 @@
         <w:rFonts w:hint="default"/>
       </w:rPr>
     </w:lvl>
-    <w:lvl w:ilvl="1" w:tplc="EF764704">
+    <w:lvl w:ilvl="1">
       <w:start w:val="8"/>
       <w:numFmt w:val="decimal"/>
       <w:lvlText w:val="%1.%2"/>
@@ -22327,7 +23330,7 @@
         <w:rFonts w:hint="default"/>
       </w:rPr>
     </w:lvl>
-    <w:lvl w:ilvl="2" w:tplc="E098CBA2">
+    <w:lvl w:ilvl="2">
       <w:start w:val="1"/>
       <w:numFmt w:val="decimal"/>
       <w:lvlText w:val="%1.%2.%3"/>
@@ -22339,7 +23342,7 @@
         <w:rFonts w:hint="default"/>
       </w:rPr>
     </w:lvl>
-    <w:lvl w:ilvl="3" w:tplc="8F0E80B8">
+    <w:lvl w:ilvl="3">
       <w:start w:val="1"/>
       <w:numFmt w:val="decimal"/>
       <w:lvlText w:val="%1.%2.%3.%4"/>
@@ -22351,7 +23354,7 @@
         <w:rFonts w:hint="default"/>
       </w:rPr>
     </w:lvl>
-    <w:lvl w:ilvl="4" w:tplc="85DA7F1A">
+    <w:lvl w:ilvl="4">
       <w:start w:val="1"/>
       <w:numFmt w:val="decimal"/>
       <w:lvlText w:val="%1.%2.%3.%4.%5"/>
@@ -22363,7 +23366,7 @@
         <w:rFonts w:hint="default"/>
       </w:rPr>
     </w:lvl>
-    <w:lvl w:ilvl="5" w:tplc="7A0A7254">
+    <w:lvl w:ilvl="5">
       <w:start w:val="1"/>
       <w:numFmt w:val="decimal"/>
       <w:lvlText w:val="%1.%2.%3.%4.%5.%6"/>
@@ -22375,7 +23378,7 @@
         <w:rFonts w:hint="default"/>
       </w:rPr>
     </w:lvl>
-    <w:lvl w:ilvl="6" w:tplc="9752ADEA">
+    <w:lvl w:ilvl="6">
       <w:start w:val="1"/>
       <w:numFmt w:val="decimal"/>
       <w:lvlText w:val="%1.%2.%3.%4.%5.%6.%7"/>
@@ -22387,7 +23390,7 @@
         <w:rFonts w:hint="default"/>
       </w:rPr>
     </w:lvl>
-    <w:lvl w:ilvl="7" w:tplc="9CC60380">
+    <w:lvl w:ilvl="7">
       <w:start w:val="1"/>
       <w:numFmt w:val="decimal"/>
       <w:lvlText w:val="%1.%2.%3.%4.%5.%6.%7.%8"/>
@@ -22399,7 +23402,7 @@
         <w:rFonts w:hint="default"/>
       </w:rPr>
     </w:lvl>
-    <w:lvl w:ilvl="8" w:tplc="8FC858DC">
+    <w:lvl w:ilvl="8">
       <w:start w:val="1"/>
       <w:numFmt w:val="decimal"/>
       <w:lvlText w:val="%1.%2.%3.%4.%5.%6.%7.%8.%9"/>
@@ -22414,9 +23417,9 @@
   </w:abstractNum>
   <w:abstractNum w:abstractNumId="18" w15:restartNumberingAfterBreak="0">
     <w:nsid w:val="327D1DEF"/>
-    <w:multiLevelType w:val="hybridMultilevel"/>
-    <w:tmpl w:val="965CE710"/>
-    <w:lvl w:ilvl="0" w:tplc="E5382686">
+    <w:multiLevelType w:val="multilevel"/>
+    <w:tmpl w:val="6FAEC976"/>
+    <w:lvl w:ilvl="0">
       <w:start w:val="1"/>
       <w:numFmt w:val="decimal"/>
       <w:lvlText w:val="%1."/>
@@ -22425,7 +23428,7 @@
         <w:ind w:left="360" w:hanging="360"/>
       </w:pPr>
     </w:lvl>
-    <w:lvl w:ilvl="1" w:tplc="3CCA9FAE">
+    <w:lvl w:ilvl="1">
       <w:start w:val="1"/>
       <w:numFmt w:val="decimal"/>
       <w:lvlText w:val="%1.%2."/>
@@ -22434,7 +23437,7 @@
         <w:ind w:left="792" w:hanging="432"/>
       </w:pPr>
     </w:lvl>
-    <w:lvl w:ilvl="2" w:tplc="5A481010">
+    <w:lvl w:ilvl="2">
       <w:start w:val="1"/>
       <w:numFmt w:val="decimal"/>
       <w:lvlText w:val="%1.%2.%3."/>
@@ -22447,7 +23450,7 @@
         <w:bCs/>
       </w:rPr>
     </w:lvl>
-    <w:lvl w:ilvl="3" w:tplc="846A527C">
+    <w:lvl w:ilvl="3">
       <w:start w:val="1"/>
       <w:numFmt w:val="decimal"/>
       <w:lvlText w:val="%1.%2.%3.%4."/>
@@ -22462,7 +23465,7 @@
         <w:szCs w:val="22"/>
       </w:rPr>
     </w:lvl>
-    <w:lvl w:ilvl="4" w:tplc="FA60EA34">
+    <w:lvl w:ilvl="4">
       <w:start w:val="1"/>
       <w:numFmt w:val="decimal"/>
       <w:lvlText w:val="%1.%2.%3.%4.%5."/>
@@ -22471,7 +23474,7 @@
         <w:ind w:left="2232" w:hanging="792"/>
       </w:pPr>
     </w:lvl>
-    <w:lvl w:ilvl="5" w:tplc="8B8036B4">
+    <w:lvl w:ilvl="5">
       <w:start w:val="1"/>
       <w:numFmt w:val="decimal"/>
       <w:lvlText w:val="%1.%2.%3.%4.%5.%6."/>
@@ -22480,7 +23483,7 @@
         <w:ind w:left="2736" w:hanging="936"/>
       </w:pPr>
     </w:lvl>
-    <w:lvl w:ilvl="6" w:tplc="14A6886E">
+    <w:lvl w:ilvl="6">
       <w:start w:val="1"/>
       <w:numFmt w:val="decimal"/>
       <w:lvlText w:val="%1.%2.%3.%4.%5.%6.%7."/>
@@ -22489,7 +23492,7 @@
         <w:ind w:left="3240" w:hanging="1080"/>
       </w:pPr>
     </w:lvl>
-    <w:lvl w:ilvl="7" w:tplc="5A480518">
+    <w:lvl w:ilvl="7">
       <w:start w:val="1"/>
       <w:numFmt w:val="decimal"/>
       <w:lvlText w:val="%1.%2.%3.%4.%5.%6.%7.%8."/>
@@ -22498,7 +23501,7 @@
         <w:ind w:left="3744" w:hanging="1224"/>
       </w:pPr>
     </w:lvl>
-    <w:lvl w:ilvl="8" w:tplc="C1CA14CA">
+    <w:lvl w:ilvl="8">
       <w:start w:val="1"/>
       <w:numFmt w:val="decimal"/>
       <w:lvlText w:val="%1.%2.%3.%4.%5.%6.%7.%8.%9."/>
@@ -22623,9 +23626,9 @@
   </w:abstractNum>
   <w:abstractNum w:abstractNumId="20" w15:restartNumberingAfterBreak="0">
     <w:nsid w:val="3735198B"/>
-    <w:multiLevelType w:val="hybridMultilevel"/>
-    <w:tmpl w:val="D0106EC6"/>
-    <w:lvl w:ilvl="0" w:tplc="C4466170">
+    <w:multiLevelType w:val="multilevel"/>
+    <w:tmpl w:val="50540F1E"/>
+    <w:lvl w:ilvl="0">
       <w:start w:val="1"/>
       <w:numFmt w:val="decimal"/>
       <w:lvlText w:val="%1."/>
@@ -22634,7 +23637,7 @@
         <w:ind w:left="1080" w:hanging="360"/>
       </w:pPr>
     </w:lvl>
-    <w:lvl w:ilvl="1" w:tplc="6FBE5970">
+    <w:lvl w:ilvl="1">
       <w:start w:val="1"/>
       <w:numFmt w:val="decimal"/>
       <w:lvlText w:val="%1.%2."/>
@@ -22643,7 +23646,7 @@
         <w:ind w:left="1512" w:hanging="432"/>
       </w:pPr>
     </w:lvl>
-    <w:lvl w:ilvl="2" w:tplc="A2CAA134">
+    <w:lvl w:ilvl="2">
       <w:start w:val="1"/>
       <w:numFmt w:val="decimal"/>
       <w:lvlText w:val="%1.%2.%3."/>
@@ -22656,7 +23659,7 @@
         <w:bCs/>
       </w:rPr>
     </w:lvl>
-    <w:lvl w:ilvl="3" w:tplc="AF76B3AE">
+    <w:lvl w:ilvl="3">
       <w:start w:val="1"/>
       <w:numFmt w:val="decimal"/>
       <w:lvlText w:val="%1.%2.%3.%4."/>
@@ -22671,7 +23674,7 @@
         <w:szCs w:val="22"/>
       </w:rPr>
     </w:lvl>
-    <w:lvl w:ilvl="4" w:tplc="9E583B54">
+    <w:lvl w:ilvl="4">
       <w:start w:val="1"/>
       <w:numFmt w:val="decimal"/>
       <w:lvlText w:val="%1.%2.%3.%4.%5."/>
@@ -22680,7 +23683,7 @@
         <w:ind w:left="2952" w:hanging="792"/>
       </w:pPr>
     </w:lvl>
-    <w:lvl w:ilvl="5" w:tplc="57E8F19A">
+    <w:lvl w:ilvl="5">
       <w:start w:val="1"/>
       <w:numFmt w:val="decimal"/>
       <w:lvlText w:val="%1.%2.%3.%4.%5.%6."/>
@@ -22689,7 +23692,7 @@
         <w:ind w:left="3456" w:hanging="936"/>
       </w:pPr>
     </w:lvl>
-    <w:lvl w:ilvl="6" w:tplc="20A477C2">
+    <w:lvl w:ilvl="6">
       <w:start w:val="1"/>
       <w:numFmt w:val="decimal"/>
       <w:lvlText w:val="%1.%2.%3.%4.%5.%6.%7."/>
@@ -22698,7 +23701,7 @@
         <w:ind w:left="3960" w:hanging="1080"/>
       </w:pPr>
     </w:lvl>
-    <w:lvl w:ilvl="7" w:tplc="F08CCDBC">
+    <w:lvl w:ilvl="7">
       <w:start w:val="1"/>
       <w:numFmt w:val="decimal"/>
       <w:lvlText w:val="%1.%2.%3.%4.%5.%6.%7.%8."/>
@@ -22707,7 +23710,7 @@
         <w:ind w:left="4464" w:hanging="1224"/>
       </w:pPr>
     </w:lvl>
-    <w:lvl w:ilvl="8" w:tplc="306ACF04">
+    <w:lvl w:ilvl="8">
       <w:start w:val="1"/>
       <w:numFmt w:val="decimal"/>
       <w:lvlText w:val="%1.%2.%3.%4.%5.%6.%7.%8.%9."/>
@@ -22719,9 +23722,9 @@
   </w:abstractNum>
   <w:abstractNum w:abstractNumId="21" w15:restartNumberingAfterBreak="0">
     <w:nsid w:val="382A59EF"/>
-    <w:multiLevelType w:val="hybridMultilevel"/>
-    <w:tmpl w:val="2D90530A"/>
-    <w:lvl w:ilvl="0" w:tplc="F092CA32">
+    <w:multiLevelType w:val="multilevel"/>
+    <w:tmpl w:val="4D4CBE0E"/>
+    <w:lvl w:ilvl="0">
       <w:start w:val="1"/>
       <w:numFmt w:val="decimal"/>
       <w:lvlText w:val="%1."/>
@@ -22730,7 +23733,7 @@
         <w:ind w:left="360" w:hanging="360"/>
       </w:pPr>
     </w:lvl>
-    <w:lvl w:ilvl="1" w:tplc="72BC02FC">
+    <w:lvl w:ilvl="1">
       <w:start w:val="1"/>
       <w:numFmt w:val="decimal"/>
       <w:lvlText w:val="%1.%2."/>
@@ -22739,7 +23742,7 @@
         <w:ind w:left="792" w:hanging="432"/>
       </w:pPr>
     </w:lvl>
-    <w:lvl w:ilvl="2" w:tplc="ED824970">
+    <w:lvl w:ilvl="2">
       <w:start w:val="1"/>
       <w:numFmt w:val="decimal"/>
       <w:lvlText w:val="%1.%2.%3."/>
@@ -22752,7 +23755,7 @@
         <w:bCs/>
       </w:rPr>
     </w:lvl>
-    <w:lvl w:ilvl="3" w:tplc="D2F6D4FE">
+    <w:lvl w:ilvl="3">
       <w:start w:val="1"/>
       <w:numFmt w:val="decimal"/>
       <w:lvlText w:val="%1.%2.%3.%4."/>
@@ -22767,7 +23770,7 @@
         <w:szCs w:val="22"/>
       </w:rPr>
     </w:lvl>
-    <w:lvl w:ilvl="4" w:tplc="A57AA40E">
+    <w:lvl w:ilvl="4">
       <w:start w:val="1"/>
       <w:numFmt w:val="decimal"/>
       <w:lvlText w:val="%1.%2.%3.%4.%5."/>
@@ -22776,7 +23779,7 @@
         <w:ind w:left="2232" w:hanging="792"/>
       </w:pPr>
     </w:lvl>
-    <w:lvl w:ilvl="5" w:tplc="24321498">
+    <w:lvl w:ilvl="5">
       <w:start w:val="1"/>
       <w:numFmt w:val="decimal"/>
       <w:lvlText w:val="%1.%2.%3.%4.%5.%6."/>
@@ -22785,7 +23788,7 @@
         <w:ind w:left="2736" w:hanging="936"/>
       </w:pPr>
     </w:lvl>
-    <w:lvl w:ilvl="6" w:tplc="8580ED96">
+    <w:lvl w:ilvl="6">
       <w:start w:val="1"/>
       <w:numFmt w:val="decimal"/>
       <w:lvlText w:val="%1.%2.%3.%4.%5.%6.%7."/>
@@ -22794,7 +23797,7 @@
         <w:ind w:left="3240" w:hanging="1080"/>
       </w:pPr>
     </w:lvl>
-    <w:lvl w:ilvl="7" w:tplc="309095A0">
+    <w:lvl w:ilvl="7">
       <w:start w:val="1"/>
       <w:numFmt w:val="decimal"/>
       <w:lvlText w:val="%1.%2.%3.%4.%5.%6.%7.%8."/>
@@ -22803,7 +23806,7 @@
         <w:ind w:left="3744" w:hanging="1224"/>
       </w:pPr>
     </w:lvl>
-    <w:lvl w:ilvl="8" w:tplc="BFEC4D52">
+    <w:lvl w:ilvl="8">
       <w:start w:val="1"/>
       <w:numFmt w:val="decimal"/>
       <w:lvlText w:val="%1.%2.%3.%4.%5.%6.%7.%8.%9."/>
@@ -22911,9 +23914,9 @@
   </w:abstractNum>
   <w:abstractNum w:abstractNumId="23" w15:restartNumberingAfterBreak="0">
     <w:nsid w:val="3CDC121F"/>
-    <w:multiLevelType w:val="hybridMultilevel"/>
-    <w:tmpl w:val="C77EC1D2"/>
-    <w:lvl w:ilvl="0" w:tplc="46E075BA">
+    <w:multiLevelType w:val="multilevel"/>
+    <w:tmpl w:val="C7302D62"/>
+    <w:lvl w:ilvl="0">
       <w:start w:val="1"/>
       <w:numFmt w:val="decimal"/>
       <w:lvlText w:val="%1."/>
@@ -22922,7 +23925,7 @@
         <w:ind w:left="360" w:hanging="360"/>
       </w:pPr>
     </w:lvl>
-    <w:lvl w:ilvl="1" w:tplc="CEDC5B5A">
+    <w:lvl w:ilvl="1">
       <w:start w:val="1"/>
       <w:numFmt w:val="decimal"/>
       <w:lvlText w:val="%1.%2."/>
@@ -22931,7 +23934,7 @@
         <w:ind w:left="792" w:hanging="432"/>
       </w:pPr>
     </w:lvl>
-    <w:lvl w:ilvl="2" w:tplc="FE662122">
+    <w:lvl w:ilvl="2">
       <w:start w:val="1"/>
       <w:numFmt w:val="decimal"/>
       <w:lvlText w:val="%1.%2.%3."/>
@@ -22944,7 +23947,7 @@
         <w:bCs/>
       </w:rPr>
     </w:lvl>
-    <w:lvl w:ilvl="3" w:tplc="5E7C377C">
+    <w:lvl w:ilvl="3">
       <w:start w:val="1"/>
       <w:numFmt w:val="decimal"/>
       <w:lvlText w:val="%1.%2.%3.%4."/>
@@ -22959,7 +23962,7 @@
         <w:szCs w:val="22"/>
       </w:rPr>
     </w:lvl>
-    <w:lvl w:ilvl="4" w:tplc="ECF62DBE">
+    <w:lvl w:ilvl="4">
       <w:start w:val="1"/>
       <w:numFmt w:val="decimal"/>
       <w:lvlText w:val="%1.%2.%3.%4.%5."/>
@@ -22968,7 +23971,7 @@
         <w:ind w:left="2232" w:hanging="792"/>
       </w:pPr>
     </w:lvl>
-    <w:lvl w:ilvl="5" w:tplc="2E48DFFC">
+    <w:lvl w:ilvl="5">
       <w:start w:val="1"/>
       <w:numFmt w:val="decimal"/>
       <w:lvlText w:val="%1.%2.%3.%4.%5.%6."/>
@@ -22977,7 +23980,7 @@
         <w:ind w:left="2736" w:hanging="936"/>
       </w:pPr>
     </w:lvl>
-    <w:lvl w:ilvl="6" w:tplc="690C61A2">
+    <w:lvl w:ilvl="6">
       <w:start w:val="1"/>
       <w:numFmt w:val="decimal"/>
       <w:lvlText w:val="%1.%2.%3.%4.%5.%6.%7."/>
@@ -22986,7 +23989,7 @@
         <w:ind w:left="3240" w:hanging="1080"/>
       </w:pPr>
     </w:lvl>
-    <w:lvl w:ilvl="7" w:tplc="230498D4">
+    <w:lvl w:ilvl="7">
       <w:start w:val="1"/>
       <w:numFmt w:val="decimal"/>
       <w:lvlText w:val="%1.%2.%3.%4.%5.%6.%7.%8."/>
@@ -22995,7 +23998,7 @@
         <w:ind w:left="3744" w:hanging="1224"/>
       </w:pPr>
     </w:lvl>
-    <w:lvl w:ilvl="8" w:tplc="9DE04BD8">
+    <w:lvl w:ilvl="8">
       <w:start w:val="1"/>
       <w:numFmt w:val="decimal"/>
       <w:lvlText w:val="%1.%2.%3.%4.%5.%6.%7.%8.%9."/>
@@ -24700,9 +25703,9 @@
   </w:abstractNum>
   <w:abstractNum w:abstractNumId="41" w15:restartNumberingAfterBreak="0">
     <w:nsid w:val="747D3A37"/>
-    <w:multiLevelType w:val="hybridMultilevel"/>
-    <w:tmpl w:val="32F8D168"/>
-    <w:lvl w:ilvl="0" w:tplc="84B69A6C">
+    <w:multiLevelType w:val="multilevel"/>
+    <w:tmpl w:val="6EB47A76"/>
+    <w:lvl w:ilvl="0">
       <w:start w:val="3"/>
       <w:numFmt w:val="decimal"/>
       <w:lvlText w:val="%1"/>
@@ -24714,7 +25717,7 @@
         <w:rFonts w:hint="default"/>
       </w:rPr>
     </w:lvl>
-    <w:lvl w:ilvl="1" w:tplc="ACA821A2">
+    <w:lvl w:ilvl="1">
       <w:start w:val="4"/>
       <w:numFmt w:val="decimal"/>
       <w:lvlText w:val="%1.%2"/>
@@ -24726,7 +25729,7 @@
         <w:rFonts w:hint="default"/>
       </w:rPr>
     </w:lvl>
-    <w:lvl w:ilvl="2" w:tplc="853AA66A">
+    <w:lvl w:ilvl="2">
       <w:start w:val="1"/>
       <w:numFmt w:val="decimal"/>
       <w:lvlText w:val="%1.%2.%3"/>
@@ -24738,7 +25741,7 @@
         <w:rFonts w:hint="default"/>
       </w:rPr>
     </w:lvl>
-    <w:lvl w:ilvl="3" w:tplc="AB64A1A4">
+    <w:lvl w:ilvl="3">
       <w:start w:val="2"/>
       <w:numFmt w:val="decimal"/>
       <w:lvlText w:val="%1.%2.%3.%4"/>
@@ -24750,7 +25753,7 @@
         <w:rFonts w:hint="default"/>
       </w:rPr>
     </w:lvl>
-    <w:lvl w:ilvl="4" w:tplc="A8287FD8">
+    <w:lvl w:ilvl="4">
       <w:start w:val="1"/>
       <w:numFmt w:val="decimal"/>
       <w:lvlText w:val="%1.%2.%3.%4.%5"/>
@@ -24762,7 +25765,7 @@
         <w:rFonts w:hint="default"/>
       </w:rPr>
     </w:lvl>
-    <w:lvl w:ilvl="5" w:tplc="EFBEFDBE">
+    <w:lvl w:ilvl="5">
       <w:start w:val="1"/>
       <w:numFmt w:val="decimal"/>
       <w:lvlText w:val="%1.%2.%3.%4.%5.%6"/>
@@ -24774,7 +25777,7 @@
         <w:rFonts w:hint="default"/>
       </w:rPr>
     </w:lvl>
-    <w:lvl w:ilvl="6" w:tplc="0F160948">
+    <w:lvl w:ilvl="6">
       <w:start w:val="1"/>
       <w:numFmt w:val="decimal"/>
       <w:lvlText w:val="%1.%2.%3.%4.%5.%6.%7"/>
@@ -24786,7 +25789,7 @@
         <w:rFonts w:hint="default"/>
       </w:rPr>
     </w:lvl>
-    <w:lvl w:ilvl="7" w:tplc="794A9F9C">
+    <w:lvl w:ilvl="7">
       <w:start w:val="1"/>
       <w:numFmt w:val="decimal"/>
       <w:lvlText w:val="%1.%2.%3.%4.%5.%6.%7.%8"/>
@@ -24798,7 +25801,7 @@
         <w:rFonts w:hint="default"/>
       </w:rPr>
     </w:lvl>
-    <w:lvl w:ilvl="8" w:tplc="938623C4">
+    <w:lvl w:ilvl="8">
       <w:start w:val="1"/>
       <w:numFmt w:val="decimal"/>
       <w:lvlText w:val="%1.%2.%3.%4.%5.%6.%7.%8.%9"/>
@@ -25153,17 +26156,6 @@
     <w:abstractNumId w:val="30"/>
   </w:num>
 </w:numbering>
-</file>
-
-<file path=word/people.xml><?xml version="1.0" encoding="utf-8"?>
-<w15:people xmlns:wpc="http://schemas.microsoft.com/office/word/2010/wordprocessingCanvas" xmlns:cx="http://schemas.microsoft.com/office/drawing/2014/chartex" xmlns:cx1="http://schemas.microsoft.com/office/drawing/2015/9/8/chartex" xmlns:cx2="http://schemas.microsoft.com/office/drawing/2015/10/21/chartex" xmlns:cx3="http://schemas.microsoft.com/office/drawing/2016/5/9/chartex" xmlns:cx4="http://schemas.microsoft.com/office/drawing/2016/5/10/chartex" xmlns:cx5="http://schemas.microsoft.com/office/drawing/2016/5/11/chartex" xmlns:cx6="http://schemas.microsoft.com/office/drawing/2016/5/12/chartex" xmlns:cx7="http://schemas.microsoft.com/office/drawing/2016/5/13/chartex" xmlns:cx8="http://schemas.microsoft.com/office/drawing/2016/5/14/chartex" xmlns:mc="http://schemas.openxmlformats.org/markup-compatibility/2006" xmlns:aink="http://schemas.microsoft.com/office/drawing/2016/ink" xmlns:am3d="http://schemas.microsoft.com/office/drawing/2017/model3d" xmlns:o="urn:schemas-microsoft-com:office:office" xmlns:r="http://schemas.openxmlformats.org/officeDocument/2006/relationships" xmlns:m="http://schemas.openxmlformats.org/officeDocument/2006/math" xmlns:v="urn:schemas-microsoft-com:vml" xmlns:wp14="http://schemas.microsoft.com/office/word/2010/wordprocessingDrawing" xmlns:wp="http://schemas.openxmlformats.org/drawingml/2006/wordprocessingDrawing" xmlns:w10="urn:schemas-microsoft-com:office:word" xmlns:w="http://schemas.openxmlformats.org/wordprocessingml/2006/main" xmlns:w14="http://schemas.microsoft.com/office/word/2010/wordml" xmlns:w15="http://schemas.microsoft.com/office/word/2012/wordml" xmlns:w16cex="http://schemas.microsoft.com/office/word/2018/wordml/cex" xmlns:w16cid="http://schemas.microsoft.com/office/word/2016/wordml/cid" xmlns:w16="http://schemas.microsoft.com/office/word/2018/wordml" xmlns:w16se="http://schemas.microsoft.com/office/word/2015/wordml/symex" xmlns:wpg="http://schemas.microsoft.com/office/word/2010/wordprocessingGroup" xmlns:wpi="http://schemas.microsoft.com/office/word/2010/wordprocessingInk" xmlns:wne="http://schemas.microsoft.com/office/word/2006/wordml" xmlns:wps="http://schemas.microsoft.com/office/word/2010/wordprocessingShape" mc:Ignorable="w14 w15 w16se w16cid w16 w16cex wp14">
-  <w15:person w15:author="Joan Paulette Vazquez Matute">
-    <w15:presenceInfo w15:providerId="None" w15:userId="Joan Paulette Vazquez Matute"/>
-  </w15:person>
-  <w15:person w15:author="Robert Denilson Moreno Carrillo">
-    <w15:presenceInfo w15:providerId="None" w15:userId="Robert Denilson Moreno Carrillo"/>
-  </w15:person>
-</w15:people>
 </file>
 
 <file path=word/styles.xml><?xml version="1.0" encoding="utf-8"?>
@@ -26399,6 +27391,15 @@
 </file>
 
 <file path=customXml/item1.xml><?xml version="1.0" encoding="utf-8"?>
+<?mso-contentType ?>
+<FormTemplates xmlns="http://schemas.microsoft.com/sharepoint/v3/contenttype/forms">
+  <Display>DocumentLibraryForm</Display>
+  <Edit>DocumentLibraryForm</Edit>
+  <New>DocumentLibraryForm</New>
+</FormTemplates>
+</file>
+
+<file path=customXml/item2.xml><?xml version="1.0" encoding="utf-8"?>
 <ct:contentTypeSchema xmlns:ct="http://schemas.microsoft.com/office/2006/metadata/contentType" xmlns:ma="http://schemas.microsoft.com/office/2006/metadata/properties/metaAttributes" ct:_="" ma:_="" ma:contentTypeName="Documento" ma:contentTypeID="0x0101008DE1623B09B9E544A394D9394642F82F" ma:contentTypeVersion="7" ma:contentTypeDescription="Crear nuevo documento." ma:contentTypeScope="" ma:versionID="99cef46115274c1913faff36820fcaf7">
   <xsd:schema xmlns:xsd="http://www.w3.org/2001/XMLSchema" xmlns:xs="http://www.w3.org/2001/XMLSchema" xmlns:p="http://schemas.microsoft.com/office/2006/metadata/properties" xmlns:ns2="b5ed8410-a5c3-483e-a862-3591c8a9c337" xmlns:ns3="7fa3dde6-52eb-46e7-b2e9-688a7f427590" targetNamespace="http://schemas.microsoft.com/office/2006/metadata/properties" ma:root="true" ma:fieldsID="28e198af27453428b48b79565f907e6c" ns2:_="" ns3:_="">
     <xsd:import namespace="b5ed8410-a5c3-483e-a862-3591c8a9c337"/>
@@ -26583,7 +27584,7 @@
 </ct:contentTypeSchema>
 </file>
 
-<file path=customXml/item2.xml><?xml version="1.0" encoding="utf-8"?>
+<file path=customXml/item3.xml><?xml version="1.0" encoding="utf-8"?>
 <b:Sources xmlns:b="http://schemas.openxmlformats.org/officeDocument/2006/bibliography" xmlns="http://schemas.openxmlformats.org/officeDocument/2006/bibliography" SelectedStyle="\APASixthEditionOfficeOnline.xsl" StyleName="APA" Version="6">
   <b:Source>
     <b:Tag>Dát20</b:Tag>
@@ -26750,16 +27751,24 @@
     <b:URL>https://www.gob.pe/252-persona-natural-versus-persona-juridica</b:URL>
     <b:RefOrder>8</b:RefOrder>
   </b:Source>
+  <b:Source>
+    <b:Tag>Tea20</b:Tag>
+    <b:SourceType>DocumentFromInternetSite</b:SourceType>
+    <b:Guid>{2708DE4E-021E-4B2A-90FA-ED6E1D350EB0}</b:Guid>
+    <b:Title>Acta de Conformidad</b:Title>
+    <b:Year>2020</b:Year>
+    <b:Author>
+      <b:Author>
+        <b:Corporate>Team_3</b:Corporate>
+      </b:Author>
+    </b:Author>
+    <b:Month>11</b:Month>
+    <b:Day>24</b:Day>
+    <b:URL>https://drive.google.com/file/d/1S2CIXa2Xo3OMLU675pt6H8AweUFcMtaH/view?usp=sharing</b:URL>
+    <b:InternetSiteTitle>Google Drive</b:InternetSiteTitle>
+    <b:RefOrder>10</b:RefOrder>
+  </b:Source>
 </b:Sources>
-</file>
-
-<file path=customXml/item3.xml><?xml version="1.0" encoding="utf-8"?>
-<?mso-contentType ?>
-<FormTemplates xmlns="http://schemas.microsoft.com/sharepoint/v3/contenttype/forms">
-  <Display>DocumentLibraryForm</Display>
-  <Edit>DocumentLibraryForm</Edit>
-  <New>DocumentLibraryForm</New>
-</FormTemplates>
 </file>
 
 <file path=customXml/item4.xml><?xml version="1.0" encoding="utf-8"?>
@@ -26769,6 +27778,14 @@
 </file>
 
 <file path=customXml/itemProps1.xml><?xml version="1.0" encoding="utf-8"?>
+<ds:datastoreItem xmlns:ds="http://schemas.openxmlformats.org/officeDocument/2006/customXml" ds:itemID="{AF81D927-2D95-4BD8-9C8B-5A356D2C387C}">
+  <ds:schemaRefs>
+    <ds:schemaRef ds:uri="http://schemas.microsoft.com/sharepoint/v3/contenttype/forms"/>
+  </ds:schemaRefs>
+</ds:datastoreItem>
+</file>
+
+<file path=customXml/itemProps2.xml><?xml version="1.0" encoding="utf-8"?>
 <ds:datastoreItem xmlns:ds="http://schemas.openxmlformats.org/officeDocument/2006/customXml" ds:itemID="{CDB91509-3EB8-4D11-93FB-1F27308DB2B5}">
   <ds:schemaRefs>
     <ds:schemaRef ds:uri="http://schemas.microsoft.com/office/2006/metadata/contentType"/>
@@ -26787,18 +27804,10 @@
 </ds:datastoreItem>
 </file>
 
-<file path=customXml/itemProps2.xml><?xml version="1.0" encoding="utf-8"?>
-<ds:datastoreItem xmlns:ds="http://schemas.openxmlformats.org/officeDocument/2006/customXml" ds:itemID="{57A4DC0C-F122-49CF-824E-272E97BDC0E7}">
+<file path=customXml/itemProps3.xml><?xml version="1.0" encoding="utf-8"?>
+<ds:datastoreItem xmlns:ds="http://schemas.openxmlformats.org/officeDocument/2006/customXml" ds:itemID="{0BCD5087-E6DA-46FB-BF0C-9D8750F01550}">
   <ds:schemaRefs>
     <ds:schemaRef ds:uri="http://schemas.openxmlformats.org/officeDocument/2006/bibliography"/>
-  </ds:schemaRefs>
-</ds:datastoreItem>
-</file>
-
-<file path=customXml/itemProps3.xml><?xml version="1.0" encoding="utf-8"?>
-<ds:datastoreItem xmlns:ds="http://schemas.openxmlformats.org/officeDocument/2006/customXml" ds:itemID="{AF81D927-2D95-4BD8-9C8B-5A356D2C387C}">
-  <ds:schemaRefs>
-    <ds:schemaRef ds:uri="http://schemas.microsoft.com/sharepoint/v3/contenttype/forms"/>
   </ds:schemaRefs>
 </ds:datastoreItem>
 </file>
@@ -26806,16 +27815,8 @@
 <file path=customXml/itemProps4.xml><?xml version="1.0" encoding="utf-8"?>
 <ds:datastoreItem xmlns:ds="http://schemas.openxmlformats.org/officeDocument/2006/customXml" ds:itemID="{C399CADD-CAFD-40AD-BE0F-CC9F153B6D67}">
   <ds:schemaRefs>
-    <ds:schemaRef ds:uri="b5ed8410-a5c3-483e-a862-3591c8a9c337"/>
     <ds:schemaRef ds:uri="http://schemas.microsoft.com/office/2006/metadata/properties"/>
-    <ds:schemaRef ds:uri="http://schemas.microsoft.com/office/2006/documentManagement/types"/>
-    <ds:schemaRef ds:uri="http://schemas.openxmlformats.org/package/2006/metadata/core-properties"/>
-    <ds:schemaRef ds:uri="http://purl.org/dc/elements/1.1/"/>
-    <ds:schemaRef ds:uri="http://purl.org/dc/terms/"/>
-    <ds:schemaRef ds:uri="7fa3dde6-52eb-46e7-b2e9-688a7f427590"/>
     <ds:schemaRef ds:uri="http://schemas.microsoft.com/office/infopath/2007/PartnerControls"/>
-    <ds:schemaRef ds:uri="http://www.w3.org/XML/1998/namespace"/>
-    <ds:schemaRef ds:uri="http://purl.org/dc/dcmitype/"/>
   </ds:schemaRefs>
 </ds:datastoreItem>
 </file>